--- a/Documentatie/showcase poker/Functioneel Ontwerp.docx
+++ b/Documentatie/showcase poker/Functioneel Ontwerp.docx
@@ -1,25 +1,25 @@
 
 <file path=word/document.xml><?xml version="1.0" encoding="utf-8"?>
-<w:document xmlns:wpc="http://schemas.microsoft.com/office/word/2010/wordprocessingCanvas" xmlns:cx="http://schemas.microsoft.com/office/drawing/2014/chartex" xmlns:cx1="http://schemas.microsoft.com/office/drawing/2015/9/8/chartex" xmlns:cx2="http://schemas.microsoft.com/office/drawing/2015/10/21/chartex" xmlns:cx3="http://schemas.microsoft.com/office/drawing/2016/5/9/chartex" xmlns:cx4="http://schemas.microsoft.com/office/drawing/2016/5/10/chartex" xmlns:cx5="http://schemas.microsoft.com/office/drawing/2016/5/11/chartex" xmlns:cx6="http://schemas.microsoft.com/office/drawing/2016/5/12/chartex" xmlns:cx7="http://schemas.microsoft.com/office/drawing/2016/5/13/chartex" xmlns:cx8="http://schemas.microsoft.com/office/drawing/2016/5/14/chartex" xmlns:mc="http://schemas.openxmlformats.org/markup-compatibility/2006" xmlns:aink="http://schemas.microsoft.com/office/drawing/2016/ink" xmlns:am3d="http://schemas.microsoft.com/office/drawing/2017/model3d" xmlns:o="urn:schemas-microsoft-com:office:office" xmlns:oel="http://schemas.microsoft.com/office/2019/extlst" xmlns:r="http://schemas.openxmlformats.org/officeDocument/2006/relationships" xmlns:m="http://schemas.openxmlformats.org/officeDocument/2006/math" xmlns:v="urn:schemas-microsoft-com:vml" xmlns:wp14="http://schemas.microsoft.com/office/word/2010/wordprocessingDrawing" xmlns:wp="http://schemas.openxmlformats.org/drawingml/2006/wordprocessingDrawing" xmlns:w10="urn:schemas-microsoft-com:office:word" xmlns:w="http://schemas.openxmlformats.org/wordprocessingml/2006/main" xmlns:w14="http://schemas.microsoft.com/office/word/2010/wordml" xmlns:w15="http://schemas.microsoft.com/office/word/2012/wordml" xmlns:w16cex="http://schemas.microsoft.com/office/word/2018/wordml/cex" xmlns:w16cid="http://schemas.microsoft.com/office/word/2016/wordml/cid" xmlns:w16="http://schemas.microsoft.com/office/word/2018/wordml" xmlns:w16du="http://schemas.microsoft.com/office/word/2023/wordml/word16du" xmlns:w16sdtdh="http://schemas.microsoft.com/office/word/2020/wordml/sdtdatahash" xmlns:w16sdtfl="http://schemas.microsoft.com/office/word/2024/wordml/sdtformatlock" xmlns:w16se="http://schemas.microsoft.com/office/word/2015/wordml/symex" xmlns:wpg="http://schemas.microsoft.com/office/word/2010/wordprocessingGroup" xmlns:wpi="http://schemas.microsoft.com/office/word/2010/wordprocessingInk" xmlns:wne="http://schemas.microsoft.com/office/word/2006/wordml" xmlns:wps="http://schemas.microsoft.com/office/word/2010/wordprocessingShape" mc:Ignorable="w14 w15 w16se w16cid w16 w16cex w16sdtdh w16sdtfl w16du wp14">
+<w:document xmlns:wpc="http://schemas.microsoft.com/office/word/2010/wordprocessingCanvas" xmlns:cx="http://schemas.microsoft.com/office/drawing/2014/chartex" xmlns:cx1="http://schemas.microsoft.com/office/drawing/2015/9/8/chartex" xmlns:cx2="http://schemas.microsoft.com/office/drawing/2015/10/21/chartex" xmlns:cx3="http://schemas.microsoft.com/office/drawing/2016/5/9/chartex" xmlns:cx4="http://schemas.microsoft.com/office/drawing/2016/5/10/chartex" xmlns:cx5="http://schemas.microsoft.com/office/drawing/2016/5/11/chartex" xmlns:cx6="http://schemas.microsoft.com/office/drawing/2016/5/12/chartex" xmlns:cx7="http://schemas.microsoft.com/office/drawing/2016/5/13/chartex" xmlns:cx8="http://schemas.microsoft.com/office/drawing/2016/5/14/chartex" xmlns:mc="http://schemas.openxmlformats.org/markup-compatibility/2006" xmlns:aink="http://schemas.microsoft.com/office/drawing/2016/ink" xmlns:am3d="http://schemas.microsoft.com/office/drawing/2017/model3d" xmlns:o="urn:schemas-microsoft-com:office:office" xmlns:oel="http://schemas.microsoft.com/office/2019/extlst" xmlns:r="http://schemas.openxmlformats.org/officeDocument/2006/relationships" xmlns:m="http://schemas.openxmlformats.org/officeDocument/2006/math" xmlns:v="urn:schemas-microsoft-com:vml" xmlns:wp14="http://schemas.microsoft.com/office/word/2010/wordprocessingDrawing" xmlns:wp="http://schemas.openxmlformats.org/drawingml/2006/wordprocessingDrawing" xmlns:w10="urn:schemas-microsoft-com:office:word" xmlns:w="http://schemas.openxmlformats.org/wordprocessingml/2006/main" xmlns:w14="http://schemas.microsoft.com/office/word/2010/wordml" xmlns:w15="http://schemas.microsoft.com/office/word/2012/wordml" xmlns:w16cex="http://schemas.microsoft.com/office/word/2018/wordml/cex" xmlns:w16cid="http://schemas.microsoft.com/office/word/2016/wordml/cid" xmlns:w16="http://schemas.microsoft.com/office/word/2018/wordml" xmlns:w16du="http://schemas.microsoft.com/office/word/2023/wordml/word16du" xmlns:w16sdtdh="http://schemas.microsoft.com/office/word/2020/wordml/sdtdatahash" xmlns:w16se="http://schemas.microsoft.com/office/word/2015/wordml/symex" xmlns:wpg="http://schemas.microsoft.com/office/word/2010/wordprocessingGroup" xmlns:wpi="http://schemas.microsoft.com/office/word/2010/wordprocessingInk" xmlns:wne="http://schemas.microsoft.com/office/word/2006/wordml" xmlns:wps="http://schemas.microsoft.com/office/word/2010/wordprocessingShape" mc:Ignorable="w14 w15 w16se w16cid w16 w16cex w16sdtdh w16du wp14">
   <w:body>
     <w:p>
       <w:pPr>
-        <w:pStyle w:val="Title"/>
+        <w:pStyle w:val="Titel"/>
       </w:pPr>
     </w:p>
     <w:p>
       <w:pPr>
-        <w:pStyle w:val="Title"/>
+        <w:pStyle w:val="Titel"/>
       </w:pPr>
     </w:p>
     <w:p>
       <w:pPr>
-        <w:pStyle w:val="Title"/>
+        <w:pStyle w:val="Titel"/>
       </w:pPr>
     </w:p>
     <w:p>
       <w:pPr>
-        <w:pStyle w:val="Title"/>
+        <w:pStyle w:val="Titel"/>
       </w:pPr>
       <w:r>
         <w:t>Functioneel Ontwerp</w:t>
@@ -30,7 +30,7 @@
     </w:p>
     <w:p>
       <w:pPr>
-        <w:pStyle w:val="Title"/>
+        <w:pStyle w:val="Titel"/>
       </w:pPr>
       <w:r>
         <w:t>Planning Poker</w:t>
@@ -39,7 +39,7 @@
     <w:p/>
     <w:p>
       <w:pPr>
-        <w:pStyle w:val="Subtitle"/>
+        <w:pStyle w:val="Ondertitel"/>
       </w:pPr>
       <w:r>
         <w:t>Versie 1.0</w:t>
@@ -81,7 +81,7 @@
     </w:p>
     <w:p>
       <w:pPr>
-        <w:pStyle w:val="Heading1"/>
+        <w:pStyle w:val="Kop1"/>
         <w:numPr>
           <w:ilvl w:val="0"/>
           <w:numId w:val="0"/>
@@ -98,7 +98,7 @@
     <w:p/>
     <w:tbl>
       <w:tblPr>
-        <w:tblStyle w:val="TableGrid"/>
+        <w:tblStyle w:val="Tabelraster"/>
         <w:tblW w:w="0" w:type="auto"/>
         <w:tblLook w:val="04A0" w:firstRow="1" w:lastRow="0" w:firstColumn="1" w:lastColumn="0" w:noHBand="0" w:noVBand="1"/>
       </w:tblPr>
@@ -182,7 +182,7 @@
       <w:sdtContent>
         <w:p>
           <w:pPr>
-            <w:pStyle w:val="TOCHeading"/>
+            <w:pStyle w:val="Kopvaninhoudsopgave"/>
             <w:numPr>
               <w:ilvl w:val="0"/>
               <w:numId w:val="0"/>
@@ -195,7 +195,7 @@
         </w:p>
         <w:p>
           <w:pPr>
-            <w:pStyle w:val="TOC1"/>
+            <w:pStyle w:val="Inhopg1"/>
             <w:tabs>
               <w:tab w:val="right" w:leader="dot" w:pos="9062"/>
             </w:tabs>
@@ -276,7 +276,7 @@
         </w:p>
         <w:p>
           <w:pPr>
-            <w:pStyle w:val="TOC1"/>
+            <w:pStyle w:val="Inhopg1"/>
             <w:tabs>
               <w:tab w:val="right" w:leader="dot" w:pos="9062"/>
             </w:tabs>
@@ -348,7 +348,7 @@
         </w:p>
         <w:p>
           <w:pPr>
-            <w:pStyle w:val="TOC1"/>
+            <w:pStyle w:val="Inhopg1"/>
             <w:tabs>
               <w:tab w:val="left" w:pos="440"/>
               <w:tab w:val="right" w:leader="dot" w:pos="9062"/>
@@ -438,7 +438,7 @@
         </w:p>
         <w:p>
           <w:pPr>
-            <w:pStyle w:val="TOC2"/>
+            <w:pStyle w:val="Inhopg2"/>
             <w:tabs>
               <w:tab w:val="left" w:pos="960"/>
               <w:tab w:val="right" w:leader="dot" w:pos="9062"/>
@@ -528,7 +528,7 @@
         </w:p>
         <w:p>
           <w:pPr>
-            <w:pStyle w:val="TOC2"/>
+            <w:pStyle w:val="Inhopg2"/>
             <w:tabs>
               <w:tab w:val="left" w:pos="960"/>
               <w:tab w:val="right" w:leader="dot" w:pos="9062"/>
@@ -618,7 +618,7 @@
         </w:p>
         <w:p>
           <w:pPr>
-            <w:pStyle w:val="TOC2"/>
+            <w:pStyle w:val="Inhopg2"/>
             <w:tabs>
               <w:tab w:val="left" w:pos="960"/>
               <w:tab w:val="right" w:leader="dot" w:pos="9062"/>
@@ -708,7 +708,7 @@
         </w:p>
         <w:p>
           <w:pPr>
-            <w:pStyle w:val="TOC1"/>
+            <w:pStyle w:val="Inhopg1"/>
             <w:tabs>
               <w:tab w:val="left" w:pos="440"/>
               <w:tab w:val="right" w:leader="dot" w:pos="9062"/>
@@ -798,7 +798,7 @@
         </w:p>
         <w:p>
           <w:pPr>
-            <w:pStyle w:val="TOC2"/>
+            <w:pStyle w:val="Inhopg2"/>
             <w:tabs>
               <w:tab w:val="left" w:pos="960"/>
               <w:tab w:val="right" w:leader="dot" w:pos="9062"/>
@@ -888,7 +888,7 @@
         </w:p>
         <w:p>
           <w:pPr>
-            <w:pStyle w:val="TOC2"/>
+            <w:pStyle w:val="Inhopg2"/>
             <w:tabs>
               <w:tab w:val="left" w:pos="960"/>
               <w:tab w:val="right" w:leader="dot" w:pos="9062"/>
@@ -978,7 +978,7 @@
         </w:p>
         <w:p>
           <w:pPr>
-            <w:pStyle w:val="TOC2"/>
+            <w:pStyle w:val="Inhopg2"/>
             <w:tabs>
               <w:tab w:val="left" w:pos="960"/>
               <w:tab w:val="right" w:leader="dot" w:pos="9062"/>
@@ -1068,7 +1068,7 @@
         </w:p>
         <w:p>
           <w:pPr>
-            <w:pStyle w:val="TOC3"/>
+            <w:pStyle w:val="Inhopg3"/>
             <w:tabs>
               <w:tab w:val="left" w:pos="1200"/>
               <w:tab w:val="right" w:leader="dot" w:pos="9062"/>
@@ -1158,7 +1158,7 @@
         </w:p>
         <w:p>
           <w:pPr>
-            <w:pStyle w:val="TOC3"/>
+            <w:pStyle w:val="Inhopg3"/>
             <w:tabs>
               <w:tab w:val="left" w:pos="1200"/>
               <w:tab w:val="right" w:leader="dot" w:pos="9062"/>
@@ -1248,7 +1248,7 @@
         </w:p>
         <w:p>
           <w:pPr>
-            <w:pStyle w:val="TOC3"/>
+            <w:pStyle w:val="Inhopg3"/>
             <w:tabs>
               <w:tab w:val="left" w:pos="1200"/>
               <w:tab w:val="right" w:leader="dot" w:pos="9062"/>
@@ -1338,7 +1338,7 @@
         </w:p>
         <w:p>
           <w:pPr>
-            <w:pStyle w:val="TOC3"/>
+            <w:pStyle w:val="Inhopg3"/>
             <w:tabs>
               <w:tab w:val="left" w:pos="1200"/>
               <w:tab w:val="right" w:leader="dot" w:pos="9062"/>
@@ -1428,7 +1428,7 @@
         </w:p>
         <w:p>
           <w:pPr>
-            <w:pStyle w:val="TOC1"/>
+            <w:pStyle w:val="Inhopg1"/>
             <w:tabs>
               <w:tab w:val="right" w:leader="dot" w:pos="9062"/>
             </w:tabs>
@@ -1500,7 +1500,7 @@
         </w:p>
         <w:p>
           <w:pPr>
-            <w:pStyle w:val="TOC2"/>
+            <w:pStyle w:val="Inhopg2"/>
             <w:tabs>
               <w:tab w:val="left" w:pos="960"/>
               <w:tab w:val="right" w:leader="dot" w:pos="9062"/>
@@ -1590,7 +1590,7 @@
         </w:p>
         <w:p>
           <w:pPr>
-            <w:pStyle w:val="TOC2"/>
+            <w:pStyle w:val="Inhopg2"/>
             <w:tabs>
               <w:tab w:val="left" w:pos="960"/>
               <w:tab w:val="right" w:leader="dot" w:pos="9062"/>
@@ -1680,7 +1680,7 @@
         </w:p>
         <w:p>
           <w:pPr>
-            <w:pStyle w:val="TOC2"/>
+            <w:pStyle w:val="Inhopg2"/>
             <w:tabs>
               <w:tab w:val="left" w:pos="960"/>
               <w:tab w:val="right" w:leader="dot" w:pos="9062"/>
@@ -1770,7 +1770,7 @@
         </w:p>
         <w:p>
           <w:pPr>
-            <w:pStyle w:val="TOC3"/>
+            <w:pStyle w:val="Inhopg3"/>
             <w:tabs>
               <w:tab w:val="left" w:pos="1200"/>
               <w:tab w:val="right" w:leader="dot" w:pos="9062"/>
@@ -1860,7 +1860,7 @@
         </w:p>
         <w:p>
           <w:pPr>
-            <w:pStyle w:val="TOC3"/>
+            <w:pStyle w:val="Inhopg3"/>
             <w:tabs>
               <w:tab w:val="left" w:pos="1200"/>
               <w:tab w:val="right" w:leader="dot" w:pos="9062"/>
@@ -1950,7 +1950,7 @@
         </w:p>
         <w:p>
           <w:pPr>
-            <w:pStyle w:val="TOC3"/>
+            <w:pStyle w:val="Inhopg3"/>
             <w:tabs>
               <w:tab w:val="left" w:pos="1200"/>
               <w:tab w:val="right" w:leader="dot" w:pos="9062"/>
@@ -2040,7 +2040,7 @@
         </w:p>
         <w:p>
           <w:pPr>
-            <w:pStyle w:val="TOC3"/>
+            <w:pStyle w:val="Inhopg3"/>
             <w:tabs>
               <w:tab w:val="left" w:pos="1200"/>
               <w:tab w:val="right" w:leader="dot" w:pos="9062"/>
@@ -2146,7 +2146,7 @@
     </w:p>
     <w:p>
       <w:pPr>
-        <w:pStyle w:val="Heading1"/>
+        <w:pStyle w:val="Kop1"/>
         <w:numPr>
           <w:ilvl w:val="0"/>
           <w:numId w:val="0"/>
@@ -2168,26 +2168,10 @@
         </w:rPr>
       </w:pPr>
       <w:r>
-        <w:t xml:space="preserve">Dit document bevat het functionele ontwerp en is gebaseerd op de </w:t>
-      </w:r>
-      <w:proofErr w:type="spellStart"/>
-      <w:r>
-        <w:t>requirementsanalyse</w:t>
-      </w:r>
-      <w:proofErr w:type="spellEnd"/>
-      <w:r>
-        <w:t>.</w:t>
-      </w:r>
-      <w:r>
-        <w:t xml:space="preserve"> Het doel van dit project is een veilig en </w:t>
-      </w:r>
-      <w:proofErr w:type="spellStart"/>
-      <w:r>
-        <w:t>gebruikvriendlijke</w:t>
-      </w:r>
-      <w:proofErr w:type="spellEnd"/>
-      <w:r>
-        <w:t xml:space="preserve"> webapplicatie maken voor planning poker.</w:t>
+        <w:t>Dit document bevat het functionele ontwerp en is gebaseerd op de requirementsanalyse.</w:t>
+      </w:r>
+      <w:r>
+        <w:t xml:space="preserve"> Het doel van dit project is een veilig en gebruikvriendlijke webapplicatie maken voor planning poker.</w:t>
       </w:r>
     </w:p>
     <w:p>
@@ -2210,7 +2194,7 @@
     </w:p>
     <w:p>
       <w:pPr>
-        <w:pStyle w:val="Heading1"/>
+        <w:pStyle w:val="Kop1"/>
       </w:pPr>
       <w:bookmarkStart w:id="2" w:name="_Toc190000428"/>
       <w:r>
@@ -2229,7 +2213,7 @@
     </w:p>
     <w:p>
       <w:pPr>
-        <w:pStyle w:val="Heading2"/>
+        <w:pStyle w:val="Kop2"/>
       </w:pPr>
       <w:bookmarkStart w:id="3" w:name="_Toc190000429"/>
       <w:r>
@@ -2241,7 +2225,7 @@
     <w:p/>
     <w:p>
       <w:pPr>
-        <w:pStyle w:val="Heading2"/>
+        <w:pStyle w:val="Kop2"/>
       </w:pPr>
       <w:bookmarkStart w:id="4" w:name="_Toc190000430"/>
       <w:r>
@@ -2252,41 +2236,20 @@
     <w:p/>
     <w:p>
       <w:pPr>
-        <w:pStyle w:val="Heading2"/>
+        <w:pStyle w:val="Kop2"/>
       </w:pPr>
       <w:bookmarkStart w:id="5" w:name="_Toc190000431"/>
-      <w:proofErr w:type="spellStart"/>
-      <w:r>
-        <w:t>Use</w:t>
-      </w:r>
-      <w:proofErr w:type="spellEnd"/>
-      <w:r>
-        <w:t xml:space="preserve"> case diagram</w:t>
+      <w:r>
+        <w:t>Use case diagram</w:t>
       </w:r>
       <w:bookmarkEnd w:id="5"/>
     </w:p>
     <w:p>
       <w:r>
-        <w:t xml:space="preserve">Hierna volgt het </w:t>
-      </w:r>
-      <w:proofErr w:type="spellStart"/>
-      <w:r>
-        <w:t>use</w:t>
-      </w:r>
-      <w:proofErr w:type="spellEnd"/>
-      <w:r>
-        <w:t xml:space="preserve"> case diagram. </w:t>
-      </w:r>
-      <w:r>
-        <w:t xml:space="preserve">In het </w:t>
-      </w:r>
-      <w:proofErr w:type="spellStart"/>
-      <w:r>
-        <w:t>use</w:t>
-      </w:r>
-      <w:proofErr w:type="spellEnd"/>
-      <w:r>
-        <w:t xml:space="preserve"> case diagram is uit</w:t>
+        <w:t xml:space="preserve">Hierna volgt het use case diagram. </w:t>
+      </w:r>
+      <w:r>
+        <w:t>In het use case diagram is uit</w:t>
       </w:r>
       <w:r>
         <w:t>gegaan van</w:t>
@@ -2299,15 +2262,13 @@
     </w:p>
     <w:p>
       <w:pPr>
-        <w:pStyle w:val="Heading1"/>
+        <w:pStyle w:val="Kop1"/>
       </w:pPr>
       <w:bookmarkStart w:id="6" w:name="_Toc190000432"/>
-      <w:proofErr w:type="spellStart"/>
       <w:r>
         <w:lastRenderedPageBreak/>
         <w:t>Use</w:t>
       </w:r>
-      <w:proofErr w:type="spellEnd"/>
       <w:r>
         <w:t xml:space="preserve"> cases</w:t>
       </w:r>
@@ -2315,32 +2276,16 @@
     </w:p>
     <w:p>
       <w:r>
-        <w:t xml:space="preserve">Dit hoofdstuk beschrijft de </w:t>
-      </w:r>
-      <w:proofErr w:type="spellStart"/>
-      <w:r>
-        <w:t>use</w:t>
-      </w:r>
-      <w:proofErr w:type="spellEnd"/>
-      <w:r>
-        <w:t xml:space="preserve"> cases vanuit functioneel perspectief.</w:t>
+        <w:t>Dit hoofdstuk beschrijft de use cases vanuit functioneel perspectief.</w:t>
       </w:r>
     </w:p>
     <w:p>
       <w:pPr>
-        <w:pStyle w:val="Heading2"/>
+        <w:pStyle w:val="Kop2"/>
       </w:pPr>
       <w:bookmarkStart w:id="7" w:name="_Toc190000433"/>
       <w:r>
-        <w:t xml:space="preserve">Toelichting Betrokken </w:t>
-      </w:r>
-      <w:proofErr w:type="spellStart"/>
-      <w:r>
-        <w:t>requirements</w:t>
-      </w:r>
-      <w:proofErr w:type="spellEnd"/>
-      <w:r>
-        <w:t xml:space="preserve"> </w:t>
+        <w:t xml:space="preserve">Toelichting Betrokken requirements </w:t>
       </w:r>
       <w:r>
         <w:t>Asset/Type</w:t>
@@ -2349,7 +2294,7 @@
     </w:p>
     <w:tbl>
       <w:tblPr>
-        <w:tblStyle w:val="GridTable4-Accent1"/>
+        <w:tblStyle w:val="Rastertabel4-Accent1"/>
         <w:tblW w:w="9400" w:type="dxa"/>
         <w:tblBorders>
           <w:top w:val="single" w:sz="4" w:space="0" w:color="4472C4" w:themeColor="accent1"/>
@@ -2662,42 +2607,20 @@
         </w:tc>
       </w:tr>
     </w:tbl>
+    <w:p/>
     <w:p>
       <w:pPr>
-        <w:pStyle w:val="Heading2"/>
-        <w:numPr>
-          <w:ilvl w:val="0"/>
-          <w:numId w:val="0"/>
-        </w:numPr>
-        <w:ind w:left="576"/>
-      </w:pPr>
-    </w:p>
-    <w:p>
-      <w:pPr>
-        <w:pStyle w:val="Heading2"/>
+        <w:pStyle w:val="Kop2"/>
       </w:pPr>
       <w:bookmarkStart w:id="8" w:name="_Toc190000434"/>
       <w:r>
-        <w:t xml:space="preserve">Toelichting Betrokken </w:t>
-      </w:r>
-      <w:proofErr w:type="spellStart"/>
-      <w:r>
-        <w:t>requirements</w:t>
-      </w:r>
-      <w:proofErr w:type="spellEnd"/>
-      <w:r>
-        <w:t xml:space="preserve"> </w:t>
-      </w:r>
-      <w:proofErr w:type="spellStart"/>
-      <w:r>
-        <w:t>MoSCoW</w:t>
+        <w:t>Toelichting Betrokken requirements MoSCoW</w:t>
       </w:r>
       <w:bookmarkEnd w:id="8"/>
-      <w:proofErr w:type="spellEnd"/>
     </w:p>
     <w:tbl>
       <w:tblPr>
-        <w:tblStyle w:val="GridTable4-Accent1"/>
+        <w:tblStyle w:val="Rastertabel4-Accent1"/>
         <w:tblW w:w="9400" w:type="dxa"/>
         <w:tblBorders>
           <w:top w:val="single" w:sz="4" w:space="0" w:color="4472C4" w:themeColor="accent1"/>
@@ -2820,23 +2743,7 @@
                 <w:b/>
                 <w:bCs/>
               </w:rPr>
-              <w:t xml:space="preserve"> (</w:t>
-            </w:r>
-            <w:proofErr w:type="spellStart"/>
-            <w:r>
-              <w:rPr>
-                <w:b/>
-                <w:bCs/>
-              </w:rPr>
-              <w:t>Should</w:t>
-            </w:r>
-            <w:proofErr w:type="spellEnd"/>
-            <w:r>
-              <w:rPr>
-                <w:b/>
-                <w:bCs/>
-              </w:rPr>
-              <w:t>)</w:t>
+              <w:t xml:space="preserve"> (Should)</w:t>
             </w:r>
           </w:p>
         </w:tc>
@@ -2889,23 +2796,7 @@
                 <w:b/>
                 <w:bCs/>
               </w:rPr>
-              <w:t>(</w:t>
-            </w:r>
-            <w:proofErr w:type="spellStart"/>
-            <w:r>
-              <w:rPr>
-                <w:b/>
-                <w:bCs/>
-              </w:rPr>
-              <w:t>Could</w:t>
-            </w:r>
-            <w:proofErr w:type="spellEnd"/>
-            <w:r>
-              <w:rPr>
-                <w:b/>
-                <w:bCs/>
-              </w:rPr>
-              <w:t>)</w:t>
+              <w:t>(Could)</w:t>
             </w:r>
           </w:p>
         </w:tc>
@@ -2958,23 +2849,7 @@
                 <w:b/>
                 <w:bCs/>
               </w:rPr>
-              <w:t xml:space="preserve"> (</w:t>
-            </w:r>
-            <w:proofErr w:type="spellStart"/>
-            <w:r>
-              <w:rPr>
-                <w:b/>
-                <w:bCs/>
-              </w:rPr>
-              <w:t>Won't</w:t>
-            </w:r>
-            <w:proofErr w:type="spellEnd"/>
-            <w:r>
-              <w:rPr>
-                <w:b/>
-                <w:bCs/>
-              </w:rPr>
-              <w:t>)</w:t>
+              <w:t xml:space="preserve"> (Won't)</w:t>
             </w:r>
           </w:p>
         </w:tc>
@@ -3010,7 +2885,7 @@
     </w:p>
     <w:p>
       <w:pPr>
-        <w:pStyle w:val="Heading2"/>
+        <w:pStyle w:val="Kop2"/>
       </w:pPr>
       <w:bookmarkStart w:id="9" w:name="_Toc175136867"/>
       <w:bookmarkStart w:id="10" w:name="_Toc190000435"/>
@@ -3026,7 +2901,7 @@
     </w:p>
     <w:tbl>
       <w:tblPr>
-        <w:tblStyle w:val="GridTable1Light"/>
+        <w:tblStyle w:val="Rastertabel1licht"/>
         <w:tblW w:w="0" w:type="auto"/>
         <w:tblLook w:val="04A0" w:firstRow="1" w:lastRow="0" w:firstColumn="1" w:lastColumn="0" w:noHBand="0" w:noVBand="1"/>
       </w:tblPr>
@@ -3044,13 +2919,8 @@
             <w:tcW w:w="2972" w:type="dxa"/>
           </w:tcPr>
           <w:p>
-            <w:proofErr w:type="spellStart"/>
-            <w:r>
-              <w:t>Use</w:t>
-            </w:r>
-            <w:proofErr w:type="spellEnd"/>
-            <w:r>
-              <w:t xml:space="preserve"> case naam</w:t>
+            <w:r>
+              <w:t>Use case naam</w:t>
             </w:r>
           </w:p>
         </w:tc>
@@ -3278,24 +3148,19 @@
     </w:p>
     <w:p>
       <w:pPr>
-        <w:pStyle w:val="Heading3"/>
+        <w:pStyle w:val="Kop3"/>
       </w:pPr>
       <w:bookmarkStart w:id="11" w:name="_Toc175136868"/>
       <w:bookmarkStart w:id="12" w:name="_Toc190000436"/>
       <w:r>
-        <w:t xml:space="preserve">Betrokken </w:t>
-      </w:r>
-      <w:proofErr w:type="spellStart"/>
-      <w:r>
-        <w:t>requirements</w:t>
+        <w:t>Betrokken requirements</w:t>
       </w:r>
       <w:bookmarkEnd w:id="11"/>
       <w:bookmarkEnd w:id="12"/>
-      <w:proofErr w:type="spellEnd"/>
     </w:p>
     <w:tbl>
       <w:tblPr>
-        <w:tblStyle w:val="GridTable1Light"/>
+        <w:tblStyle w:val="Rastertabel1licht"/>
         <w:tblW w:w="9070" w:type="dxa"/>
         <w:tblLook w:val="04A0" w:firstRow="1" w:lastRow="0" w:firstColumn="1" w:lastColumn="0" w:noHBand="0" w:noVBand="1"/>
       </w:tblPr>
@@ -3317,7 +3182,7 @@
           </w:tcPr>
           <w:p>
             <w:pPr>
-              <w:pStyle w:val="NoSpacing"/>
+              <w:pStyle w:val="Geenafstand"/>
             </w:pPr>
             <w:r>
               <w:t>#</w:t>
@@ -3330,7 +3195,7 @@
           </w:tcPr>
           <w:p>
             <w:pPr>
-              <w:pStyle w:val="NoSpacing"/>
+              <w:pStyle w:val="Geenafstand"/>
               <w:cnfStyle w:val="100000000000" w:firstRow="1" w:lastRow="0" w:firstColumn="0" w:lastColumn="0" w:oddVBand="0" w:evenVBand="0" w:oddHBand="0" w:evenHBand="0" w:firstRowFirstColumn="0" w:firstRowLastColumn="0" w:lastRowFirstColumn="0" w:lastRowLastColumn="0"/>
             </w:pPr>
             <w:r>
@@ -3344,7 +3209,7 @@
           </w:tcPr>
           <w:p>
             <w:pPr>
-              <w:pStyle w:val="NoSpacing"/>
+              <w:pStyle w:val="Geenafstand"/>
               <w:cnfStyle w:val="100000000000" w:firstRow="1" w:lastRow="0" w:firstColumn="0" w:lastColumn="0" w:oddVBand="0" w:evenVBand="0" w:oddHBand="0" w:evenHBand="0" w:firstRowFirstColumn="0" w:firstRowLastColumn="0" w:lastRowFirstColumn="0" w:lastRowLastColumn="0"/>
             </w:pPr>
             <w:r>
@@ -3358,14 +3223,12 @@
           </w:tcPr>
           <w:p>
             <w:pPr>
-              <w:pStyle w:val="NoSpacing"/>
+              <w:pStyle w:val="Geenafstand"/>
               <w:cnfStyle w:val="100000000000" w:firstRow="1" w:lastRow="0" w:firstColumn="0" w:lastColumn="0" w:oddVBand="0" w:evenVBand="0" w:oddHBand="0" w:evenHBand="0" w:firstRowFirstColumn="0" w:firstRowLastColumn="0" w:lastRowFirstColumn="0" w:lastRowLastColumn="0"/>
             </w:pPr>
-            <w:proofErr w:type="spellStart"/>
             <w:r>
               <w:t>MoSCoW</w:t>
             </w:r>
-            <w:proofErr w:type="spellEnd"/>
           </w:p>
         </w:tc>
         <w:tc>
@@ -3374,7 +3237,7 @@
           </w:tcPr>
           <w:p>
             <w:pPr>
-              <w:pStyle w:val="NoSpacing"/>
+              <w:pStyle w:val="Geenafstand"/>
               <w:cnfStyle w:val="100000000000" w:firstRow="1" w:lastRow="0" w:firstColumn="0" w:lastColumn="0" w:oddVBand="0" w:evenVBand="0" w:oddHBand="0" w:evenHBand="0" w:firstRowFirstColumn="0" w:firstRowLastColumn="0" w:lastRowFirstColumn="0" w:lastRowLastColumn="0"/>
             </w:pPr>
             <w:r>
@@ -3384,18 +3247,10 @@
         </w:tc>
       </w:tr>
     </w:tbl>
+    <w:p/>
     <w:p>
       <w:pPr>
-        <w:pStyle w:val="Heading3"/>
-        <w:numPr>
-          <w:ilvl w:val="0"/>
-          <w:numId w:val="0"/>
-        </w:numPr>
-      </w:pPr>
-    </w:p>
-    <w:p>
-      <w:pPr>
-        <w:pStyle w:val="Heading3"/>
+        <w:pStyle w:val="Kop3"/>
       </w:pPr>
       <w:bookmarkStart w:id="13" w:name="_Toc190000437"/>
       <w:r>
@@ -3406,28 +3261,18 @@
     </w:p>
     <w:p>
       <w:pPr>
-        <w:pStyle w:val="Heading3"/>
+        <w:pStyle w:val="Kop3"/>
       </w:pPr>
       <w:bookmarkStart w:id="15" w:name="_Toc190000438"/>
-      <w:proofErr w:type="spellStart"/>
-      <w:r>
-        <w:t>Evil</w:t>
-      </w:r>
-      <w:proofErr w:type="spellEnd"/>
-      <w:r>
-        <w:t xml:space="preserve"> user </w:t>
-      </w:r>
-      <w:proofErr w:type="spellStart"/>
-      <w:r>
-        <w:t>stories</w:t>
+      <w:r>
+        <w:t>Evil user stories</w:t>
       </w:r>
       <w:bookmarkEnd w:id="14"/>
       <w:bookmarkEnd w:id="15"/>
-      <w:proofErr w:type="spellEnd"/>
     </w:p>
     <w:tbl>
       <w:tblPr>
-        <w:tblStyle w:val="TableGrid"/>
+        <w:tblStyle w:val="Tabelraster"/>
         <w:tblW w:w="0" w:type="auto"/>
         <w:tblLook w:val="04A0" w:firstRow="1" w:lastRow="0" w:firstColumn="1" w:lastColumn="0" w:noHBand="0" w:noVBand="1"/>
       </w:tblPr>
@@ -3452,13 +3297,8 @@
             <w:tcW w:w="4252" w:type="dxa"/>
           </w:tcPr>
           <w:p>
-            <w:proofErr w:type="spellStart"/>
-            <w:r>
-              <w:t>Evil</w:t>
-            </w:r>
-            <w:proofErr w:type="spellEnd"/>
-            <w:r>
-              <w:t xml:space="preserve"> user story</w:t>
+            <w:r>
+              <w:t>Evil user story</w:t>
             </w:r>
           </w:p>
         </w:tc>
@@ -3476,12 +3316,12 @@
     </w:tbl>
     <w:p>
       <w:pPr>
-        <w:pStyle w:val="Caption"/>
+        <w:pStyle w:val="Bijschrift"/>
       </w:pPr>
     </w:p>
     <w:p>
       <w:pPr>
-        <w:pStyle w:val="Heading3"/>
+        <w:pStyle w:val="Kop3"/>
       </w:pPr>
       <w:bookmarkStart w:id="16" w:name="_Toc190000439"/>
       <w:r>
@@ -3491,15 +3331,7 @@
     </w:p>
     <w:p>
       <w:r>
-        <w:t xml:space="preserve">Hieronder een </w:t>
-      </w:r>
-      <w:proofErr w:type="spellStart"/>
-      <w:r>
-        <w:t>activity</w:t>
-      </w:r>
-      <w:proofErr w:type="spellEnd"/>
-      <w:r>
-        <w:t xml:space="preserve"> diagram om de functionele flow duidelijk te maken. </w:t>
+        <w:t xml:space="preserve">Hieronder een activity diagram om de functionele flow duidelijk te maken. </w:t>
       </w:r>
       <w:r>
         <w:br w:type="page"/>
@@ -3507,7 +3339,7 @@
     </w:p>
     <w:p>
       <w:pPr>
-        <w:pStyle w:val="Heading1"/>
+        <w:pStyle w:val="Kop1"/>
         <w:numPr>
           <w:ilvl w:val="0"/>
           <w:numId w:val="0"/>
@@ -3606,7 +3438,7 @@
     </w:p>
     <w:p>
       <w:pPr>
-        <w:pStyle w:val="Caption"/>
+        <w:pStyle w:val="Bijschrift"/>
       </w:pPr>
       <w:r>
         <w:t xml:space="preserve">Figuur </w:t>
@@ -3689,7 +3521,7 @@
     </w:p>
     <w:p>
       <w:pPr>
-        <w:pStyle w:val="Caption"/>
+        <w:pStyle w:val="Bijschrift"/>
       </w:pPr>
       <w:r>
         <w:t xml:space="preserve">Figuur </w:t>
@@ -3703,29 +3535,13 @@
         </w:r>
       </w:fldSimple>
       <w:r>
-        <w:t xml:space="preserve"> </w:t>
-      </w:r>
-      <w:proofErr w:type="spellStart"/>
-      <w:r>
-        <w:t>Threat</w:t>
-      </w:r>
-      <w:proofErr w:type="spellEnd"/>
-      <w:r>
-        <w:t xml:space="preserve"> </w:t>
-      </w:r>
-      <w:proofErr w:type="spellStart"/>
-      <w:r>
-        <w:t>Modeling</w:t>
-      </w:r>
-      <w:proofErr w:type="spellEnd"/>
-      <w:r>
-        <w:t xml:space="preserve"> in het Functioneel Ontwerp</w:t>
+        <w:t xml:space="preserve"> Threat Modeling in het Functioneel Ontwerp</w:t>
       </w:r>
     </w:p>
     <w:p/>
     <w:p>
       <w:pPr>
-        <w:pStyle w:val="Heading2"/>
+        <w:pStyle w:val="Kop2"/>
       </w:pPr>
       <w:bookmarkStart w:id="19" w:name="_Toc190000441"/>
       <w:r>
@@ -3745,87 +3561,43 @@
         <w:br/>
         <w:t xml:space="preserve">In </w:t>
       </w:r>
-      <w:proofErr w:type="spellStart"/>
       <w:r>
         <w:t>u</w:t>
       </w:r>
       <w:r>
-        <w:t>se</w:t>
-      </w:r>
-      <w:proofErr w:type="spellEnd"/>
-      <w:r>
-        <w:t xml:space="preserve"> cases mogen geen nieuwe domein entiteiten of eigenschappen worden gebruikt, alleen wat in het domein model is opgenomen mag gebruikt worden.</w:t>
+        <w:t>se cases mogen geen nieuwe domein entiteiten of eigenschappen worden gebruikt, alleen wat in het domein model is opgenomen mag gebruikt worden.</w:t>
       </w:r>
     </w:p>
     <w:p>
       <w:pPr>
-        <w:pStyle w:val="Heading2"/>
+        <w:pStyle w:val="Kop2"/>
       </w:pPr>
       <w:bookmarkStart w:id="20" w:name="_Toc190000442"/>
-      <w:proofErr w:type="spellStart"/>
       <w:r>
         <w:lastRenderedPageBreak/>
-        <w:t>Use</w:t>
-      </w:r>
-      <w:proofErr w:type="spellEnd"/>
-      <w:r>
-        <w:t xml:space="preserve"> case diagram</w:t>
+        <w:t>Use case diagram</w:t>
       </w:r>
       <w:bookmarkEnd w:id="20"/>
     </w:p>
     <w:p>
       <w:r>
-        <w:t xml:space="preserve">Om een functioneel overzicht te bieden van de applicatie is een </w:t>
-      </w:r>
-      <w:proofErr w:type="spellStart"/>
-      <w:r>
-        <w:t>use</w:t>
-      </w:r>
-      <w:proofErr w:type="spellEnd"/>
-      <w:r>
-        <w:t xml:space="preserve"> case diagram opgenomen. Het zoeken naar de relatie tussen Domein en </w:t>
-      </w:r>
-      <w:proofErr w:type="spellStart"/>
-      <w:r>
-        <w:t>Use</w:t>
-      </w:r>
-      <w:proofErr w:type="spellEnd"/>
-      <w:r>
-        <w:t xml:space="preserve"> case diagram is een belangrijke stap voor stakeholders en </w:t>
-      </w:r>
-      <w:proofErr w:type="spellStart"/>
-      <w:r>
-        <w:t>developers</w:t>
-      </w:r>
-      <w:proofErr w:type="spellEnd"/>
-      <w:r>
-        <w:t>.</w:t>
+        <w:t>Om een functioneel overzicht te bieden van de applicatie is een use case diagram opgenomen. Het zoeken naar de relatie tussen Domein en Use case diagram is een belangrijke stap voor stakeholders en developers.</w:t>
       </w:r>
     </w:p>
     <w:p>
       <w:pPr>
-        <w:pStyle w:val="Heading2"/>
+        <w:pStyle w:val="Kop2"/>
       </w:pPr>
       <w:bookmarkStart w:id="21" w:name="_Toc190000443"/>
-      <w:proofErr w:type="spellStart"/>
-      <w:r>
-        <w:t>Use</w:t>
-      </w:r>
-      <w:proofErr w:type="spellEnd"/>
-      <w:r>
-        <w:t xml:space="preserve"> cases</w:t>
+      <w:r>
+        <w:t>Use cases</w:t>
       </w:r>
       <w:bookmarkEnd w:id="21"/>
     </w:p>
     <w:p>
       <w:r>
-        <w:t xml:space="preserve">De </w:t>
-      </w:r>
-      <w:proofErr w:type="spellStart"/>
-      <w:r>
-        <w:t>use</w:t>
-      </w:r>
-      <w:proofErr w:type="spellEnd"/>
+        <w:t>De use</w:t>
+      </w:r>
       <w:r>
         <w:t xml:space="preserve"> cases </w:t>
       </w:r>
@@ -3835,24 +3607,19 @@
     </w:p>
     <w:p>
       <w:pPr>
-        <w:pStyle w:val="ListParagraph"/>
+        <w:pStyle w:val="Lijstalinea"/>
         <w:numPr>
           <w:ilvl w:val="0"/>
           <w:numId w:val="2"/>
         </w:numPr>
       </w:pPr>
-      <w:proofErr w:type="spellStart"/>
-      <w:r>
-        <w:t>Requirements</w:t>
-      </w:r>
-      <w:proofErr w:type="spellEnd"/>
-      <w:r>
-        <w:t xml:space="preserve"> analyse</w:t>
+      <w:r>
+        <w:t>Requirements analyse</w:t>
       </w:r>
     </w:p>
     <w:p>
       <w:pPr>
-        <w:pStyle w:val="ListParagraph"/>
+        <w:pStyle w:val="Lijstalinea"/>
         <w:numPr>
           <w:ilvl w:val="0"/>
           <w:numId w:val="2"/>
@@ -3864,41 +3631,31 @@
     </w:p>
     <w:p>
       <w:pPr>
-        <w:pStyle w:val="ListParagraph"/>
+        <w:pStyle w:val="Lijstalinea"/>
         <w:numPr>
           <w:ilvl w:val="0"/>
           <w:numId w:val="2"/>
         </w:numPr>
       </w:pPr>
-      <w:proofErr w:type="spellStart"/>
-      <w:r>
-        <w:t>Use</w:t>
-      </w:r>
-      <w:proofErr w:type="spellEnd"/>
-      <w:r>
-        <w:t xml:space="preserve"> case diagram</w:t>
+      <w:r>
+        <w:t>Use case diagram</w:t>
       </w:r>
     </w:p>
     <w:p>
       <w:pPr>
-        <w:pStyle w:val="ListParagraph"/>
+        <w:pStyle w:val="Lijstalinea"/>
         <w:numPr>
           <w:ilvl w:val="0"/>
           <w:numId w:val="2"/>
         </w:numPr>
       </w:pPr>
-      <w:proofErr w:type="spellStart"/>
-      <w:r>
-        <w:t>Use</w:t>
-      </w:r>
-      <w:proofErr w:type="spellEnd"/>
-      <w:r>
-        <w:t xml:space="preserve"> Case beschrijving (optioneel te gebruiken, wel erg bruikbaar!)</w:t>
+      <w:r>
+        <w:t>Use Case beschrijving (optioneel te gebruiken, wel erg bruikbaar!)</w:t>
       </w:r>
     </w:p>
     <w:p>
       <w:pPr>
-        <w:pStyle w:val="Heading3"/>
+        <w:pStyle w:val="Kop3"/>
       </w:pPr>
       <w:bookmarkStart w:id="22" w:name="_Toc190000444"/>
       <w:r>
@@ -3908,40 +3665,17 @@
     </w:p>
     <w:p>
       <w:r>
-        <w:t xml:space="preserve">Een </w:t>
-      </w:r>
-      <w:proofErr w:type="spellStart"/>
-      <w:r>
-        <w:t>requirement</w:t>
-      </w:r>
-      <w:proofErr w:type="spellEnd"/>
-      <w:r>
-        <w:t xml:space="preserve"> kan gelden voor meer dan één </w:t>
-      </w:r>
-      <w:proofErr w:type="spellStart"/>
-      <w:r>
-        <w:t>use</w:t>
-      </w:r>
-      <w:proofErr w:type="spellEnd"/>
+        <w:t>Een requirement kan gelden voor meer dan één use</w:t>
+      </w:r>
       <w:r>
         <w:t xml:space="preserve"> case</w:t>
       </w:r>
       <w:r>
-        <w:t xml:space="preserve">. Bijvoorbeeld: wanneer een </w:t>
-      </w:r>
-      <w:proofErr w:type="spellStart"/>
-      <w:r>
-        <w:t>request</w:t>
-      </w:r>
-      <w:proofErr w:type="spellEnd"/>
-      <w:r>
-        <w:t xml:space="preserve"> wordt verstuurd, dan toont de pagina een spinner. Dit is een algemeen acceptatiecriterium dat als een algemeen principe kan worden opgenomen in de </w:t>
-      </w:r>
-      <w:proofErr w:type="spellStart"/>
+        <w:t xml:space="preserve">. Bijvoorbeeld: wanneer een request wordt verstuurd, dan toont de pagina een spinner. Dit is een algemeen acceptatiecriterium dat als een algemeen principe kan worden opgenomen in de </w:t>
+      </w:r>
       <w:r>
         <w:t>requirementsanalyse</w:t>
       </w:r>
-      <w:proofErr w:type="spellEnd"/>
       <w:r>
         <w:t>. Hieronder een voorbeeld:</w:t>
       </w:r>
@@ -3949,7 +3683,7 @@
     <w:p/>
     <w:tbl>
       <w:tblPr>
-        <w:tblStyle w:val="GridTable1Light"/>
+        <w:tblStyle w:val="Rastertabel1licht"/>
         <w:tblW w:w="9776" w:type="dxa"/>
         <w:tblLook w:val="04A0" w:firstRow="1" w:lastRow="0" w:firstColumn="1" w:lastColumn="0" w:noHBand="0" w:noVBand="1"/>
       </w:tblPr>
@@ -3972,7 +3706,7 @@
           </w:tcPr>
           <w:p>
             <w:pPr>
-              <w:pStyle w:val="NoSpacing"/>
+              <w:pStyle w:val="Geenafstand"/>
               <w:rPr>
                 <w:sz w:val="20"/>
                 <w:szCs w:val="20"/>
@@ -3993,7 +3727,7 @@
           </w:tcPr>
           <w:p>
             <w:pPr>
-              <w:pStyle w:val="NoSpacing"/>
+              <w:pStyle w:val="Geenafstand"/>
               <w:cnfStyle w:val="100000000000" w:firstRow="1" w:lastRow="0" w:firstColumn="0" w:lastColumn="0" w:oddVBand="0" w:evenVBand="0" w:oddHBand="0" w:evenHBand="0" w:firstRowFirstColumn="0" w:firstRowLastColumn="0" w:lastRowFirstColumn="0" w:lastRowLastColumn="0"/>
               <w:rPr>
                 <w:sz w:val="20"/>
@@ -4015,7 +3749,7 @@
           </w:tcPr>
           <w:p>
             <w:pPr>
-              <w:pStyle w:val="NoSpacing"/>
+              <w:pStyle w:val="Geenafstand"/>
               <w:cnfStyle w:val="100000000000" w:firstRow="1" w:lastRow="0" w:firstColumn="0" w:lastColumn="0" w:oddVBand="0" w:evenVBand="0" w:oddHBand="0" w:evenHBand="0" w:firstRowFirstColumn="0" w:firstRowLastColumn="0" w:lastRowFirstColumn="0" w:lastRowLastColumn="0"/>
               <w:rPr>
                 <w:sz w:val="20"/>
@@ -4037,7 +3771,7 @@
           </w:tcPr>
           <w:p>
             <w:pPr>
-              <w:pStyle w:val="NoSpacing"/>
+              <w:pStyle w:val="Geenafstand"/>
               <w:cnfStyle w:val="100000000000" w:firstRow="1" w:lastRow="0" w:firstColumn="0" w:lastColumn="0" w:oddVBand="0" w:evenVBand="0" w:oddHBand="0" w:evenHBand="0" w:firstRowFirstColumn="0" w:firstRowLastColumn="0" w:lastRowFirstColumn="0" w:lastRowLastColumn="0"/>
               <w:rPr>
                 <w:sz w:val="20"/>
@@ -4066,14 +3800,13 @@
           </w:tcPr>
           <w:p>
             <w:pPr>
-              <w:pStyle w:val="NoSpacing"/>
+              <w:pStyle w:val="Geenafstand"/>
               <w:cnfStyle w:val="100000000000" w:firstRow="1" w:lastRow="0" w:firstColumn="0" w:lastColumn="0" w:oddVBand="0" w:evenVBand="0" w:oddHBand="0" w:evenHBand="0" w:firstRowFirstColumn="0" w:firstRowLastColumn="0" w:lastRowFirstColumn="0" w:lastRowLastColumn="0"/>
               <w:rPr>
                 <w:sz w:val="20"/>
                 <w:szCs w:val="20"/>
               </w:rPr>
             </w:pPr>
-            <w:proofErr w:type="spellStart"/>
             <w:r>
               <w:rPr>
                 <w:sz w:val="20"/>
@@ -4081,7 +3814,6 @@
               </w:rPr>
               <w:t>MoSCoW</w:t>
             </w:r>
-            <w:proofErr w:type="spellEnd"/>
           </w:p>
         </w:tc>
         <w:tc>
@@ -4090,7 +3822,7 @@
           </w:tcPr>
           <w:p>
             <w:pPr>
-              <w:pStyle w:val="NoSpacing"/>
+              <w:pStyle w:val="Geenafstand"/>
               <w:cnfStyle w:val="100000000000" w:firstRow="1" w:lastRow="0" w:firstColumn="0" w:lastColumn="0" w:oddVBand="0" w:evenVBand="0" w:oddHBand="0" w:evenHBand="0" w:firstRowFirstColumn="0" w:firstRowLastColumn="0" w:lastRowFirstColumn="0" w:lastRowLastColumn="0"/>
               <w:rPr>
                 <w:sz w:val="20"/>
@@ -4115,7 +3847,7 @@
           </w:tcPr>
           <w:p>
             <w:pPr>
-              <w:pStyle w:val="NoSpacing"/>
+              <w:pStyle w:val="Geenafstand"/>
               <w:rPr>
                 <w:b w:val="0"/>
                 <w:bCs w:val="0"/>
@@ -4140,7 +3872,7 @@
           </w:tcPr>
           <w:p>
             <w:pPr>
-              <w:pStyle w:val="NoSpacing"/>
+              <w:pStyle w:val="Geenafstand"/>
               <w:cnfStyle w:val="000000000000" w:firstRow="0" w:lastRow="0" w:firstColumn="0" w:lastColumn="0" w:oddVBand="0" w:evenVBand="0" w:oddHBand="0" w:evenHBand="0" w:firstRowFirstColumn="0" w:firstRowLastColumn="0" w:lastRowFirstColumn="0" w:lastRowLastColumn="0"/>
               <w:rPr>
                 <w:sz w:val="20"/>
@@ -4169,7 +3901,7 @@
           </w:tcPr>
           <w:p>
             <w:pPr>
-              <w:pStyle w:val="NoSpacing"/>
+              <w:pStyle w:val="Geenafstand"/>
               <w:cnfStyle w:val="000000000000" w:firstRow="0" w:lastRow="0" w:firstColumn="0" w:lastColumn="0" w:oddVBand="0" w:evenVBand="0" w:oddHBand="0" w:evenHBand="0" w:firstRowFirstColumn="0" w:firstRowLastColumn="0" w:lastRowFirstColumn="0" w:lastRowLastColumn="0"/>
               <w:rPr>
                 <w:sz w:val="20"/>
@@ -4181,70 +3913,54 @@
                 <w:sz w:val="20"/>
                 <w:szCs w:val="20"/>
               </w:rPr>
-              <w:t xml:space="preserve">Wanneer een </w:t>
-            </w:r>
-            <w:proofErr w:type="spellStart"/>
-            <w:r>
+              <w:t>Wanneer een request wordt verstuurd, dan toont de pagina een spinner.</w:t>
+            </w:r>
+          </w:p>
+        </w:tc>
+        <w:tc>
+          <w:tcPr>
+            <w:tcW w:w="1171" w:type="dxa"/>
+          </w:tcPr>
+          <w:p>
+            <w:pPr>
+              <w:pStyle w:val="Geenafstand"/>
+              <w:cnfStyle w:val="000000000000" w:firstRow="0" w:lastRow="0" w:firstColumn="0" w:lastColumn="0" w:oddVBand="0" w:evenVBand="0" w:oddHBand="0" w:evenHBand="0" w:firstRowFirstColumn="0" w:firstRowLastColumn="0" w:lastRowFirstColumn="0" w:lastRowLastColumn="0"/>
               <w:rPr>
                 <w:sz w:val="20"/>
                 <w:szCs w:val="20"/>
               </w:rPr>
-              <w:t>request</w:t>
-            </w:r>
-            <w:proofErr w:type="spellEnd"/>
+            </w:pPr>
             <w:r>
               <w:rPr>
                 <w:sz w:val="20"/>
                 <w:szCs w:val="20"/>
               </w:rPr>
-              <w:t xml:space="preserve"> wordt verstuurd, dan toont de pagina een spinner.</w:t>
-            </w:r>
-          </w:p>
-        </w:tc>
-        <w:tc>
-          <w:tcPr>
-            <w:tcW w:w="1171" w:type="dxa"/>
+              <w:t>Principe</w:t>
+            </w:r>
+          </w:p>
+        </w:tc>
+        <w:tc>
+          <w:tcPr>
+            <w:tcW w:w="988" w:type="dxa"/>
           </w:tcPr>
           <w:p>
             <w:pPr>
-              <w:pStyle w:val="NoSpacing"/>
+              <w:pStyle w:val="Geenafstand"/>
               <w:cnfStyle w:val="000000000000" w:firstRow="0" w:lastRow="0" w:firstColumn="0" w:lastColumn="0" w:oddVBand="0" w:evenVBand="0" w:oddHBand="0" w:evenHBand="0" w:firstRowFirstColumn="0" w:firstRowLastColumn="0" w:lastRowFirstColumn="0" w:lastRowLastColumn="0"/>
               <w:rPr>
                 <w:sz w:val="20"/>
                 <w:szCs w:val="20"/>
               </w:rPr>
             </w:pPr>
-            <w:r>
-              <w:rPr>
-                <w:sz w:val="20"/>
-                <w:szCs w:val="20"/>
-              </w:rPr>
-              <w:t>Principe</w:t>
-            </w:r>
-          </w:p>
-        </w:tc>
-        <w:tc>
-          <w:tcPr>
-            <w:tcW w:w="988" w:type="dxa"/>
+          </w:p>
+        </w:tc>
+        <w:tc>
+          <w:tcPr>
+            <w:tcW w:w="1226" w:type="dxa"/>
           </w:tcPr>
           <w:p>
             <w:pPr>
-              <w:pStyle w:val="NoSpacing"/>
-              <w:cnfStyle w:val="000000000000" w:firstRow="0" w:lastRow="0" w:firstColumn="0" w:lastColumn="0" w:oddVBand="0" w:evenVBand="0" w:oddHBand="0" w:evenHBand="0" w:firstRowFirstColumn="0" w:firstRowLastColumn="0" w:lastRowFirstColumn="0" w:lastRowLastColumn="0"/>
-              <w:rPr>
-                <w:sz w:val="20"/>
-                <w:szCs w:val="20"/>
-              </w:rPr>
-            </w:pPr>
-          </w:p>
-        </w:tc>
-        <w:tc>
-          <w:tcPr>
-            <w:tcW w:w="1226" w:type="dxa"/>
-          </w:tcPr>
-          <w:p>
-            <w:pPr>
-              <w:pStyle w:val="NoSpacing"/>
+              <w:pStyle w:val="Geenafstand"/>
               <w:cnfStyle w:val="000000000000" w:firstRow="0" w:lastRow="0" w:firstColumn="0" w:lastColumn="0" w:oddVBand="0" w:evenVBand="0" w:oddHBand="0" w:evenHBand="0" w:firstRowFirstColumn="0" w:firstRowLastColumn="0" w:lastRowFirstColumn="0" w:lastRowLastColumn="0"/>
               <w:rPr>
                 <w:sz w:val="20"/>
@@ -4263,7 +3979,7 @@
           </w:tcPr>
           <w:p>
             <w:pPr>
-              <w:pStyle w:val="NoSpacing"/>
+              <w:pStyle w:val="Geenafstand"/>
               <w:rPr>
                 <w:b w:val="0"/>
                 <w:bCs w:val="0"/>
@@ -4307,7 +4023,7 @@
           </w:tcPr>
           <w:p>
             <w:pPr>
-              <w:pStyle w:val="NoSpacing"/>
+              <w:pStyle w:val="Geenafstand"/>
               <w:cnfStyle w:val="000000000000" w:firstRow="0" w:lastRow="0" w:firstColumn="0" w:lastColumn="0" w:oddVBand="0" w:evenVBand="0" w:oddHBand="0" w:evenHBand="0" w:firstRowFirstColumn="0" w:firstRowLastColumn="0" w:lastRowFirstColumn="0" w:lastRowLastColumn="0"/>
               <w:rPr>
                 <w:sz w:val="20"/>
@@ -4330,7 +4046,7 @@
           </w:tcPr>
           <w:p>
             <w:pPr>
-              <w:pStyle w:val="NoSpacing"/>
+              <w:pStyle w:val="Geenafstand"/>
               <w:cnfStyle w:val="000000000000" w:firstRow="0" w:lastRow="0" w:firstColumn="0" w:lastColumn="0" w:oddVBand="0" w:evenVBand="0" w:oddHBand="0" w:evenHBand="0" w:firstRowFirstColumn="0" w:firstRowLastColumn="0" w:lastRowFirstColumn="0" w:lastRowLastColumn="0"/>
               <w:rPr>
                 <w:sz w:val="20"/>
@@ -4342,50 +4058,57 @@
                 <w:sz w:val="20"/>
                 <w:szCs w:val="20"/>
               </w:rPr>
-              <w:t xml:space="preserve">Als gebruiker wil ik de CV van een </w:t>
-            </w:r>
-            <w:proofErr w:type="spellStart"/>
-            <w:r>
+              <w:t>Als gebruiker wil ik de CV van een developer kunnen zien om te oriënteren voordat ik contact leg</w:t>
+            </w:r>
+          </w:p>
+        </w:tc>
+        <w:tc>
+          <w:tcPr>
+            <w:tcW w:w="1171" w:type="dxa"/>
+            <w:shd w:val="clear" w:color="auto" w:fill="D9E2F3" w:themeFill="accent1" w:themeFillTint="33"/>
+          </w:tcPr>
+          <w:p>
+            <w:pPr>
+              <w:pStyle w:val="Geenafstand"/>
+              <w:cnfStyle w:val="000000000000" w:firstRow="0" w:lastRow="0" w:firstColumn="0" w:lastColumn="0" w:oddVBand="0" w:evenVBand="0" w:oddHBand="0" w:evenHBand="0" w:firstRowFirstColumn="0" w:firstRowLastColumn="0" w:lastRowFirstColumn="0" w:lastRowLastColumn="0"/>
               <w:rPr>
                 <w:sz w:val="20"/>
                 <w:szCs w:val="20"/>
               </w:rPr>
-              <w:t>developer</w:t>
-            </w:r>
-            <w:proofErr w:type="spellEnd"/>
-            <w:r>
+            </w:pPr>
+          </w:p>
+        </w:tc>
+        <w:tc>
+          <w:tcPr>
+            <w:tcW w:w="988" w:type="dxa"/>
+            <w:shd w:val="clear" w:color="auto" w:fill="D9E2F3" w:themeFill="accent1" w:themeFillTint="33"/>
+          </w:tcPr>
+          <w:p>
+            <w:pPr>
+              <w:pStyle w:val="Geenafstand"/>
+              <w:cnfStyle w:val="000000000000" w:firstRow="0" w:lastRow="0" w:firstColumn="0" w:lastColumn="0" w:oddVBand="0" w:evenVBand="0" w:oddHBand="0" w:evenHBand="0" w:firstRowFirstColumn="0" w:firstRowLastColumn="0" w:lastRowFirstColumn="0" w:lastRowLastColumn="0"/>
               <w:rPr>
                 <w:sz w:val="20"/>
                 <w:szCs w:val="20"/>
               </w:rPr>
-              <w:t xml:space="preserve"> kunnen zien om te oriënteren voordat ik contact leg</w:t>
-            </w:r>
-          </w:p>
-        </w:tc>
-        <w:tc>
-          <w:tcPr>
-            <w:tcW w:w="1171" w:type="dxa"/>
-            <w:shd w:val="clear" w:color="auto" w:fill="D9E2F3" w:themeFill="accent1" w:themeFillTint="33"/>
-          </w:tcPr>
-          <w:p>
-            <w:pPr>
-              <w:pStyle w:val="NoSpacing"/>
-              <w:cnfStyle w:val="000000000000" w:firstRow="0" w:lastRow="0" w:firstColumn="0" w:lastColumn="0" w:oddVBand="0" w:evenVBand="0" w:oddHBand="0" w:evenHBand="0" w:firstRowFirstColumn="0" w:firstRowLastColumn="0" w:lastRowFirstColumn="0" w:lastRowLastColumn="0"/>
+            </w:pPr>
+            <w:r>
               <w:rPr>
                 <w:sz w:val="20"/>
                 <w:szCs w:val="20"/>
               </w:rPr>
-            </w:pPr>
-          </w:p>
-        </w:tc>
-        <w:tc>
-          <w:tcPr>
-            <w:tcW w:w="988" w:type="dxa"/>
+              <w:t>Must</w:t>
+            </w:r>
+          </w:p>
+        </w:tc>
+        <w:tc>
+          <w:tcPr>
+            <w:tcW w:w="1226" w:type="dxa"/>
             <w:shd w:val="clear" w:color="auto" w:fill="D9E2F3" w:themeFill="accent1" w:themeFillTint="33"/>
           </w:tcPr>
           <w:p>
             <w:pPr>
-              <w:pStyle w:val="NoSpacing"/>
+              <w:pStyle w:val="Geenafstand"/>
               <w:cnfStyle w:val="000000000000" w:firstRow="0" w:lastRow="0" w:firstColumn="0" w:lastColumn="0" w:oddVBand="0" w:evenVBand="0" w:oddHBand="0" w:evenHBand="0" w:firstRowFirstColumn="0" w:firstRowLastColumn="0" w:lastRowFirstColumn="0" w:lastRowLastColumn="0"/>
               <w:rPr>
                 <w:sz w:val="20"/>
@@ -4394,29 +4117,6 @@
             </w:pPr>
             <w:r>
               <w:rPr>
-                <w:sz w:val="20"/>
-                <w:szCs w:val="20"/>
-              </w:rPr>
-              <w:t>Must</w:t>
-            </w:r>
-          </w:p>
-        </w:tc>
-        <w:tc>
-          <w:tcPr>
-            <w:tcW w:w="1226" w:type="dxa"/>
-            <w:shd w:val="clear" w:color="auto" w:fill="D9E2F3" w:themeFill="accent1" w:themeFillTint="33"/>
-          </w:tcPr>
-          <w:p>
-            <w:pPr>
-              <w:pStyle w:val="NoSpacing"/>
-              <w:cnfStyle w:val="000000000000" w:firstRow="0" w:lastRow="0" w:firstColumn="0" w:lastColumn="0" w:oddVBand="0" w:evenVBand="0" w:oddHBand="0" w:evenHBand="0" w:firstRowFirstColumn="0" w:firstRowLastColumn="0" w:lastRowFirstColumn="0" w:lastRowLastColumn="0"/>
-              <w:rPr>
-                <w:sz w:val="20"/>
-                <w:szCs w:val="20"/>
-              </w:rPr>
-            </w:pPr>
-            <w:r>
-              <w:rPr>
                 <w:sz w:val="16"/>
                 <w:szCs w:val="16"/>
               </w:rPr>
@@ -4433,7 +4133,7 @@
           </w:tcPr>
           <w:p>
             <w:pPr>
-              <w:pStyle w:val="NoSpacing"/>
+              <w:pStyle w:val="Geenafstand"/>
               <w:rPr>
                 <w:b w:val="0"/>
                 <w:bCs w:val="0"/>
@@ -4458,7 +4158,7 @@
           </w:tcPr>
           <w:p>
             <w:pPr>
-              <w:pStyle w:val="NoSpacing"/>
+              <w:pStyle w:val="Geenafstand"/>
               <w:cnfStyle w:val="000000000000" w:firstRow="0" w:lastRow="0" w:firstColumn="0" w:lastColumn="0" w:oddVBand="0" w:evenVBand="0" w:oddHBand="0" w:evenHBand="0" w:firstRowFirstColumn="0" w:firstRowLastColumn="0" w:lastRowFirstColumn="0" w:lastRowLastColumn="0"/>
               <w:rPr>
                 <w:sz w:val="20"/>
@@ -4473,7 +4173,7 @@
           </w:tcPr>
           <w:p>
             <w:pPr>
-              <w:pStyle w:val="NoSpacing"/>
+              <w:pStyle w:val="Geenafstand"/>
               <w:cnfStyle w:val="000000000000" w:firstRow="0" w:lastRow="0" w:firstColumn="0" w:lastColumn="0" w:oddVBand="0" w:evenVBand="0" w:oddHBand="0" w:evenHBand="0" w:firstRowFirstColumn="0" w:firstRowLastColumn="0" w:lastRowFirstColumn="0" w:lastRowLastColumn="0"/>
               <w:rPr>
                 <w:sz w:val="20"/>
@@ -4495,7 +4195,7 @@
           </w:tcPr>
           <w:p>
             <w:pPr>
-              <w:pStyle w:val="NoSpacing"/>
+              <w:pStyle w:val="Geenafstand"/>
               <w:cnfStyle w:val="000000000000" w:firstRow="0" w:lastRow="0" w:firstColumn="0" w:lastColumn="0" w:oddVBand="0" w:evenVBand="0" w:oddHBand="0" w:evenHBand="0" w:firstRowFirstColumn="0" w:firstRowLastColumn="0" w:lastRowFirstColumn="0" w:lastRowLastColumn="0"/>
               <w:rPr>
                 <w:sz w:val="20"/>
@@ -4517,7 +4217,7 @@
           </w:tcPr>
           <w:p>
             <w:pPr>
-              <w:pStyle w:val="NoSpacing"/>
+              <w:pStyle w:val="Geenafstand"/>
               <w:cnfStyle w:val="000000000000" w:firstRow="0" w:lastRow="0" w:firstColumn="0" w:lastColumn="0" w:oddVBand="0" w:evenVBand="0" w:oddHBand="0" w:evenHBand="0" w:firstRowFirstColumn="0" w:firstRowLastColumn="0" w:lastRowFirstColumn="0" w:lastRowLastColumn="0"/>
               <w:rPr>
                 <w:sz w:val="20"/>
@@ -4539,7 +4239,7 @@
           </w:tcPr>
           <w:p>
             <w:pPr>
-              <w:pStyle w:val="NoSpacing"/>
+              <w:pStyle w:val="Geenafstand"/>
               <w:cnfStyle w:val="000000000000" w:firstRow="0" w:lastRow="0" w:firstColumn="0" w:lastColumn="0" w:oddVBand="0" w:evenVBand="0" w:oddHBand="0" w:evenHBand="0" w:firstRowFirstColumn="0" w:firstRowLastColumn="0" w:lastRowFirstColumn="0" w:lastRowLastColumn="0"/>
               <w:rPr>
                 <w:sz w:val="20"/>
@@ -4584,7 +4284,7 @@
     </w:p>
     <w:p>
       <w:pPr>
-        <w:pStyle w:val="Heading3"/>
+        <w:pStyle w:val="Kop3"/>
       </w:pPr>
       <w:bookmarkStart w:id="24" w:name="_Toc190000445"/>
       <w:r>
@@ -4595,80 +4295,16 @@
     </w:p>
     <w:p>
       <w:r>
-        <w:t xml:space="preserve">Bij de </w:t>
-      </w:r>
-      <w:proofErr w:type="spellStart"/>
-      <w:r>
-        <w:t>use</w:t>
-      </w:r>
-      <w:proofErr w:type="spellEnd"/>
-      <w:r>
-        <w:t xml:space="preserve"> case zijn acceptatiecriteria opgenomen, deze zijn overgenomen van de </w:t>
-      </w:r>
-      <w:proofErr w:type="spellStart"/>
-      <w:r>
-        <w:t>requirementanalyse</w:t>
-      </w:r>
-      <w:proofErr w:type="spellEnd"/>
-      <w:r>
-        <w:t xml:space="preserve">. Zoals te zien is aan de markeringen zijn nieuwe </w:t>
-      </w:r>
-      <w:proofErr w:type="spellStart"/>
-      <w:r>
-        <w:t>requirements</w:t>
-      </w:r>
-      <w:proofErr w:type="spellEnd"/>
-      <w:r>
-        <w:t xml:space="preserve"> nodig en aanscherping van bestaande </w:t>
-      </w:r>
-      <w:proofErr w:type="spellStart"/>
-      <w:r>
-        <w:t>requirements</w:t>
-      </w:r>
-      <w:proofErr w:type="spellEnd"/>
-      <w:r>
-        <w:t>.</w:t>
+        <w:t>Bij de use case zijn acceptatiecriteria opgenomen, deze zijn overgenomen van de requirementanalyse. Zoals te zien is aan de markeringen zijn nieuwe requirements nodig en aanscherping van bestaande requirements.</w:t>
       </w:r>
       <w:r>
         <w:br/>
-        <w:t xml:space="preserve">Vervolgens zijn </w:t>
-      </w:r>
-      <w:proofErr w:type="spellStart"/>
-      <w:r>
-        <w:t>Evil</w:t>
-      </w:r>
-      <w:proofErr w:type="spellEnd"/>
-      <w:r>
-        <w:t xml:space="preserve"> user </w:t>
-      </w:r>
-      <w:proofErr w:type="spellStart"/>
-      <w:r>
-        <w:t>stories</w:t>
-      </w:r>
-      <w:proofErr w:type="spellEnd"/>
-      <w:r>
-        <w:t xml:space="preserve"> opgesteld en gekeken of de Security </w:t>
-      </w:r>
-      <w:proofErr w:type="spellStart"/>
-      <w:r>
-        <w:t>Measurements</w:t>
-      </w:r>
-      <w:proofErr w:type="spellEnd"/>
-      <w:r>
-        <w:t xml:space="preserve"> (SM#) vastgelegd in de </w:t>
-      </w:r>
-      <w:proofErr w:type="spellStart"/>
-      <w:r>
-        <w:t>requirementsanalyse</w:t>
-      </w:r>
-      <w:proofErr w:type="spellEnd"/>
-      <w:r>
-        <w:t xml:space="preserve"> afdoende waren. De conclusie was: SM1 moet worden aangescherpt!</w:t>
+        <w:t>Vervolgens zijn Evil user stories opgesteld en gekeken of de Security Measurements (SM#) vastgelegd in de requirementsanalyse afdoende waren. De conclusie was: SM1 moet worden aangescherpt!</w:t>
       </w:r>
     </w:p>
     <w:p>
       <w:pPr>
-        <w:pStyle w:val="Heading3"/>
+        <w:pStyle w:val="Kop3"/>
       </w:pPr>
       <w:bookmarkStart w:id="25" w:name="_Toc190000446"/>
       <w:r>
@@ -4684,69 +4320,24 @@
         <w:t>schermontwerp</w:t>
       </w:r>
       <w:r>
-        <w:t xml:space="preserve">. Aangeraden wordt om </w:t>
-      </w:r>
-      <w:proofErr w:type="spellStart"/>
-      <w:r>
-        <w:t>Figma</w:t>
-      </w:r>
-      <w:proofErr w:type="spellEnd"/>
-      <w:r>
-        <w:t xml:space="preserve"> te gebruiken. Met deze tool kun je </w:t>
-      </w:r>
-      <w:proofErr w:type="spellStart"/>
-      <w:r>
-        <w:t>wireframes</w:t>
-      </w:r>
-      <w:proofErr w:type="spellEnd"/>
-      <w:r>
-        <w:t xml:space="preserve"> en componenten maken (bijvoorbeeld een status aan een knop meegeven: </w:t>
-      </w:r>
-      <w:proofErr w:type="spellStart"/>
-      <w:r>
-        <w:t>hover</w:t>
-      </w:r>
-      <w:proofErr w:type="spellEnd"/>
-      <w:r>
-        <w:t xml:space="preserve">, </w:t>
-      </w:r>
-      <w:proofErr w:type="spellStart"/>
-      <w:r>
-        <w:t>disabled</w:t>
-      </w:r>
-      <w:proofErr w:type="spellEnd"/>
-      <w:r>
-        <w:t>).</w:t>
+        <w:t>. Aangeraden wordt om Figma te gebruiken. Met deze tool kun je wireframes en componenten maken (bijvoorbeeld een status aan een knop meegeven: hover, disabled).</w:t>
       </w:r>
     </w:p>
     <w:p>
       <w:pPr>
-        <w:pStyle w:val="Heading3"/>
+        <w:pStyle w:val="Kop3"/>
       </w:pPr>
       <w:bookmarkStart w:id="26" w:name="_Toc175136878"/>
       <w:bookmarkStart w:id="27" w:name="_Toc190000447"/>
       <w:r>
-        <w:t xml:space="preserve">Controle </w:t>
-      </w:r>
-      <w:proofErr w:type="spellStart"/>
-      <w:r>
-        <w:t>requirements</w:t>
+        <w:t>Controle requirements</w:t>
       </w:r>
       <w:bookmarkEnd w:id="26"/>
       <w:bookmarkEnd w:id="27"/>
-      <w:proofErr w:type="spellEnd"/>
     </w:p>
     <w:p>
       <w:r>
-        <w:t xml:space="preserve">Na het uitwerken van het Functioneel Ontwerp is een controle uitgevoerd of het ontwerp overeenkomstig de eisen de in de </w:t>
-      </w:r>
-      <w:proofErr w:type="spellStart"/>
-      <w:r>
-        <w:t>requirementsanalyse</w:t>
-      </w:r>
-      <w:proofErr w:type="spellEnd"/>
-      <w:r>
-        <w:t xml:space="preserve"> is opgesteld.</w:t>
+        <w:t>Na het uitwerken van het Functioneel Ontwerp is een controle uitgevoerd of het ontwerp overeenkomstig de eisen de in de requirementsanalyse is opgesteld.</w:t>
       </w:r>
     </w:p>
     <w:sectPr>
@@ -4761,7 +4352,7 @@
 </file>
 
 <file path=word/endnotes.xml><?xml version="1.0" encoding="utf-8"?>
-<w:endnotes xmlns:wpc="http://schemas.microsoft.com/office/word/2010/wordprocessingCanvas" xmlns:cx="http://schemas.microsoft.com/office/drawing/2014/chartex" xmlns:cx1="http://schemas.microsoft.com/office/drawing/2015/9/8/chartex" xmlns:cx2="http://schemas.microsoft.com/office/drawing/2015/10/21/chartex" xmlns:cx3="http://schemas.microsoft.com/office/drawing/2016/5/9/chartex" xmlns:cx4="http://schemas.microsoft.com/office/drawing/2016/5/10/chartex" xmlns:cx5="http://schemas.microsoft.com/office/drawing/2016/5/11/chartex" xmlns:cx6="http://schemas.microsoft.com/office/drawing/2016/5/12/chartex" xmlns:cx7="http://schemas.microsoft.com/office/drawing/2016/5/13/chartex" xmlns:cx8="http://schemas.microsoft.com/office/drawing/2016/5/14/chartex" xmlns:mc="http://schemas.openxmlformats.org/markup-compatibility/2006" xmlns:aink="http://schemas.microsoft.com/office/drawing/2016/ink" xmlns:am3d="http://schemas.microsoft.com/office/drawing/2017/model3d" xmlns:o="urn:schemas-microsoft-com:office:office" xmlns:oel="http://schemas.microsoft.com/office/2019/extlst" xmlns:r="http://schemas.openxmlformats.org/officeDocument/2006/relationships" xmlns:m="http://schemas.openxmlformats.org/officeDocument/2006/math" xmlns:v="urn:schemas-microsoft-com:vml" xmlns:wp14="http://schemas.microsoft.com/office/word/2010/wordprocessingDrawing" xmlns:wp="http://schemas.openxmlformats.org/drawingml/2006/wordprocessingDrawing" xmlns:w10="urn:schemas-microsoft-com:office:word" xmlns:w="http://schemas.openxmlformats.org/wordprocessingml/2006/main" xmlns:w14="http://schemas.microsoft.com/office/word/2010/wordml" xmlns:w15="http://schemas.microsoft.com/office/word/2012/wordml" xmlns:w16cex="http://schemas.microsoft.com/office/word/2018/wordml/cex" xmlns:w16cid="http://schemas.microsoft.com/office/word/2016/wordml/cid" xmlns:w16="http://schemas.microsoft.com/office/word/2018/wordml" xmlns:w16du="http://schemas.microsoft.com/office/word/2023/wordml/word16du" xmlns:w16sdtdh="http://schemas.microsoft.com/office/word/2020/wordml/sdtdatahash" xmlns:w16sdtfl="http://schemas.microsoft.com/office/word/2024/wordml/sdtformatlock" xmlns:w16se="http://schemas.microsoft.com/office/word/2015/wordml/symex" xmlns:wpg="http://schemas.microsoft.com/office/word/2010/wordprocessingGroup" xmlns:wpi="http://schemas.microsoft.com/office/word/2010/wordprocessingInk" xmlns:wne="http://schemas.microsoft.com/office/word/2006/wordml" xmlns:wps="http://schemas.microsoft.com/office/word/2010/wordprocessingShape" mc:Ignorable="w14 w15 w16se w16cid w16 w16cex w16sdtdh w16sdtfl w16du wp14">
+<w:endnotes xmlns:wpc="http://schemas.microsoft.com/office/word/2010/wordprocessingCanvas" xmlns:cx="http://schemas.microsoft.com/office/drawing/2014/chartex" xmlns:cx1="http://schemas.microsoft.com/office/drawing/2015/9/8/chartex" xmlns:cx2="http://schemas.microsoft.com/office/drawing/2015/10/21/chartex" xmlns:cx3="http://schemas.microsoft.com/office/drawing/2016/5/9/chartex" xmlns:cx4="http://schemas.microsoft.com/office/drawing/2016/5/10/chartex" xmlns:cx5="http://schemas.microsoft.com/office/drawing/2016/5/11/chartex" xmlns:cx6="http://schemas.microsoft.com/office/drawing/2016/5/12/chartex" xmlns:cx7="http://schemas.microsoft.com/office/drawing/2016/5/13/chartex" xmlns:cx8="http://schemas.microsoft.com/office/drawing/2016/5/14/chartex" xmlns:mc="http://schemas.openxmlformats.org/markup-compatibility/2006" xmlns:aink="http://schemas.microsoft.com/office/drawing/2016/ink" xmlns:am3d="http://schemas.microsoft.com/office/drawing/2017/model3d" xmlns:o="urn:schemas-microsoft-com:office:office" xmlns:oel="http://schemas.microsoft.com/office/2019/extlst" xmlns:r="http://schemas.openxmlformats.org/officeDocument/2006/relationships" xmlns:m="http://schemas.openxmlformats.org/officeDocument/2006/math" xmlns:v="urn:schemas-microsoft-com:vml" xmlns:wp14="http://schemas.microsoft.com/office/word/2010/wordprocessingDrawing" xmlns:wp="http://schemas.openxmlformats.org/drawingml/2006/wordprocessingDrawing" xmlns:w10="urn:schemas-microsoft-com:office:word" xmlns:w="http://schemas.openxmlformats.org/wordprocessingml/2006/main" xmlns:w14="http://schemas.microsoft.com/office/word/2010/wordml" xmlns:w15="http://schemas.microsoft.com/office/word/2012/wordml" xmlns:w16cex="http://schemas.microsoft.com/office/word/2018/wordml/cex" xmlns:w16cid="http://schemas.microsoft.com/office/word/2016/wordml/cid" xmlns:w16="http://schemas.microsoft.com/office/word/2018/wordml" xmlns:w16du="http://schemas.microsoft.com/office/word/2023/wordml/word16du" xmlns:w16sdtdh="http://schemas.microsoft.com/office/word/2020/wordml/sdtdatahash" xmlns:w16se="http://schemas.microsoft.com/office/word/2015/wordml/symex" xmlns:wpg="http://schemas.microsoft.com/office/word/2010/wordprocessingGroup" xmlns:wpi="http://schemas.microsoft.com/office/word/2010/wordprocessingInk" xmlns:wne="http://schemas.microsoft.com/office/word/2006/wordml" xmlns:wps="http://schemas.microsoft.com/office/word/2010/wordprocessingShape" mc:Ignorable="w14 w15 w16se w16cid w16 w16cex w16sdtdh w16du wp14">
   <w:endnote w:type="separator" w:id="-1">
     <w:p>
       <w:pPr>
@@ -4793,7 +4384,7 @@
 </file>
 
 <file path=word/footer1.xml><?xml version="1.0" encoding="utf-8"?>
-<w:ftr xmlns:wpc="http://schemas.microsoft.com/office/word/2010/wordprocessingCanvas" xmlns:cx="http://schemas.microsoft.com/office/drawing/2014/chartex" xmlns:cx1="http://schemas.microsoft.com/office/drawing/2015/9/8/chartex" xmlns:cx2="http://schemas.microsoft.com/office/drawing/2015/10/21/chartex" xmlns:cx3="http://schemas.microsoft.com/office/drawing/2016/5/9/chartex" xmlns:cx4="http://schemas.microsoft.com/office/drawing/2016/5/10/chartex" xmlns:cx5="http://schemas.microsoft.com/office/drawing/2016/5/11/chartex" xmlns:cx6="http://schemas.microsoft.com/office/drawing/2016/5/12/chartex" xmlns:cx7="http://schemas.microsoft.com/office/drawing/2016/5/13/chartex" xmlns:cx8="http://schemas.microsoft.com/office/drawing/2016/5/14/chartex" xmlns:mc="http://schemas.openxmlformats.org/markup-compatibility/2006" xmlns:aink="http://schemas.microsoft.com/office/drawing/2016/ink" xmlns:am3d="http://schemas.microsoft.com/office/drawing/2017/model3d" xmlns:o="urn:schemas-microsoft-com:office:office" xmlns:oel="http://schemas.microsoft.com/office/2019/extlst" xmlns:r="http://schemas.openxmlformats.org/officeDocument/2006/relationships" xmlns:m="http://schemas.openxmlformats.org/officeDocument/2006/math" xmlns:v="urn:schemas-microsoft-com:vml" xmlns:wp14="http://schemas.microsoft.com/office/word/2010/wordprocessingDrawing" xmlns:wp="http://schemas.openxmlformats.org/drawingml/2006/wordprocessingDrawing" xmlns:w10="urn:schemas-microsoft-com:office:word" xmlns:w="http://schemas.openxmlformats.org/wordprocessingml/2006/main" xmlns:w14="http://schemas.microsoft.com/office/word/2010/wordml" xmlns:w15="http://schemas.microsoft.com/office/word/2012/wordml" xmlns:w16cex="http://schemas.microsoft.com/office/word/2018/wordml/cex" xmlns:w16cid="http://schemas.microsoft.com/office/word/2016/wordml/cid" xmlns:w16="http://schemas.microsoft.com/office/word/2018/wordml" xmlns:w16du="http://schemas.microsoft.com/office/word/2023/wordml/word16du" xmlns:w16sdtdh="http://schemas.microsoft.com/office/word/2020/wordml/sdtdatahash" xmlns:w16sdtfl="http://schemas.microsoft.com/office/word/2024/wordml/sdtformatlock" xmlns:w16se="http://schemas.microsoft.com/office/word/2015/wordml/symex" xmlns:wpg="http://schemas.microsoft.com/office/word/2010/wordprocessingGroup" xmlns:wpi="http://schemas.microsoft.com/office/word/2010/wordprocessingInk" xmlns:wne="http://schemas.microsoft.com/office/word/2006/wordml" xmlns:wps="http://schemas.microsoft.com/office/word/2010/wordprocessingShape" mc:Ignorable="w14 w15 w16se w16cid w16 w16cex w16sdtdh w16sdtfl w16du wp14">
+<w:ftr xmlns:wpc="http://schemas.microsoft.com/office/word/2010/wordprocessingCanvas" xmlns:cx="http://schemas.microsoft.com/office/drawing/2014/chartex" xmlns:cx1="http://schemas.microsoft.com/office/drawing/2015/9/8/chartex" xmlns:cx2="http://schemas.microsoft.com/office/drawing/2015/10/21/chartex" xmlns:cx3="http://schemas.microsoft.com/office/drawing/2016/5/9/chartex" xmlns:cx4="http://schemas.microsoft.com/office/drawing/2016/5/10/chartex" xmlns:cx5="http://schemas.microsoft.com/office/drawing/2016/5/11/chartex" xmlns:cx6="http://schemas.microsoft.com/office/drawing/2016/5/12/chartex" xmlns:cx7="http://schemas.microsoft.com/office/drawing/2016/5/13/chartex" xmlns:cx8="http://schemas.microsoft.com/office/drawing/2016/5/14/chartex" xmlns:mc="http://schemas.openxmlformats.org/markup-compatibility/2006" xmlns:aink="http://schemas.microsoft.com/office/drawing/2016/ink" xmlns:am3d="http://schemas.microsoft.com/office/drawing/2017/model3d" xmlns:o="urn:schemas-microsoft-com:office:office" xmlns:oel="http://schemas.microsoft.com/office/2019/extlst" xmlns:r="http://schemas.openxmlformats.org/officeDocument/2006/relationships" xmlns:m="http://schemas.openxmlformats.org/officeDocument/2006/math" xmlns:v="urn:schemas-microsoft-com:vml" xmlns:wp14="http://schemas.microsoft.com/office/word/2010/wordprocessingDrawing" xmlns:wp="http://schemas.openxmlformats.org/drawingml/2006/wordprocessingDrawing" xmlns:w10="urn:schemas-microsoft-com:office:word" xmlns:w="http://schemas.openxmlformats.org/wordprocessingml/2006/main" xmlns:w14="http://schemas.microsoft.com/office/word/2010/wordml" xmlns:w15="http://schemas.microsoft.com/office/word/2012/wordml" xmlns:w16cex="http://schemas.microsoft.com/office/word/2018/wordml/cex" xmlns:w16cid="http://schemas.microsoft.com/office/word/2016/wordml/cid" xmlns:w16="http://schemas.microsoft.com/office/word/2018/wordml" xmlns:w16du="http://schemas.microsoft.com/office/word/2023/wordml/word16du" xmlns:w16sdtdh="http://schemas.microsoft.com/office/word/2020/wordml/sdtdatahash" xmlns:w16se="http://schemas.microsoft.com/office/word/2015/wordml/symex" xmlns:wpg="http://schemas.microsoft.com/office/word/2010/wordprocessingGroup" xmlns:wpi="http://schemas.microsoft.com/office/word/2010/wordprocessingInk" xmlns:wne="http://schemas.microsoft.com/office/word/2006/wordml" xmlns:wps="http://schemas.microsoft.com/office/word/2010/wordprocessingShape" mc:Ignorable="w14 w15 w16se w16cid w16 w16cex w16sdtdh w16du wp14">
   <w:sdt>
     <w:sdtPr>
       <w:id w:val="1261029572"/>
@@ -4805,7 +4396,7 @@
     <w:sdtContent>
       <w:p>
         <w:pPr>
-          <w:pStyle w:val="Footer"/>
+          <w:pStyle w:val="Voettekst"/>
           <w:jc w:val="right"/>
         </w:pPr>
         <w:r>
@@ -4828,14 +4419,14 @@
   </w:sdt>
   <w:p>
     <w:pPr>
-      <w:pStyle w:val="Footer"/>
+      <w:pStyle w:val="Voettekst"/>
     </w:pPr>
   </w:p>
 </w:ftr>
 </file>
 
 <file path=word/footnotes.xml><?xml version="1.0" encoding="utf-8"?>
-<w:footnotes xmlns:wpc="http://schemas.microsoft.com/office/word/2010/wordprocessingCanvas" xmlns:cx="http://schemas.microsoft.com/office/drawing/2014/chartex" xmlns:cx1="http://schemas.microsoft.com/office/drawing/2015/9/8/chartex" xmlns:cx2="http://schemas.microsoft.com/office/drawing/2015/10/21/chartex" xmlns:cx3="http://schemas.microsoft.com/office/drawing/2016/5/9/chartex" xmlns:cx4="http://schemas.microsoft.com/office/drawing/2016/5/10/chartex" xmlns:cx5="http://schemas.microsoft.com/office/drawing/2016/5/11/chartex" xmlns:cx6="http://schemas.microsoft.com/office/drawing/2016/5/12/chartex" xmlns:cx7="http://schemas.microsoft.com/office/drawing/2016/5/13/chartex" xmlns:cx8="http://schemas.microsoft.com/office/drawing/2016/5/14/chartex" xmlns:mc="http://schemas.openxmlformats.org/markup-compatibility/2006" xmlns:aink="http://schemas.microsoft.com/office/drawing/2016/ink" xmlns:am3d="http://schemas.microsoft.com/office/drawing/2017/model3d" xmlns:o="urn:schemas-microsoft-com:office:office" xmlns:oel="http://schemas.microsoft.com/office/2019/extlst" xmlns:r="http://schemas.openxmlformats.org/officeDocument/2006/relationships" xmlns:m="http://schemas.openxmlformats.org/officeDocument/2006/math" xmlns:v="urn:schemas-microsoft-com:vml" xmlns:wp14="http://schemas.microsoft.com/office/word/2010/wordprocessingDrawing" xmlns:wp="http://schemas.openxmlformats.org/drawingml/2006/wordprocessingDrawing" xmlns:w10="urn:schemas-microsoft-com:office:word" xmlns:w="http://schemas.openxmlformats.org/wordprocessingml/2006/main" xmlns:w14="http://schemas.microsoft.com/office/word/2010/wordml" xmlns:w15="http://schemas.microsoft.com/office/word/2012/wordml" xmlns:w16cex="http://schemas.microsoft.com/office/word/2018/wordml/cex" xmlns:w16cid="http://schemas.microsoft.com/office/word/2016/wordml/cid" xmlns:w16="http://schemas.microsoft.com/office/word/2018/wordml" xmlns:w16du="http://schemas.microsoft.com/office/word/2023/wordml/word16du" xmlns:w16sdtdh="http://schemas.microsoft.com/office/word/2020/wordml/sdtdatahash" xmlns:w16sdtfl="http://schemas.microsoft.com/office/word/2024/wordml/sdtformatlock" xmlns:w16se="http://schemas.microsoft.com/office/word/2015/wordml/symex" xmlns:wpg="http://schemas.microsoft.com/office/word/2010/wordprocessingGroup" xmlns:wpi="http://schemas.microsoft.com/office/word/2010/wordprocessingInk" xmlns:wne="http://schemas.microsoft.com/office/word/2006/wordml" xmlns:wps="http://schemas.microsoft.com/office/word/2010/wordprocessingShape" mc:Ignorable="w14 w15 w16se w16cid w16 w16cex w16sdtdh w16sdtfl w16du wp14">
+<w:footnotes xmlns:wpc="http://schemas.microsoft.com/office/word/2010/wordprocessingCanvas" xmlns:cx="http://schemas.microsoft.com/office/drawing/2014/chartex" xmlns:cx1="http://schemas.microsoft.com/office/drawing/2015/9/8/chartex" xmlns:cx2="http://schemas.microsoft.com/office/drawing/2015/10/21/chartex" xmlns:cx3="http://schemas.microsoft.com/office/drawing/2016/5/9/chartex" xmlns:cx4="http://schemas.microsoft.com/office/drawing/2016/5/10/chartex" xmlns:cx5="http://schemas.microsoft.com/office/drawing/2016/5/11/chartex" xmlns:cx6="http://schemas.microsoft.com/office/drawing/2016/5/12/chartex" xmlns:cx7="http://schemas.microsoft.com/office/drawing/2016/5/13/chartex" xmlns:cx8="http://schemas.microsoft.com/office/drawing/2016/5/14/chartex" xmlns:mc="http://schemas.openxmlformats.org/markup-compatibility/2006" xmlns:aink="http://schemas.microsoft.com/office/drawing/2016/ink" xmlns:am3d="http://schemas.microsoft.com/office/drawing/2017/model3d" xmlns:o="urn:schemas-microsoft-com:office:office" xmlns:oel="http://schemas.microsoft.com/office/2019/extlst" xmlns:r="http://schemas.openxmlformats.org/officeDocument/2006/relationships" xmlns:m="http://schemas.openxmlformats.org/officeDocument/2006/math" xmlns:v="urn:schemas-microsoft-com:vml" xmlns:wp14="http://schemas.microsoft.com/office/word/2010/wordprocessingDrawing" xmlns:wp="http://schemas.openxmlformats.org/drawingml/2006/wordprocessingDrawing" xmlns:w10="urn:schemas-microsoft-com:office:word" xmlns:w="http://schemas.openxmlformats.org/wordprocessingml/2006/main" xmlns:w14="http://schemas.microsoft.com/office/word/2010/wordml" xmlns:w15="http://schemas.microsoft.com/office/word/2012/wordml" xmlns:w16cex="http://schemas.microsoft.com/office/word/2018/wordml/cex" xmlns:w16cid="http://schemas.microsoft.com/office/word/2016/wordml/cid" xmlns:w16="http://schemas.microsoft.com/office/word/2018/wordml" xmlns:w16du="http://schemas.microsoft.com/office/word/2023/wordml/word16du" xmlns:w16sdtdh="http://schemas.microsoft.com/office/word/2020/wordml/sdtdatahash" xmlns:w16se="http://schemas.microsoft.com/office/word/2015/wordml/symex" xmlns:wpg="http://schemas.microsoft.com/office/word/2010/wordprocessingGroup" xmlns:wpi="http://schemas.microsoft.com/office/word/2010/wordprocessingInk" xmlns:wne="http://schemas.microsoft.com/office/word/2006/wordml" xmlns:wps="http://schemas.microsoft.com/office/word/2010/wordprocessingShape" mc:Ignorable="w14 w15 w16se w16cid w16 w16cex w16sdtdh w16du wp14">
   <w:footnote w:type="separator" w:id="-1">
     <w:p>
       <w:pPr>
@@ -4867,7 +4458,7 @@
 </file>
 
 <file path=word/numbering.xml><?xml version="1.0" encoding="utf-8"?>
-<w:numbering xmlns:wpc="http://schemas.microsoft.com/office/word/2010/wordprocessingCanvas" xmlns:cx="http://schemas.microsoft.com/office/drawing/2014/chartex" xmlns:cx1="http://schemas.microsoft.com/office/drawing/2015/9/8/chartex" xmlns:cx2="http://schemas.microsoft.com/office/drawing/2015/10/21/chartex" xmlns:cx3="http://schemas.microsoft.com/office/drawing/2016/5/9/chartex" xmlns:cx4="http://schemas.microsoft.com/office/drawing/2016/5/10/chartex" xmlns:cx5="http://schemas.microsoft.com/office/drawing/2016/5/11/chartex" xmlns:cx6="http://schemas.microsoft.com/office/drawing/2016/5/12/chartex" xmlns:cx7="http://schemas.microsoft.com/office/drawing/2016/5/13/chartex" xmlns:cx8="http://schemas.microsoft.com/office/drawing/2016/5/14/chartex" xmlns:mc="http://schemas.openxmlformats.org/markup-compatibility/2006" xmlns:aink="http://schemas.microsoft.com/office/drawing/2016/ink" xmlns:am3d="http://schemas.microsoft.com/office/drawing/2017/model3d" xmlns:o="urn:schemas-microsoft-com:office:office" xmlns:oel="http://schemas.microsoft.com/office/2019/extlst" xmlns:r="http://schemas.openxmlformats.org/officeDocument/2006/relationships" xmlns:m="http://schemas.openxmlformats.org/officeDocument/2006/math" xmlns:v="urn:schemas-microsoft-com:vml" xmlns:wp14="http://schemas.microsoft.com/office/word/2010/wordprocessingDrawing" xmlns:wp="http://schemas.openxmlformats.org/drawingml/2006/wordprocessingDrawing" xmlns:w10="urn:schemas-microsoft-com:office:word" xmlns:w="http://schemas.openxmlformats.org/wordprocessingml/2006/main" xmlns:w14="http://schemas.microsoft.com/office/word/2010/wordml" xmlns:w15="http://schemas.microsoft.com/office/word/2012/wordml" xmlns:w16cex="http://schemas.microsoft.com/office/word/2018/wordml/cex" xmlns:w16cid="http://schemas.microsoft.com/office/word/2016/wordml/cid" xmlns:w16="http://schemas.microsoft.com/office/word/2018/wordml" xmlns:w16du="http://schemas.microsoft.com/office/word/2023/wordml/word16du" xmlns:w16sdtdh="http://schemas.microsoft.com/office/word/2020/wordml/sdtdatahash" xmlns:w16sdtfl="http://schemas.microsoft.com/office/word/2024/wordml/sdtformatlock" xmlns:w16se="http://schemas.microsoft.com/office/word/2015/wordml/symex" xmlns:wpg="http://schemas.microsoft.com/office/word/2010/wordprocessingGroup" xmlns:wpi="http://schemas.microsoft.com/office/word/2010/wordprocessingInk" xmlns:wne="http://schemas.microsoft.com/office/word/2006/wordml" xmlns:wps="http://schemas.microsoft.com/office/word/2010/wordprocessingShape" mc:Ignorable="w14 w15 w16se w16cid w16 w16cex w16sdtdh w16sdtfl w16du wp14">
+<w:numbering xmlns:wpc="http://schemas.microsoft.com/office/word/2010/wordprocessingCanvas" xmlns:cx="http://schemas.microsoft.com/office/drawing/2014/chartex" xmlns:cx1="http://schemas.microsoft.com/office/drawing/2015/9/8/chartex" xmlns:cx2="http://schemas.microsoft.com/office/drawing/2015/10/21/chartex" xmlns:cx3="http://schemas.microsoft.com/office/drawing/2016/5/9/chartex" xmlns:cx4="http://schemas.microsoft.com/office/drawing/2016/5/10/chartex" xmlns:cx5="http://schemas.microsoft.com/office/drawing/2016/5/11/chartex" xmlns:cx6="http://schemas.microsoft.com/office/drawing/2016/5/12/chartex" xmlns:cx7="http://schemas.microsoft.com/office/drawing/2016/5/13/chartex" xmlns:cx8="http://schemas.microsoft.com/office/drawing/2016/5/14/chartex" xmlns:mc="http://schemas.openxmlformats.org/markup-compatibility/2006" xmlns:aink="http://schemas.microsoft.com/office/drawing/2016/ink" xmlns:am3d="http://schemas.microsoft.com/office/drawing/2017/model3d" xmlns:o="urn:schemas-microsoft-com:office:office" xmlns:oel="http://schemas.microsoft.com/office/2019/extlst" xmlns:r="http://schemas.openxmlformats.org/officeDocument/2006/relationships" xmlns:m="http://schemas.openxmlformats.org/officeDocument/2006/math" xmlns:v="urn:schemas-microsoft-com:vml" xmlns:wp14="http://schemas.microsoft.com/office/word/2010/wordprocessingDrawing" xmlns:wp="http://schemas.openxmlformats.org/drawingml/2006/wordprocessingDrawing" xmlns:w10="urn:schemas-microsoft-com:office:word" xmlns:w="http://schemas.openxmlformats.org/wordprocessingml/2006/main" xmlns:w14="http://schemas.microsoft.com/office/word/2010/wordml" xmlns:w15="http://schemas.microsoft.com/office/word/2012/wordml" xmlns:w16cex="http://schemas.microsoft.com/office/word/2018/wordml/cex" xmlns:w16cid="http://schemas.microsoft.com/office/word/2016/wordml/cid" xmlns:w16="http://schemas.microsoft.com/office/word/2018/wordml" xmlns:w16du="http://schemas.microsoft.com/office/word/2023/wordml/word16du" xmlns:w16sdtdh="http://schemas.microsoft.com/office/word/2020/wordml/sdtdatahash" xmlns:w16se="http://schemas.microsoft.com/office/word/2015/wordml/symex" xmlns:wpg="http://schemas.microsoft.com/office/word/2010/wordprocessingGroup" xmlns:wpi="http://schemas.microsoft.com/office/word/2010/wordprocessingInk" xmlns:wne="http://schemas.microsoft.com/office/word/2006/wordml" xmlns:wps="http://schemas.microsoft.com/office/word/2010/wordprocessingShape" mc:Ignorable="w14 w15 w16se w16cid w16 w16cex w16sdtdh w16du wp14">
   <w:abstractNum w:abstractNumId="0" w15:restartNumberingAfterBreak="0">
     <w:nsid w:val="2BE524A3"/>
     <w:multiLevelType w:val="hybridMultilevel"/>
@@ -4988,7 +4579,7 @@
     <w:lvl w:ilvl="0">
       <w:start w:val="1"/>
       <w:numFmt w:val="decimal"/>
-      <w:pStyle w:val="Heading1"/>
+      <w:pStyle w:val="Kop1"/>
       <w:lvlText w:val="%1"/>
       <w:lvlJc w:val="left"/>
       <w:pPr>
@@ -4998,7 +4589,7 @@
     <w:lvl w:ilvl="1">
       <w:start w:val="1"/>
       <w:numFmt w:val="decimal"/>
-      <w:pStyle w:val="Heading2"/>
+      <w:pStyle w:val="Kop2"/>
       <w:lvlText w:val="%1.%2"/>
       <w:lvlJc w:val="left"/>
       <w:pPr>
@@ -5008,7 +4599,7 @@
     <w:lvl w:ilvl="2">
       <w:start w:val="1"/>
       <w:numFmt w:val="decimal"/>
-      <w:pStyle w:val="Heading3"/>
+      <w:pStyle w:val="Kop3"/>
       <w:lvlText w:val="%1.%2.%3"/>
       <w:lvlJc w:val="left"/>
       <w:pPr>
@@ -5018,7 +4609,7 @@
     <w:lvl w:ilvl="3">
       <w:start w:val="1"/>
       <w:numFmt w:val="decimal"/>
-      <w:pStyle w:val="Heading4"/>
+      <w:pStyle w:val="Kop4"/>
       <w:lvlText w:val="%1.%2.%3.%4"/>
       <w:lvlJc w:val="left"/>
       <w:pPr>
@@ -5028,7 +4619,7 @@
     <w:lvl w:ilvl="4">
       <w:start w:val="1"/>
       <w:numFmt w:val="decimal"/>
-      <w:pStyle w:val="Heading5"/>
+      <w:pStyle w:val="Kop5"/>
       <w:lvlText w:val="%1.%2.%3.%4.%5"/>
       <w:lvlJc w:val="left"/>
       <w:pPr>
@@ -5038,7 +4629,7 @@
     <w:lvl w:ilvl="5">
       <w:start w:val="1"/>
       <w:numFmt w:val="decimal"/>
-      <w:pStyle w:val="Heading6"/>
+      <w:pStyle w:val="Kop6"/>
       <w:lvlText w:val="%1.%2.%3.%4.%5.%6"/>
       <w:lvlJc w:val="left"/>
       <w:pPr>
@@ -5048,7 +4639,7 @@
     <w:lvl w:ilvl="6">
       <w:start w:val="1"/>
       <w:numFmt w:val="decimal"/>
-      <w:pStyle w:val="Heading7"/>
+      <w:pStyle w:val="Kop7"/>
       <w:lvlText w:val="%1.%2.%3.%4.%5.%6.%7"/>
       <w:lvlJc w:val="left"/>
       <w:pPr>
@@ -5058,7 +4649,7 @@
     <w:lvl w:ilvl="7">
       <w:start w:val="1"/>
       <w:numFmt w:val="decimal"/>
-      <w:pStyle w:val="Heading8"/>
+      <w:pStyle w:val="Kop8"/>
       <w:lvlText w:val="%1.%2.%3.%4.%5.%6.%7.%8"/>
       <w:lvlJc w:val="left"/>
       <w:pPr>
@@ -5068,7 +4659,7 @@
     <w:lvl w:ilvl="8">
       <w:start w:val="1"/>
       <w:numFmt w:val="decimal"/>
-      <w:pStyle w:val="Heading9"/>
+      <w:pStyle w:val="Kop9"/>
       <w:lvlText w:val="%1.%2.%3.%4.%5.%6.%7.%8.%9"/>
       <w:lvlJc w:val="left"/>
       <w:pPr>
@@ -5523,7 +5114,7 @@
 </file>
 
 <file path=word/styles.xml><?xml version="1.0" encoding="utf-8"?>
-<w:styles xmlns:mc="http://schemas.openxmlformats.org/markup-compatibility/2006" xmlns:r="http://schemas.openxmlformats.org/officeDocument/2006/relationships" xmlns:w="http://schemas.openxmlformats.org/wordprocessingml/2006/main" xmlns:w14="http://schemas.microsoft.com/office/word/2010/wordml" xmlns:w15="http://schemas.microsoft.com/office/word/2012/wordml" xmlns:w16cex="http://schemas.microsoft.com/office/word/2018/wordml/cex" xmlns:w16cid="http://schemas.microsoft.com/office/word/2016/wordml/cid" xmlns:w16="http://schemas.microsoft.com/office/word/2018/wordml" xmlns:w16du="http://schemas.microsoft.com/office/word/2023/wordml/word16du" xmlns:w16sdtdh="http://schemas.microsoft.com/office/word/2020/wordml/sdtdatahash" xmlns:w16sdtfl="http://schemas.microsoft.com/office/word/2024/wordml/sdtformatlock" xmlns:w16se="http://schemas.microsoft.com/office/word/2015/wordml/symex" mc:Ignorable="w14 w15 w16se w16cid w16 w16cex w16sdtdh w16sdtfl w16du">
+<w:styles xmlns:mc="http://schemas.openxmlformats.org/markup-compatibility/2006" xmlns:r="http://schemas.openxmlformats.org/officeDocument/2006/relationships" xmlns:w="http://schemas.openxmlformats.org/wordprocessingml/2006/main" xmlns:w14="http://schemas.microsoft.com/office/word/2010/wordml" xmlns:w15="http://schemas.microsoft.com/office/word/2012/wordml" xmlns:w16cex="http://schemas.microsoft.com/office/word/2018/wordml/cex" xmlns:w16cid="http://schemas.microsoft.com/office/word/2016/wordml/cid" xmlns:w16="http://schemas.microsoft.com/office/word/2018/wordml" xmlns:w16du="http://schemas.microsoft.com/office/word/2023/wordml/word16du" xmlns:w16sdtdh="http://schemas.microsoft.com/office/word/2020/wordml/sdtdatahash" xmlns:w16se="http://schemas.microsoft.com/office/word/2015/wordml/symex" mc:Ignorable="w14 w15 w16se w16cid w16 w16cex w16sdtdh w16du">
   <w:docDefaults>
     <w:rPrDefault>
       <w:rPr>
@@ -5919,16 +5510,16 @@
     <w:lsdException w:name="Unresolved Mention" w:semiHidden="1" w:unhideWhenUsed="1"/>
     <w:lsdException w:name="Smart Link" w:semiHidden="1" w:unhideWhenUsed="1"/>
   </w:latentStyles>
-  <w:style w:type="paragraph" w:default="1" w:styleId="Normal">
+  <w:style w:type="paragraph" w:default="1" w:styleId="Standaard">
     <w:name w:val="Normal"/>
     <w:qFormat/>
     <w:rsid w:val="00DE551B"/>
   </w:style>
-  <w:style w:type="paragraph" w:styleId="Heading1">
+  <w:style w:type="paragraph" w:styleId="Kop1">
     <w:name w:val="heading 1"/>
-    <w:basedOn w:val="Normal"/>
-    <w:next w:val="Normal"/>
-    <w:link w:val="Heading1Char"/>
+    <w:basedOn w:val="Standaard"/>
+    <w:next w:val="Standaard"/>
+    <w:link w:val="Kop1Char"/>
     <w:uiPriority w:val="9"/>
     <w:qFormat/>
     <w:rsid w:val="00590E57"/>
@@ -5948,11 +5539,11 @@
       <w:szCs w:val="32"/>
     </w:rPr>
   </w:style>
-  <w:style w:type="paragraph" w:styleId="Heading2">
+  <w:style w:type="paragraph" w:styleId="Kop2">
     <w:name w:val="heading 2"/>
-    <w:basedOn w:val="Normal"/>
-    <w:next w:val="Normal"/>
-    <w:link w:val="Heading2Char"/>
+    <w:basedOn w:val="Standaard"/>
+    <w:next w:val="Standaard"/>
+    <w:link w:val="Kop2Char"/>
     <w:uiPriority w:val="9"/>
     <w:unhideWhenUsed/>
     <w:qFormat/>
@@ -5974,11 +5565,11 @@
       <w:szCs w:val="26"/>
     </w:rPr>
   </w:style>
-  <w:style w:type="paragraph" w:styleId="Heading3">
+  <w:style w:type="paragraph" w:styleId="Kop3">
     <w:name w:val="heading 3"/>
-    <w:basedOn w:val="Normal"/>
-    <w:next w:val="Normal"/>
-    <w:link w:val="Heading3Char"/>
+    <w:basedOn w:val="Standaard"/>
+    <w:next w:val="Standaard"/>
+    <w:link w:val="Kop3Char"/>
     <w:uiPriority w:val="9"/>
     <w:unhideWhenUsed/>
     <w:qFormat/>
@@ -6000,11 +5591,11 @@
       <w:szCs w:val="24"/>
     </w:rPr>
   </w:style>
-  <w:style w:type="paragraph" w:styleId="Heading4">
+  <w:style w:type="paragraph" w:styleId="Kop4">
     <w:name w:val="heading 4"/>
-    <w:basedOn w:val="Normal"/>
-    <w:next w:val="Normal"/>
-    <w:link w:val="Heading4Char"/>
+    <w:basedOn w:val="Standaard"/>
+    <w:next w:val="Standaard"/>
+    <w:link w:val="Kop4Char"/>
     <w:uiPriority w:val="9"/>
     <w:unhideWhenUsed/>
     <w:qFormat/>
@@ -6026,11 +5617,11 @@
       <w:color w:val="2F5496" w:themeColor="accent1" w:themeShade="BF"/>
     </w:rPr>
   </w:style>
-  <w:style w:type="paragraph" w:styleId="Heading5">
+  <w:style w:type="paragraph" w:styleId="Kop5">
     <w:name w:val="heading 5"/>
-    <w:basedOn w:val="Normal"/>
-    <w:next w:val="Normal"/>
-    <w:link w:val="Heading5Char"/>
+    <w:basedOn w:val="Standaard"/>
+    <w:next w:val="Standaard"/>
+    <w:link w:val="Kop5Char"/>
     <w:uiPriority w:val="9"/>
     <w:semiHidden/>
     <w:unhideWhenUsed/>
@@ -6051,11 +5642,11 @@
       <w:color w:val="2F5496" w:themeColor="accent1" w:themeShade="BF"/>
     </w:rPr>
   </w:style>
-  <w:style w:type="paragraph" w:styleId="Heading6">
+  <w:style w:type="paragraph" w:styleId="Kop6">
     <w:name w:val="heading 6"/>
-    <w:basedOn w:val="Normal"/>
-    <w:next w:val="Normal"/>
-    <w:link w:val="Heading6Char"/>
+    <w:basedOn w:val="Standaard"/>
+    <w:next w:val="Standaard"/>
+    <w:link w:val="Kop6Char"/>
     <w:uiPriority w:val="9"/>
     <w:semiHidden/>
     <w:unhideWhenUsed/>
@@ -6076,11 +5667,11 @@
       <w:color w:val="1F3763" w:themeColor="accent1" w:themeShade="7F"/>
     </w:rPr>
   </w:style>
-  <w:style w:type="paragraph" w:styleId="Heading7">
+  <w:style w:type="paragraph" w:styleId="Kop7">
     <w:name w:val="heading 7"/>
-    <w:basedOn w:val="Normal"/>
-    <w:next w:val="Normal"/>
-    <w:link w:val="Heading7Char"/>
+    <w:basedOn w:val="Standaard"/>
+    <w:next w:val="Standaard"/>
+    <w:link w:val="Kop7Char"/>
     <w:uiPriority w:val="9"/>
     <w:semiHidden/>
     <w:unhideWhenUsed/>
@@ -6103,11 +5694,11 @@
       <w:color w:val="1F3763" w:themeColor="accent1" w:themeShade="7F"/>
     </w:rPr>
   </w:style>
-  <w:style w:type="paragraph" w:styleId="Heading8">
+  <w:style w:type="paragraph" w:styleId="Kop8">
     <w:name w:val="heading 8"/>
-    <w:basedOn w:val="Normal"/>
-    <w:next w:val="Normal"/>
-    <w:link w:val="Heading8Char"/>
+    <w:basedOn w:val="Standaard"/>
+    <w:next w:val="Standaard"/>
+    <w:link w:val="Kop8Char"/>
     <w:uiPriority w:val="9"/>
     <w:semiHidden/>
     <w:unhideWhenUsed/>
@@ -6130,11 +5721,11 @@
       <w:szCs w:val="21"/>
     </w:rPr>
   </w:style>
-  <w:style w:type="paragraph" w:styleId="Heading9">
+  <w:style w:type="paragraph" w:styleId="Kop9">
     <w:name w:val="heading 9"/>
-    <w:basedOn w:val="Normal"/>
-    <w:next w:val="Normal"/>
-    <w:link w:val="Heading9Char"/>
+    <w:basedOn w:val="Standaard"/>
+    <w:next w:val="Standaard"/>
+    <w:link w:val="Kop9Char"/>
     <w:uiPriority w:val="9"/>
     <w:semiHidden/>
     <w:unhideWhenUsed/>
@@ -6159,13 +5750,13 @@
       <w:szCs w:val="21"/>
     </w:rPr>
   </w:style>
-  <w:style w:type="character" w:default="1" w:styleId="DefaultParagraphFont">
+  <w:style w:type="character" w:default="1" w:styleId="Standaardalinea-lettertype">
     <w:name w:val="Default Paragraph Font"/>
     <w:uiPriority w:val="1"/>
     <w:semiHidden/>
     <w:unhideWhenUsed/>
   </w:style>
-  <w:style w:type="table" w:default="1" w:styleId="TableNormal">
+  <w:style w:type="table" w:default="1" w:styleId="Standaardtabel">
     <w:name w:val="Normal Table"/>
     <w:uiPriority w:val="99"/>
     <w:semiHidden/>
@@ -6180,17 +5771,17 @@
       </w:tblCellMar>
     </w:tblPr>
   </w:style>
-  <w:style w:type="numbering" w:default="1" w:styleId="NoList">
+  <w:style w:type="numbering" w:default="1" w:styleId="Geenlijst">
     <w:name w:val="No List"/>
     <w:uiPriority w:val="99"/>
     <w:semiHidden/>
     <w:unhideWhenUsed/>
   </w:style>
-  <w:style w:type="paragraph" w:styleId="Title">
+  <w:style w:type="paragraph" w:styleId="Titel">
     <w:name w:val="Title"/>
-    <w:basedOn w:val="Normal"/>
-    <w:next w:val="Normal"/>
-    <w:link w:val="TitleChar"/>
+    <w:basedOn w:val="Standaard"/>
+    <w:next w:val="Standaard"/>
+    <w:link w:val="TitelChar"/>
     <w:uiPriority w:val="10"/>
     <w:qFormat/>
     <w:rsid w:val="00590E57"/>
@@ -6206,10 +5797,10 @@
       <w:szCs w:val="56"/>
     </w:rPr>
   </w:style>
-  <w:style w:type="character" w:customStyle="1" w:styleId="TitleChar">
-    <w:name w:val="Title Char"/>
-    <w:basedOn w:val="DefaultParagraphFont"/>
-    <w:link w:val="Title"/>
+  <w:style w:type="character" w:customStyle="1" w:styleId="TitelChar">
+    <w:name w:val="Titel Char"/>
+    <w:basedOn w:val="Standaardalinea-lettertype"/>
+    <w:link w:val="Titel"/>
     <w:uiPriority w:val="10"/>
     <w:rsid w:val="00590E57"/>
     <w:rPr>
@@ -6220,10 +5811,10 @@
       <w:szCs w:val="56"/>
     </w:rPr>
   </w:style>
-  <w:style w:type="character" w:customStyle="1" w:styleId="Heading1Char">
-    <w:name w:val="Heading 1 Char"/>
-    <w:basedOn w:val="DefaultParagraphFont"/>
-    <w:link w:val="Heading1"/>
+  <w:style w:type="character" w:customStyle="1" w:styleId="Kop1Char">
+    <w:name w:val="Kop 1 Char"/>
+    <w:basedOn w:val="Standaardalinea-lettertype"/>
+    <w:link w:val="Kop1"/>
     <w:uiPriority w:val="9"/>
     <w:rsid w:val="00590E57"/>
     <w:rPr>
@@ -6233,10 +5824,10 @@
       <w:szCs w:val="32"/>
     </w:rPr>
   </w:style>
-  <w:style w:type="paragraph" w:styleId="TOCHeading">
+  <w:style w:type="paragraph" w:styleId="Kopvaninhoudsopgave">
     <w:name w:val="TOC Heading"/>
-    <w:basedOn w:val="Heading1"/>
-    <w:next w:val="Normal"/>
+    <w:basedOn w:val="Kop1"/>
+    <w:next w:val="Standaard"/>
     <w:uiPriority w:val="39"/>
     <w:unhideWhenUsed/>
     <w:qFormat/>
@@ -6250,10 +5841,10 @@
       <w14:ligatures w14:val="none"/>
     </w:rPr>
   </w:style>
-  <w:style w:type="paragraph" w:styleId="TOC1">
+  <w:style w:type="paragraph" w:styleId="Inhopg1">
     <w:name w:val="toc 1"/>
-    <w:basedOn w:val="Normal"/>
-    <w:next w:val="Normal"/>
+    <w:basedOn w:val="Standaard"/>
+    <w:next w:val="Standaard"/>
     <w:autoRedefine/>
     <w:uiPriority w:val="39"/>
     <w:unhideWhenUsed/>
@@ -6264,7 +5855,7 @@
   </w:style>
   <w:style w:type="character" w:styleId="Hyperlink">
     <w:name w:val="Hyperlink"/>
-    <w:basedOn w:val="DefaultParagraphFont"/>
+    <w:basedOn w:val="Standaardalinea-lettertype"/>
     <w:uiPriority w:val="99"/>
     <w:unhideWhenUsed/>
     <w:rsid w:val="00590E57"/>
@@ -6273,9 +5864,9 @@
       <w:u w:val="single"/>
     </w:rPr>
   </w:style>
-  <w:style w:type="table" w:styleId="TableGrid">
+  <w:style w:type="table" w:styleId="Tabelraster">
     <w:name w:val="Table Grid"/>
-    <w:basedOn w:val="TableNormal"/>
+    <w:basedOn w:val="Standaardtabel"/>
     <w:uiPriority w:val="39"/>
     <w:rsid w:val="00590E57"/>
     <w:pPr>
@@ -6296,10 +5887,10 @@
       </w:tblBorders>
     </w:tblPr>
   </w:style>
-  <w:style w:type="character" w:customStyle="1" w:styleId="Heading2Char">
-    <w:name w:val="Heading 2 Char"/>
-    <w:basedOn w:val="DefaultParagraphFont"/>
-    <w:link w:val="Heading2"/>
+  <w:style w:type="character" w:customStyle="1" w:styleId="Kop2Char">
+    <w:name w:val="Kop 2 Char"/>
+    <w:basedOn w:val="Standaardalinea-lettertype"/>
+    <w:link w:val="Kop2"/>
     <w:uiPriority w:val="9"/>
     <w:rsid w:val="00590E57"/>
     <w:rPr>
@@ -6309,10 +5900,10 @@
       <w:szCs w:val="26"/>
     </w:rPr>
   </w:style>
-  <w:style w:type="character" w:customStyle="1" w:styleId="Heading3Char">
-    <w:name w:val="Heading 3 Char"/>
-    <w:basedOn w:val="DefaultParagraphFont"/>
-    <w:link w:val="Heading3"/>
+  <w:style w:type="character" w:customStyle="1" w:styleId="Kop3Char">
+    <w:name w:val="Kop 3 Char"/>
+    <w:basedOn w:val="Standaardalinea-lettertype"/>
+    <w:link w:val="Kop3"/>
     <w:uiPriority w:val="9"/>
     <w:rsid w:val="00590E57"/>
     <w:rPr>
@@ -6322,10 +5913,10 @@
       <w:szCs w:val="24"/>
     </w:rPr>
   </w:style>
-  <w:style w:type="character" w:customStyle="1" w:styleId="Heading4Char">
-    <w:name w:val="Heading 4 Char"/>
-    <w:basedOn w:val="DefaultParagraphFont"/>
-    <w:link w:val="Heading4"/>
+  <w:style w:type="character" w:customStyle="1" w:styleId="Kop4Char">
+    <w:name w:val="Kop 4 Char"/>
+    <w:basedOn w:val="Standaardalinea-lettertype"/>
+    <w:link w:val="Kop4"/>
     <w:uiPriority w:val="9"/>
     <w:rsid w:val="00590E57"/>
     <w:rPr>
@@ -6335,10 +5926,10 @@
       <w:color w:val="2F5496" w:themeColor="accent1" w:themeShade="BF"/>
     </w:rPr>
   </w:style>
-  <w:style w:type="character" w:customStyle="1" w:styleId="Heading5Char">
-    <w:name w:val="Heading 5 Char"/>
-    <w:basedOn w:val="DefaultParagraphFont"/>
-    <w:link w:val="Heading5"/>
+  <w:style w:type="character" w:customStyle="1" w:styleId="Kop5Char">
+    <w:name w:val="Kop 5 Char"/>
+    <w:basedOn w:val="Standaardalinea-lettertype"/>
+    <w:link w:val="Kop5"/>
     <w:uiPriority w:val="9"/>
     <w:semiHidden/>
     <w:rsid w:val="00590E57"/>
@@ -6347,10 +5938,10 @@
       <w:color w:val="2F5496" w:themeColor="accent1" w:themeShade="BF"/>
     </w:rPr>
   </w:style>
-  <w:style w:type="character" w:customStyle="1" w:styleId="Heading6Char">
-    <w:name w:val="Heading 6 Char"/>
-    <w:basedOn w:val="DefaultParagraphFont"/>
-    <w:link w:val="Heading6"/>
+  <w:style w:type="character" w:customStyle="1" w:styleId="Kop6Char">
+    <w:name w:val="Kop 6 Char"/>
+    <w:basedOn w:val="Standaardalinea-lettertype"/>
+    <w:link w:val="Kop6"/>
     <w:uiPriority w:val="9"/>
     <w:semiHidden/>
     <w:rsid w:val="00590E57"/>
@@ -6359,10 +5950,10 @@
       <w:color w:val="1F3763" w:themeColor="accent1" w:themeShade="7F"/>
     </w:rPr>
   </w:style>
-  <w:style w:type="character" w:customStyle="1" w:styleId="Heading7Char">
-    <w:name w:val="Heading 7 Char"/>
-    <w:basedOn w:val="DefaultParagraphFont"/>
-    <w:link w:val="Heading7"/>
+  <w:style w:type="character" w:customStyle="1" w:styleId="Kop7Char">
+    <w:name w:val="Kop 7 Char"/>
+    <w:basedOn w:val="Standaardalinea-lettertype"/>
+    <w:link w:val="Kop7"/>
     <w:uiPriority w:val="9"/>
     <w:semiHidden/>
     <w:rsid w:val="00590E57"/>
@@ -6373,10 +5964,10 @@
       <w:color w:val="1F3763" w:themeColor="accent1" w:themeShade="7F"/>
     </w:rPr>
   </w:style>
-  <w:style w:type="character" w:customStyle="1" w:styleId="Heading8Char">
-    <w:name w:val="Heading 8 Char"/>
-    <w:basedOn w:val="DefaultParagraphFont"/>
-    <w:link w:val="Heading8"/>
+  <w:style w:type="character" w:customStyle="1" w:styleId="Kop8Char">
+    <w:name w:val="Kop 8 Char"/>
+    <w:basedOn w:val="Standaardalinea-lettertype"/>
+    <w:link w:val="Kop8"/>
     <w:uiPriority w:val="9"/>
     <w:semiHidden/>
     <w:rsid w:val="00590E57"/>
@@ -6387,10 +5978,10 @@
       <w:szCs w:val="21"/>
     </w:rPr>
   </w:style>
-  <w:style w:type="character" w:customStyle="1" w:styleId="Heading9Char">
-    <w:name w:val="Heading 9 Char"/>
-    <w:basedOn w:val="DefaultParagraphFont"/>
-    <w:link w:val="Heading9"/>
+  <w:style w:type="character" w:customStyle="1" w:styleId="Kop9Char">
+    <w:name w:val="Kop 9 Char"/>
+    <w:basedOn w:val="Standaardalinea-lettertype"/>
+    <w:link w:val="Kop9"/>
     <w:uiPriority w:val="9"/>
     <w:semiHidden/>
     <w:rsid w:val="00590E57"/>
@@ -6403,10 +5994,10 @@
       <w:szCs w:val="21"/>
     </w:rPr>
   </w:style>
-  <w:style w:type="paragraph" w:styleId="Caption">
+  <w:style w:type="paragraph" w:styleId="Bijschrift">
     <w:name w:val="caption"/>
-    <w:basedOn w:val="Normal"/>
-    <w:next w:val="Normal"/>
+    <w:basedOn w:val="Standaard"/>
+    <w:next w:val="Standaard"/>
     <w:uiPriority w:val="35"/>
     <w:unhideWhenUsed/>
     <w:qFormat/>
@@ -6422,10 +6013,10 @@
       <w:szCs w:val="18"/>
     </w:rPr>
   </w:style>
-  <w:style w:type="paragraph" w:styleId="TOC2">
+  <w:style w:type="paragraph" w:styleId="Inhopg2">
     <w:name w:val="toc 2"/>
-    <w:basedOn w:val="Normal"/>
-    <w:next w:val="Normal"/>
+    <w:basedOn w:val="Standaard"/>
+    <w:next w:val="Standaard"/>
     <w:autoRedefine/>
     <w:uiPriority w:val="39"/>
     <w:unhideWhenUsed/>
@@ -6435,9 +6026,9 @@
       <w:ind w:left="220"/>
     </w:pPr>
   </w:style>
-  <w:style w:type="paragraph" w:styleId="ListParagraph">
+  <w:style w:type="paragraph" w:styleId="Lijstalinea">
     <w:name w:val="List Paragraph"/>
-    <w:basedOn w:val="Normal"/>
+    <w:basedOn w:val="Standaard"/>
     <w:uiPriority w:val="34"/>
     <w:qFormat/>
     <w:rsid w:val="009407D2"/>
@@ -6446,9 +6037,9 @@
       <w:contextualSpacing/>
     </w:pPr>
   </w:style>
-  <w:style w:type="character" w:styleId="UnresolvedMention">
+  <w:style w:type="character" w:styleId="Onopgelostemelding">
     <w:name w:val="Unresolved Mention"/>
-    <w:basedOn w:val="DefaultParagraphFont"/>
+    <w:basedOn w:val="Standaardalinea-lettertype"/>
     <w:uiPriority w:val="99"/>
     <w:semiHidden/>
     <w:unhideWhenUsed/>
@@ -6458,7 +6049,7 @@
       <w:shd w:val="clear" w:color="auto" w:fill="E1DFDD"/>
     </w:rPr>
   </w:style>
-  <w:style w:type="paragraph" w:styleId="NoSpacing">
+  <w:style w:type="paragraph" w:styleId="Geenafstand">
     <w:name w:val="No Spacing"/>
     <w:uiPriority w:val="1"/>
     <w:qFormat/>
@@ -6471,9 +6062,9 @@
       <w14:ligatures w14:val="none"/>
     </w:rPr>
   </w:style>
-  <w:style w:type="table" w:styleId="GridTable1Light">
+  <w:style w:type="table" w:styleId="Rastertabel1licht">
     <w:name w:val="Grid Table 1 Light"/>
-    <w:basedOn w:val="TableNormal"/>
+    <w:basedOn w:val="Standaardtabel"/>
     <w:uiPriority w:val="46"/>
     <w:rsid w:val="00A9573A"/>
     <w:pPr>
@@ -6532,10 +6123,10 @@
       </w:rPr>
     </w:tblStylePr>
   </w:style>
-  <w:style w:type="paragraph" w:styleId="Header">
+  <w:style w:type="paragraph" w:styleId="Koptekst">
     <w:name w:val="header"/>
-    <w:basedOn w:val="Normal"/>
-    <w:link w:val="HeaderChar"/>
+    <w:basedOn w:val="Standaard"/>
+    <w:link w:val="KoptekstChar"/>
     <w:uiPriority w:val="99"/>
     <w:unhideWhenUsed/>
     <w:rsid w:val="00BC54AE"/>
@@ -6547,17 +6138,17 @@
       <w:spacing w:after="0" w:line="240" w:lineRule="auto"/>
     </w:pPr>
   </w:style>
-  <w:style w:type="character" w:customStyle="1" w:styleId="HeaderChar">
-    <w:name w:val="Header Char"/>
-    <w:basedOn w:val="DefaultParagraphFont"/>
-    <w:link w:val="Header"/>
+  <w:style w:type="character" w:customStyle="1" w:styleId="KoptekstChar">
+    <w:name w:val="Koptekst Char"/>
+    <w:basedOn w:val="Standaardalinea-lettertype"/>
+    <w:link w:val="Koptekst"/>
     <w:uiPriority w:val="99"/>
     <w:rsid w:val="00BC54AE"/>
   </w:style>
-  <w:style w:type="paragraph" w:styleId="Footer">
+  <w:style w:type="paragraph" w:styleId="Voettekst">
     <w:name w:val="footer"/>
-    <w:basedOn w:val="Normal"/>
-    <w:link w:val="FooterChar"/>
+    <w:basedOn w:val="Standaard"/>
+    <w:link w:val="VoettekstChar"/>
     <w:uiPriority w:val="99"/>
     <w:unhideWhenUsed/>
     <w:rsid w:val="00BC54AE"/>
@@ -6569,17 +6160,17 @@
       <w:spacing w:after="0" w:line="240" w:lineRule="auto"/>
     </w:pPr>
   </w:style>
-  <w:style w:type="character" w:customStyle="1" w:styleId="FooterChar">
-    <w:name w:val="Footer Char"/>
-    <w:basedOn w:val="DefaultParagraphFont"/>
-    <w:link w:val="Footer"/>
+  <w:style w:type="character" w:customStyle="1" w:styleId="VoettekstChar">
+    <w:name w:val="Voettekst Char"/>
+    <w:basedOn w:val="Standaardalinea-lettertype"/>
+    <w:link w:val="Voettekst"/>
     <w:uiPriority w:val="99"/>
     <w:rsid w:val="00BC54AE"/>
   </w:style>
-  <w:style w:type="paragraph" w:styleId="TOC3">
+  <w:style w:type="paragraph" w:styleId="Inhopg3">
     <w:name w:val="toc 3"/>
-    <w:basedOn w:val="Normal"/>
-    <w:next w:val="Normal"/>
+    <w:basedOn w:val="Standaard"/>
+    <w:next w:val="Standaard"/>
     <w:autoRedefine/>
     <w:uiPriority w:val="39"/>
     <w:unhideWhenUsed/>
@@ -6589,11 +6180,11 @@
       <w:ind w:left="440"/>
     </w:pPr>
   </w:style>
-  <w:style w:type="paragraph" w:styleId="Subtitle">
+  <w:style w:type="paragraph" w:styleId="Ondertitel">
     <w:name w:val="Subtitle"/>
-    <w:basedOn w:val="Normal"/>
-    <w:next w:val="Normal"/>
-    <w:link w:val="SubtitleChar"/>
+    <w:basedOn w:val="Standaard"/>
+    <w:next w:val="Standaard"/>
+    <w:link w:val="OndertitelChar"/>
     <w:uiPriority w:val="11"/>
     <w:qFormat/>
     <w:rsid w:val="003B7E27"/>
@@ -6608,10 +6199,10 @@
       <w:spacing w:val="15"/>
     </w:rPr>
   </w:style>
-  <w:style w:type="character" w:customStyle="1" w:styleId="SubtitleChar">
-    <w:name w:val="Subtitle Char"/>
-    <w:basedOn w:val="DefaultParagraphFont"/>
-    <w:link w:val="Subtitle"/>
+  <w:style w:type="character" w:customStyle="1" w:styleId="OndertitelChar">
+    <w:name w:val="Ondertitel Char"/>
+    <w:basedOn w:val="Standaardalinea-lettertype"/>
+    <w:link w:val="Ondertitel"/>
     <w:uiPriority w:val="11"/>
     <w:rsid w:val="003B7E27"/>
     <w:rPr>
@@ -6620,10 +6211,10 @@
       <w:spacing w:val="15"/>
     </w:rPr>
   </w:style>
-  <w:style w:type="paragraph" w:styleId="FootnoteText">
+  <w:style w:type="paragraph" w:styleId="Voetnoottekst">
     <w:name w:val="footnote text"/>
-    <w:basedOn w:val="Normal"/>
-    <w:link w:val="FootnoteTextChar"/>
+    <w:basedOn w:val="Standaard"/>
+    <w:link w:val="VoetnoottekstChar"/>
     <w:uiPriority w:val="99"/>
     <w:semiHidden/>
     <w:unhideWhenUsed/>
@@ -6638,10 +6229,10 @@
       <w14:ligatures w14:val="none"/>
     </w:rPr>
   </w:style>
-  <w:style w:type="character" w:customStyle="1" w:styleId="FootnoteTextChar">
-    <w:name w:val="Footnote Text Char"/>
-    <w:basedOn w:val="DefaultParagraphFont"/>
-    <w:link w:val="FootnoteText"/>
+  <w:style w:type="character" w:customStyle="1" w:styleId="VoetnoottekstChar">
+    <w:name w:val="Voetnoottekst Char"/>
+    <w:basedOn w:val="Standaardalinea-lettertype"/>
+    <w:link w:val="Voetnoottekst"/>
     <w:uiPriority w:val="99"/>
     <w:semiHidden/>
     <w:rsid w:val="00AC4928"/>
@@ -6652,9 +6243,9 @@
       <w14:ligatures w14:val="none"/>
     </w:rPr>
   </w:style>
-  <w:style w:type="character" w:styleId="FootnoteReference">
+  <w:style w:type="character" w:styleId="Voetnootmarkering">
     <w:name w:val="footnote reference"/>
-    <w:basedOn w:val="DefaultParagraphFont"/>
+    <w:basedOn w:val="Standaardalinea-lettertype"/>
     <w:uiPriority w:val="99"/>
     <w:semiHidden/>
     <w:unhideWhenUsed/>
@@ -6663,9 +6254,9 @@
       <w:vertAlign w:val="superscript"/>
     </w:rPr>
   </w:style>
-  <w:style w:type="table" w:styleId="GridTable4-Accent1">
+  <w:style w:type="table" w:styleId="Rastertabel4-Accent1">
     <w:name w:val="Grid Table 4 Accent 1"/>
-    <w:basedOn w:val="TableNormal"/>
+    <w:basedOn w:val="Standaardtabel"/>
     <w:uiPriority w:val="49"/>
     <w:rsid w:val="00E529F5"/>
     <w:pPr>
@@ -6745,9 +6336,9 @@
       </w:tcPr>
     </w:tblStylePr>
   </w:style>
-  <w:style w:type="paragraph" w:styleId="NormalWeb">
+  <w:style w:type="paragraph" w:styleId="Normaalweb">
     <w:name w:val="Normal (Web)"/>
-    <w:basedOn w:val="Normal"/>
+    <w:basedOn w:val="Standaard"/>
     <w:uiPriority w:val="99"/>
     <w:semiHidden/>
     <w:unhideWhenUsed/>
@@ -7057,28 +6648,10 @@
 </file>
 
 <file path=customXml/item1.xml><?xml version="1.0" encoding="utf-8"?>
-<?mso-contentType ?>
-<FormTemplates xmlns="http://schemas.microsoft.com/sharepoint/v3/contenttype/forms">
-  <Display>DocumentLibraryForm</Display>
-  <Edit>DocumentLibraryForm</Edit>
-  <New>DocumentLibraryForm</New>
-</FormTemplates>
+<b:Sources xmlns:b="http://schemas.openxmlformats.org/officeDocument/2006/bibliography" xmlns="http://schemas.openxmlformats.org/officeDocument/2006/bibliography" SelectedStyle="\APASixthEditionOfficeOnline.xsl" StyleName="APA" Version="6"/>
 </file>
 
 <file path=customXml/item2.xml><?xml version="1.0" encoding="utf-8"?>
-<p:properties xmlns:p="http://schemas.microsoft.com/office/2006/metadata/properties" xmlns:xsi="http://www.w3.org/2001/XMLSchema-instance" xmlns:pc="http://schemas.microsoft.com/office/infopath/2007/PartnerControls">
-  <documentManagement>
-    <_ip_UnifiedCompliancePolicyUIAction xmlns="http://schemas.microsoft.com/sharepoint/v3" xsi:nil="true"/>
-    <_Flow_SignoffStatus xmlns="e7647ff1-e2f7-42a1-a68c-3c96587cf758" xsi:nil="true"/>
-    <_ip_UnifiedCompliancePolicyProperties xmlns="http://schemas.microsoft.com/sharepoint/v3" xsi:nil="true"/>
-    <lcf76f155ced4ddcb4097134ff3c332f xmlns="e7647ff1-e2f7-42a1-a68c-3c96587cf758">
-      <Terms xmlns="http://schemas.microsoft.com/office/infopath/2007/PartnerControls"/>
-    </lcf76f155ced4ddcb4097134ff3c332f>
-  </documentManagement>
-</p:properties>
-</file>
-
-<file path=customXml/item3.xml><?xml version="1.0" encoding="utf-8"?>
 <ct:contentTypeSchema xmlns:ct="http://schemas.microsoft.com/office/2006/metadata/contentType" xmlns:ma="http://schemas.microsoft.com/office/2006/metadata/properties/metaAttributes" ct:_="" ma:_="" ma:contentTypeName="Document" ma:contentTypeID="0x01010031DCE2413392E94399C66D8B3C6C85EE" ma:contentTypeVersion="21" ma:contentTypeDescription="Een nieuw document maken." ma:contentTypeScope="" ma:versionID="c70c6b4f91be13ad4630018d8666e43f">
   <xsd:schema xmlns:xsd="http://www.w3.org/2001/XMLSchema" xmlns:xs="http://www.w3.org/2001/XMLSchema" xmlns:p="http://schemas.microsoft.com/office/2006/metadata/properties" xmlns:ns1="http://schemas.microsoft.com/sharepoint/v3" xmlns:ns2="e7647ff1-e2f7-42a1-a68c-3c96587cf758" xmlns:ns3="7178be8b-d0ef-4995-97d9-396f4bad9a56" targetNamespace="http://schemas.microsoft.com/office/2006/metadata/properties" ma:root="true" ma:fieldsID="39e875ec1883f2edb370a4087288844f" ns1:_="" ns2:_="" ns3:_="">
     <xsd:import namespace="http://schemas.microsoft.com/sharepoint/v3"/>
@@ -7344,30 +6917,37 @@
 </ct:contentTypeSchema>
 </file>
 
+<file path=customXml/item3.xml><?xml version="1.0" encoding="utf-8"?>
+<p:properties xmlns:p="http://schemas.microsoft.com/office/2006/metadata/properties" xmlns:xsi="http://www.w3.org/2001/XMLSchema-instance" xmlns:pc="http://schemas.microsoft.com/office/infopath/2007/PartnerControls">
+  <documentManagement>
+    <_ip_UnifiedCompliancePolicyUIAction xmlns="http://schemas.microsoft.com/sharepoint/v3" xsi:nil="true"/>
+    <_Flow_SignoffStatus xmlns="e7647ff1-e2f7-42a1-a68c-3c96587cf758" xsi:nil="true"/>
+    <_ip_UnifiedCompliancePolicyProperties xmlns="http://schemas.microsoft.com/sharepoint/v3" xsi:nil="true"/>
+    <lcf76f155ced4ddcb4097134ff3c332f xmlns="e7647ff1-e2f7-42a1-a68c-3c96587cf758">
+      <Terms xmlns="http://schemas.microsoft.com/office/infopath/2007/PartnerControls"/>
+    </lcf76f155ced4ddcb4097134ff3c332f>
+  </documentManagement>
+</p:properties>
+</file>
+
 <file path=customXml/item4.xml><?xml version="1.0" encoding="utf-8"?>
-<b:Sources xmlns:b="http://schemas.openxmlformats.org/officeDocument/2006/bibliography" xmlns="http://schemas.openxmlformats.org/officeDocument/2006/bibliography" SelectedStyle="\APASixthEditionOfficeOnline.xsl" StyleName="APA" Version="6"/>
+<?mso-contentType ?>
+<FormTemplates xmlns="http://schemas.microsoft.com/sharepoint/v3/contenttype/forms">
+  <Display>DocumentLibraryForm</Display>
+  <Edit>DocumentLibraryForm</Edit>
+  <New>DocumentLibraryForm</New>
+</FormTemplates>
 </file>
 
 <file path=customXml/itemProps1.xml><?xml version="1.0" encoding="utf-8"?>
-<ds:datastoreItem xmlns:ds="http://schemas.openxmlformats.org/officeDocument/2006/customXml" ds:itemID="{ACDFE8C1-A704-4D6D-98F7-608375522D19}">
+<ds:datastoreItem xmlns:ds="http://schemas.openxmlformats.org/officeDocument/2006/customXml" ds:itemID="{CD308FBE-38AE-434D-B50C-D14D53806046}">
   <ds:schemaRefs>
-    <ds:schemaRef ds:uri="http://schemas.microsoft.com/sharepoint/v3/contenttype/forms"/>
+    <ds:schemaRef ds:uri="http://schemas.openxmlformats.org/officeDocument/2006/bibliography"/>
   </ds:schemaRefs>
 </ds:datastoreItem>
 </file>
 
 <file path=customXml/itemProps2.xml><?xml version="1.0" encoding="utf-8"?>
-<ds:datastoreItem xmlns:ds="http://schemas.openxmlformats.org/officeDocument/2006/customXml" ds:itemID="{CABAD075-0A72-4794-9425-E42A27EDBF61}">
-  <ds:schemaRefs>
-    <ds:schemaRef ds:uri="http://schemas.microsoft.com/office/2006/metadata/properties"/>
-    <ds:schemaRef ds:uri="http://schemas.microsoft.com/office/infopath/2007/PartnerControls"/>
-    <ds:schemaRef ds:uri="http://schemas.microsoft.com/sharepoint/v3"/>
-    <ds:schemaRef ds:uri="e7647ff1-e2f7-42a1-a68c-3c96587cf758"/>
-  </ds:schemaRefs>
-</ds:datastoreItem>
-</file>
-
-<file path=customXml/itemProps3.xml><?xml version="1.0" encoding="utf-8"?>
 <ds:datastoreItem xmlns:ds="http://schemas.openxmlformats.org/officeDocument/2006/customXml" ds:itemID="{E6377998-8FD5-40DE-ABF8-2773A29CA5A4}">
   <ds:schemaRefs>
     <ds:schemaRef ds:uri="http://schemas.microsoft.com/office/2006/metadata/contentType"/>
@@ -7387,10 +6967,21 @@
 </ds:datastoreItem>
 </file>
 
+<file path=customXml/itemProps3.xml><?xml version="1.0" encoding="utf-8"?>
+<ds:datastoreItem xmlns:ds="http://schemas.openxmlformats.org/officeDocument/2006/customXml" ds:itemID="{CABAD075-0A72-4794-9425-E42A27EDBF61}">
+  <ds:schemaRefs>
+    <ds:schemaRef ds:uri="http://schemas.microsoft.com/office/2006/metadata/properties"/>
+    <ds:schemaRef ds:uri="http://schemas.microsoft.com/office/infopath/2007/PartnerControls"/>
+    <ds:schemaRef ds:uri="http://schemas.microsoft.com/sharepoint/v3"/>
+    <ds:schemaRef ds:uri="e7647ff1-e2f7-42a1-a68c-3c96587cf758"/>
+  </ds:schemaRefs>
+</ds:datastoreItem>
+</file>
+
 <file path=customXml/itemProps4.xml><?xml version="1.0" encoding="utf-8"?>
-<ds:datastoreItem xmlns:ds="http://schemas.openxmlformats.org/officeDocument/2006/customXml" ds:itemID="{CD308FBE-38AE-434D-B50C-D14D53806046}">
+<ds:datastoreItem xmlns:ds="http://schemas.openxmlformats.org/officeDocument/2006/customXml" ds:itemID="{ACDFE8C1-A704-4D6D-98F7-608375522D19}">
   <ds:schemaRefs>
-    <ds:schemaRef ds:uri="http://schemas.openxmlformats.org/officeDocument/2006/bibliography"/>
+    <ds:schemaRef ds:uri="http://schemas.microsoft.com/sharepoint/v3/contenttype/forms"/>
   </ds:schemaRefs>
 </ds:datastoreItem>
 </file>
--- a/Documentatie/showcase poker/Functioneel Ontwerp.docx
+++ b/Documentatie/showcase poker/Functioneel Ontwerp.docx
@@ -88,7 +88,7 @@
         </w:numPr>
         <w:ind w:left="432" w:hanging="432"/>
       </w:pPr>
-      <w:bookmarkStart w:id="0" w:name="_Toc190604166"/>
+      <w:bookmarkStart w:id="0" w:name="_Toc190619351"/>
       <w:r>
         <w:lastRenderedPageBreak/>
         <w:t>Distributie</w:t>
@@ -165,7 +165,7 @@
         </w:numPr>
         <w:ind w:left="432" w:hanging="432"/>
       </w:pPr>
-      <w:bookmarkStart w:id="1" w:name="_Toc190604167"/>
+      <w:bookmarkStart w:id="1" w:name="_Toc190619352"/>
       <w:r>
         <w:lastRenderedPageBreak/>
         <w:t>Inhoudsopgaven</w:t>
@@ -195,7 +195,7 @@
       <w:r>
         <w:fldChar w:fldCharType="separate"/>
       </w:r>
-      <w:hyperlink w:anchor="_Toc190604166" w:history="1">
+      <w:hyperlink w:anchor="_Toc190619351" w:history="1">
         <w:r>
           <w:rPr>
             <w:rStyle w:val="Hyperlink"/>
@@ -222,7 +222,7 @@
             <w:noProof/>
             <w:webHidden/>
           </w:rPr>
-          <w:instrText xml:space="preserve"> PAGEREF _Toc190604166 \h </w:instrText>
+          <w:instrText xml:space="preserve"> PAGEREF _Toc190619351 \h </w:instrText>
         </w:r>
         <w:r>
           <w:rPr>
@@ -267,7 +267,7 @@
           <w:lang w:eastAsia="nl-NL"/>
         </w:rPr>
       </w:pPr>
-      <w:hyperlink w:anchor="_Toc190604167" w:history="1">
+      <w:hyperlink w:anchor="_Toc190619352" w:history="1">
         <w:r>
           <w:rPr>
             <w:rStyle w:val="Hyperlink"/>
@@ -294,7 +294,7 @@
             <w:noProof/>
             <w:webHidden/>
           </w:rPr>
-          <w:instrText xml:space="preserve"> PAGEREF _Toc190604167 \h </w:instrText>
+          <w:instrText xml:space="preserve"> PAGEREF _Toc190619352 \h </w:instrText>
         </w:r>
         <w:r>
           <w:rPr>
@@ -339,7 +339,7 @@
           <w:lang w:eastAsia="nl-NL"/>
         </w:rPr>
       </w:pPr>
-      <w:hyperlink w:anchor="_Toc190604168" w:history="1">
+      <w:hyperlink w:anchor="_Toc190619353" w:history="1">
         <w:r>
           <w:rPr>
             <w:rStyle w:val="Hyperlink"/>
@@ -366,7 +366,7 @@
             <w:noProof/>
             <w:webHidden/>
           </w:rPr>
-          <w:instrText xml:space="preserve"> PAGEREF _Toc190604168 \h </w:instrText>
+          <w:instrText xml:space="preserve"> PAGEREF _Toc190619353 \h </w:instrText>
         </w:r>
         <w:r>
           <w:rPr>
@@ -412,7 +412,7 @@
           <w:lang w:eastAsia="nl-NL"/>
         </w:rPr>
       </w:pPr>
-      <w:hyperlink w:anchor="_Toc190604169" w:history="1">
+      <w:hyperlink w:anchor="_Toc190619354" w:history="1">
         <w:r>
           <w:rPr>
             <w:rStyle w:val="Hyperlink"/>
@@ -456,7 +456,7 @@
             <w:noProof/>
             <w:webHidden/>
           </w:rPr>
-          <w:instrText xml:space="preserve"> PAGEREF _Toc190604169 \h </w:instrText>
+          <w:instrText xml:space="preserve"> PAGEREF _Toc190619354 \h </w:instrText>
         </w:r>
         <w:r>
           <w:rPr>
@@ -502,7 +502,7 @@
           <w:lang w:eastAsia="nl-NL"/>
         </w:rPr>
       </w:pPr>
-      <w:hyperlink w:anchor="_Toc190604170" w:history="1">
+      <w:hyperlink w:anchor="_Toc190619355" w:history="1">
         <w:r>
           <w:rPr>
             <w:rStyle w:val="Hyperlink"/>
@@ -525,7 +525,7 @@
             <w:rStyle w:val="Hyperlink"/>
             <w:noProof/>
           </w:rPr>
-          <w:t>Gewenste situatie</w:t>
+          <w:t>Huidige situatie</w:t>
         </w:r>
         <w:r>
           <w:rPr>
@@ -546,7 +546,7 @@
             <w:noProof/>
             <w:webHidden/>
           </w:rPr>
-          <w:instrText xml:space="preserve"> PAGEREF _Toc190604170 \h </w:instrText>
+          <w:instrText xml:space="preserve"> PAGEREF _Toc190619355 \h </w:instrText>
         </w:r>
         <w:r>
           <w:rPr>
@@ -592,7 +592,7 @@
           <w:lang w:eastAsia="nl-NL"/>
         </w:rPr>
       </w:pPr>
-      <w:hyperlink w:anchor="_Toc190604171" w:history="1">
+      <w:hyperlink w:anchor="_Toc190619356" w:history="1">
         <w:r>
           <w:rPr>
             <w:rStyle w:val="Hyperlink"/>
@@ -615,6 +615,186 @@
             <w:rStyle w:val="Hyperlink"/>
             <w:noProof/>
           </w:rPr>
+          <w:t>Gewenste situatie</w:t>
+        </w:r>
+        <w:r>
+          <w:rPr>
+            <w:noProof/>
+            <w:webHidden/>
+          </w:rPr>
+          <w:tab/>
+        </w:r>
+        <w:r>
+          <w:rPr>
+            <w:noProof/>
+            <w:webHidden/>
+          </w:rPr>
+          <w:fldChar w:fldCharType="begin"/>
+        </w:r>
+        <w:r>
+          <w:rPr>
+            <w:noProof/>
+            <w:webHidden/>
+          </w:rPr>
+          <w:instrText xml:space="preserve"> PAGEREF _Toc190619356 \h </w:instrText>
+        </w:r>
+        <w:r>
+          <w:rPr>
+            <w:noProof/>
+            <w:webHidden/>
+          </w:rPr>
+        </w:r>
+        <w:r>
+          <w:rPr>
+            <w:noProof/>
+            <w:webHidden/>
+          </w:rPr>
+          <w:fldChar w:fldCharType="separate"/>
+        </w:r>
+        <w:r>
+          <w:rPr>
+            <w:noProof/>
+            <w:webHidden/>
+          </w:rPr>
+          <w:t>5</w:t>
+        </w:r>
+        <w:r>
+          <w:rPr>
+            <w:noProof/>
+            <w:webHidden/>
+          </w:rPr>
+          <w:fldChar w:fldCharType="end"/>
+        </w:r>
+      </w:hyperlink>
+    </w:p>
+    <w:p>
+      <w:pPr>
+        <w:pStyle w:val="Inhopg2"/>
+        <w:tabs>
+          <w:tab w:val="left" w:pos="960"/>
+          <w:tab w:val="right" w:leader="dot" w:pos="9062"/>
+        </w:tabs>
+        <w:rPr>
+          <w:rFonts w:eastAsiaTheme="minorEastAsia"/>
+          <w:noProof/>
+          <w:sz w:val="24"/>
+          <w:szCs w:val="24"/>
+          <w:lang w:eastAsia="nl-NL"/>
+        </w:rPr>
+      </w:pPr>
+      <w:hyperlink w:anchor="_Toc190619357" w:history="1">
+        <w:r>
+          <w:rPr>
+            <w:rStyle w:val="Hyperlink"/>
+            <w:noProof/>
+          </w:rPr>
+          <w:t>1.3</w:t>
+        </w:r>
+        <w:r>
+          <w:rPr>
+            <w:rFonts w:eastAsiaTheme="minorEastAsia"/>
+            <w:noProof/>
+            <w:sz w:val="24"/>
+            <w:szCs w:val="24"/>
+            <w:lang w:eastAsia="nl-NL"/>
+          </w:rPr>
+          <w:tab/>
+        </w:r>
+        <w:r>
+          <w:rPr>
+            <w:rStyle w:val="Hyperlink"/>
+            <w:noProof/>
+          </w:rPr>
+          <w:t>Entiteiten en relaties Domein model</w:t>
+        </w:r>
+        <w:r>
+          <w:rPr>
+            <w:noProof/>
+            <w:webHidden/>
+          </w:rPr>
+          <w:tab/>
+        </w:r>
+        <w:r>
+          <w:rPr>
+            <w:noProof/>
+            <w:webHidden/>
+          </w:rPr>
+          <w:fldChar w:fldCharType="begin"/>
+        </w:r>
+        <w:r>
+          <w:rPr>
+            <w:noProof/>
+            <w:webHidden/>
+          </w:rPr>
+          <w:instrText xml:space="preserve"> PAGEREF _Toc190619357 \h </w:instrText>
+        </w:r>
+        <w:r>
+          <w:rPr>
+            <w:noProof/>
+            <w:webHidden/>
+          </w:rPr>
+        </w:r>
+        <w:r>
+          <w:rPr>
+            <w:noProof/>
+            <w:webHidden/>
+          </w:rPr>
+          <w:fldChar w:fldCharType="separate"/>
+        </w:r>
+        <w:r>
+          <w:rPr>
+            <w:noProof/>
+            <w:webHidden/>
+          </w:rPr>
+          <w:t>6</w:t>
+        </w:r>
+        <w:r>
+          <w:rPr>
+            <w:noProof/>
+            <w:webHidden/>
+          </w:rPr>
+          <w:fldChar w:fldCharType="end"/>
+        </w:r>
+      </w:hyperlink>
+    </w:p>
+    <w:p>
+      <w:pPr>
+        <w:pStyle w:val="Inhopg2"/>
+        <w:tabs>
+          <w:tab w:val="left" w:pos="960"/>
+          <w:tab w:val="right" w:leader="dot" w:pos="9062"/>
+        </w:tabs>
+        <w:rPr>
+          <w:rFonts w:eastAsiaTheme="minorEastAsia"/>
+          <w:noProof/>
+          <w:sz w:val="24"/>
+          <w:szCs w:val="24"/>
+          <w:lang w:eastAsia="nl-NL"/>
+        </w:rPr>
+      </w:pPr>
+      <w:hyperlink w:anchor="_Toc190619358" w:history="1">
+        <w:r>
+          <w:rPr>
+            <w:rStyle w:val="Hyperlink"/>
+            <w:noProof/>
+          </w:rPr>
+          <w:t>1.4</w:t>
+        </w:r>
+        <w:r>
+          <w:rPr>
+            <w:rFonts w:eastAsiaTheme="minorEastAsia"/>
+            <w:noProof/>
+            <w:sz w:val="24"/>
+            <w:szCs w:val="24"/>
+            <w:lang w:eastAsia="nl-NL"/>
+          </w:rPr>
+          <w:tab/>
+        </w:r>
+        <w:r>
+          <w:rPr>
+            <w:rStyle w:val="Hyperlink"/>
+            <w:noProof/>
+          </w:rPr>
           <w:t>Use case diagram</w:t>
         </w:r>
         <w:r>
@@ -636,7 +816,7 @@
             <w:noProof/>
             <w:webHidden/>
           </w:rPr>
-          <w:instrText xml:space="preserve"> PAGEREF _Toc190604171 \h </w:instrText>
+          <w:instrText xml:space="preserve"> PAGEREF _Toc190619358 \h </w:instrText>
         </w:r>
         <w:r>
           <w:rPr>
@@ -656,7 +836,97 @@
             <w:noProof/>
             <w:webHidden/>
           </w:rPr>
-          <w:t>5</w:t>
+          <w:t>6</w:t>
+        </w:r>
+        <w:r>
+          <w:rPr>
+            <w:noProof/>
+            <w:webHidden/>
+          </w:rPr>
+          <w:fldChar w:fldCharType="end"/>
+        </w:r>
+      </w:hyperlink>
+    </w:p>
+    <w:p>
+      <w:pPr>
+        <w:pStyle w:val="Inhopg2"/>
+        <w:tabs>
+          <w:tab w:val="left" w:pos="960"/>
+          <w:tab w:val="right" w:leader="dot" w:pos="9062"/>
+        </w:tabs>
+        <w:rPr>
+          <w:rFonts w:eastAsiaTheme="minorEastAsia"/>
+          <w:noProof/>
+          <w:sz w:val="24"/>
+          <w:szCs w:val="24"/>
+          <w:lang w:eastAsia="nl-NL"/>
+        </w:rPr>
+      </w:pPr>
+      <w:hyperlink w:anchor="_Toc190619359" w:history="1">
+        <w:r>
+          <w:rPr>
+            <w:rStyle w:val="Hyperlink"/>
+            <w:noProof/>
+          </w:rPr>
+          <w:t>1.5</w:t>
+        </w:r>
+        <w:r>
+          <w:rPr>
+            <w:rFonts w:eastAsiaTheme="minorEastAsia"/>
+            <w:noProof/>
+            <w:sz w:val="24"/>
+            <w:szCs w:val="24"/>
+            <w:lang w:eastAsia="nl-NL"/>
+          </w:rPr>
+          <w:tab/>
+        </w:r>
+        <w:r>
+          <w:rPr>
+            <w:rStyle w:val="Hyperlink"/>
+            <w:noProof/>
+          </w:rPr>
+          <w:t>Entiteiten en relaties Use case diagram</w:t>
+        </w:r>
+        <w:r>
+          <w:rPr>
+            <w:noProof/>
+            <w:webHidden/>
+          </w:rPr>
+          <w:tab/>
+        </w:r>
+        <w:r>
+          <w:rPr>
+            <w:noProof/>
+            <w:webHidden/>
+          </w:rPr>
+          <w:fldChar w:fldCharType="begin"/>
+        </w:r>
+        <w:r>
+          <w:rPr>
+            <w:noProof/>
+            <w:webHidden/>
+          </w:rPr>
+          <w:instrText xml:space="preserve"> PAGEREF _Toc190619359 \h </w:instrText>
+        </w:r>
+        <w:r>
+          <w:rPr>
+            <w:noProof/>
+            <w:webHidden/>
+          </w:rPr>
+        </w:r>
+        <w:r>
+          <w:rPr>
+            <w:noProof/>
+            <w:webHidden/>
+          </w:rPr>
+          <w:fldChar w:fldCharType="separate"/>
+        </w:r>
+        <w:r>
+          <w:rPr>
+            <w:noProof/>
+            <w:webHidden/>
+          </w:rPr>
+          <w:t>7</w:t>
         </w:r>
         <w:r>
           <w:rPr>
@@ -682,7 +952,7 @@
           <w:lang w:eastAsia="nl-NL"/>
         </w:rPr>
       </w:pPr>
-      <w:hyperlink w:anchor="_Toc190604172" w:history="1">
+      <w:hyperlink w:anchor="_Toc190619360" w:history="1">
         <w:r>
           <w:rPr>
             <w:rStyle w:val="Hyperlink"/>
@@ -726,7 +996,7 @@
             <w:noProof/>
             <w:webHidden/>
           </w:rPr>
-          <w:instrText xml:space="preserve"> PAGEREF _Toc190604172 \h </w:instrText>
+          <w:instrText xml:space="preserve"> PAGEREF _Toc190619360 \h </w:instrText>
         </w:r>
         <w:r>
           <w:rPr>
@@ -746,7 +1016,7 @@
             <w:noProof/>
             <w:webHidden/>
           </w:rPr>
-          <w:t>6</w:t>
+          <w:t>8</w:t>
         </w:r>
         <w:r>
           <w:rPr>
@@ -772,7 +1042,7 @@
           <w:lang w:eastAsia="nl-NL"/>
         </w:rPr>
       </w:pPr>
-      <w:hyperlink w:anchor="_Toc190604173" w:history="1">
+      <w:hyperlink w:anchor="_Toc190619361" w:history="1">
         <w:r>
           <w:rPr>
             <w:rStyle w:val="Hyperlink"/>
@@ -816,7 +1086,7 @@
             <w:noProof/>
             <w:webHidden/>
           </w:rPr>
-          <w:instrText xml:space="preserve"> PAGEREF _Toc190604173 \h </w:instrText>
+          <w:instrText xml:space="preserve"> PAGEREF _Toc190619361 \h </w:instrText>
         </w:r>
         <w:r>
           <w:rPr>
@@ -836,7 +1106,7 @@
             <w:noProof/>
             <w:webHidden/>
           </w:rPr>
-          <w:t>6</w:t>
+          <w:t>8</w:t>
         </w:r>
         <w:r>
           <w:rPr>
@@ -862,7 +1132,7 @@
           <w:lang w:eastAsia="nl-NL"/>
         </w:rPr>
       </w:pPr>
-      <w:hyperlink w:anchor="_Toc190604174" w:history="1">
+      <w:hyperlink w:anchor="_Toc190619362" w:history="1">
         <w:r>
           <w:rPr>
             <w:rStyle w:val="Hyperlink"/>
@@ -906,7 +1176,7 @@
             <w:noProof/>
             <w:webHidden/>
           </w:rPr>
-          <w:instrText xml:space="preserve"> PAGEREF _Toc190604174 \h </w:instrText>
+          <w:instrText xml:space="preserve"> PAGEREF _Toc190619362 \h </w:instrText>
         </w:r>
         <w:r>
           <w:rPr>
@@ -926,7 +1196,7 @@
             <w:noProof/>
             <w:webHidden/>
           </w:rPr>
-          <w:t>6</w:t>
+          <w:t>8</w:t>
         </w:r>
         <w:r>
           <w:rPr>
@@ -952,7 +1222,7 @@
           <w:lang w:eastAsia="nl-NL"/>
         </w:rPr>
       </w:pPr>
-      <w:hyperlink w:anchor="_Toc190604175" w:history="1">
+      <w:hyperlink w:anchor="_Toc190619363" w:history="1">
         <w:r>
           <w:rPr>
             <w:rStyle w:val="Hyperlink"/>
@@ -996,7 +1266,7 @@
             <w:noProof/>
             <w:webHidden/>
           </w:rPr>
-          <w:instrText xml:space="preserve"> PAGEREF _Toc190604175 \h </w:instrText>
+          <w:instrText xml:space="preserve"> PAGEREF _Toc190619363 \h </w:instrText>
         </w:r>
         <w:r>
           <w:rPr>
@@ -1016,7 +1286,7 @@
             <w:noProof/>
             <w:webHidden/>
           </w:rPr>
-          <w:t>7</w:t>
+          <w:t>9</w:t>
         </w:r>
         <w:r>
           <w:rPr>
@@ -1042,7 +1312,7 @@
           <w:lang w:eastAsia="nl-NL"/>
         </w:rPr>
       </w:pPr>
-      <w:hyperlink w:anchor="_Toc190604176" w:history="1">
+      <w:hyperlink w:anchor="_Toc190619364" w:history="1">
         <w:r>
           <w:rPr>
             <w:rStyle w:val="Hyperlink"/>
@@ -1086,7 +1356,7 @@
             <w:noProof/>
             <w:webHidden/>
           </w:rPr>
-          <w:instrText xml:space="preserve"> PAGEREF _Toc190604176 \h </w:instrText>
+          <w:instrText xml:space="preserve"> PAGEREF _Toc190619364 \h </w:instrText>
         </w:r>
         <w:r>
           <w:rPr>
@@ -1106,7 +1376,7 @@
             <w:noProof/>
             <w:webHidden/>
           </w:rPr>
-          <w:t>7</w:t>
+          <w:t>9</w:t>
         </w:r>
         <w:r>
           <w:rPr>
@@ -1132,7 +1402,7 @@
           <w:lang w:eastAsia="nl-NL"/>
         </w:rPr>
       </w:pPr>
-      <w:hyperlink w:anchor="_Toc190604177" w:history="1">
+      <w:hyperlink w:anchor="_Toc190619365" w:history="1">
         <w:r>
           <w:rPr>
             <w:rStyle w:val="Hyperlink"/>
@@ -1176,7 +1446,7 @@
             <w:noProof/>
             <w:webHidden/>
           </w:rPr>
-          <w:instrText xml:space="preserve"> PAGEREF _Toc190604177 \h </w:instrText>
+          <w:instrText xml:space="preserve"> PAGEREF _Toc190619365 \h </w:instrText>
         </w:r>
         <w:r>
           <w:rPr>
@@ -1196,7 +1466,7 @@
             <w:noProof/>
             <w:webHidden/>
           </w:rPr>
-          <w:t>7</w:t>
+          <w:t>9</w:t>
         </w:r>
         <w:r>
           <w:rPr>
@@ -1222,7 +1492,7 @@
           <w:lang w:eastAsia="nl-NL"/>
         </w:rPr>
       </w:pPr>
-      <w:hyperlink w:anchor="_Toc190604178" w:history="1">
+      <w:hyperlink w:anchor="_Toc190619366" w:history="1">
         <w:r>
           <w:rPr>
             <w:rStyle w:val="Hyperlink"/>
@@ -1268,7 +1538,7 @@
             <w:noProof/>
             <w:webHidden/>
           </w:rPr>
-          <w:instrText xml:space="preserve"> PAGEREF _Toc190604178 \h </w:instrText>
+          <w:instrText xml:space="preserve"> PAGEREF _Toc190619366 \h </w:instrText>
         </w:r>
         <w:r>
           <w:rPr>
@@ -1288,7 +1558,7 @@
             <w:noProof/>
             <w:webHidden/>
           </w:rPr>
-          <w:t>8</w:t>
+          <w:t>10</w:t>
         </w:r>
         <w:r>
           <w:rPr>
@@ -1314,7 +1584,7 @@
           <w:lang w:eastAsia="nl-NL"/>
         </w:rPr>
       </w:pPr>
-      <w:hyperlink w:anchor="_Toc190604179" w:history="1">
+      <w:hyperlink w:anchor="_Toc190619367" w:history="1">
         <w:r>
           <w:rPr>
             <w:rStyle w:val="Hyperlink"/>
@@ -1358,7 +1628,7 @@
             <w:noProof/>
             <w:webHidden/>
           </w:rPr>
-          <w:instrText xml:space="preserve"> PAGEREF _Toc190604179 \h </w:instrText>
+          <w:instrText xml:space="preserve"> PAGEREF _Toc190619367 \h </w:instrText>
         </w:r>
         <w:r>
           <w:rPr>
@@ -1378,7 +1648,7 @@
             <w:noProof/>
             <w:webHidden/>
           </w:rPr>
-          <w:t>10</w:t>
+          <w:t>12</w:t>
         </w:r>
         <w:r>
           <w:rPr>
@@ -1404,7 +1674,7 @@
           <w:lang w:eastAsia="nl-NL"/>
         </w:rPr>
       </w:pPr>
-      <w:hyperlink w:anchor="_Toc190604180" w:history="1">
+      <w:hyperlink w:anchor="_Toc190619368" w:history="1">
         <w:r>
           <w:rPr>
             <w:rStyle w:val="Hyperlink"/>
@@ -1448,7 +1718,7 @@
             <w:noProof/>
             <w:webHidden/>
           </w:rPr>
-          <w:instrText xml:space="preserve"> PAGEREF _Toc190604180 \h </w:instrText>
+          <w:instrText xml:space="preserve"> PAGEREF _Toc190619368 \h </w:instrText>
         </w:r>
         <w:r>
           <w:rPr>
@@ -1468,7 +1738,7 @@
             <w:noProof/>
             <w:webHidden/>
           </w:rPr>
-          <w:t>12</w:t>
+          <w:t>14</w:t>
         </w:r>
         <w:r>
           <w:rPr>
@@ -1494,7 +1764,7 @@
           <w:lang w:eastAsia="nl-NL"/>
         </w:rPr>
       </w:pPr>
-      <w:hyperlink w:anchor="_Toc190604181" w:history="1">
+      <w:hyperlink w:anchor="_Toc190619369" w:history="1">
         <w:r>
           <w:rPr>
             <w:rStyle w:val="Hyperlink"/>
@@ -1538,7 +1808,7 @@
             <w:noProof/>
             <w:webHidden/>
           </w:rPr>
-          <w:instrText xml:space="preserve"> PAGEREF _Toc190604181 \h </w:instrText>
+          <w:instrText xml:space="preserve"> PAGEREF _Toc190619369 \h </w:instrText>
         </w:r>
         <w:r>
           <w:rPr>
@@ -1558,7 +1828,7 @@
             <w:noProof/>
             <w:webHidden/>
           </w:rPr>
-          <w:t>14</w:t>
+          <w:t>16</w:t>
         </w:r>
         <w:r>
           <w:rPr>
@@ -1584,7 +1854,7 @@
           <w:lang w:eastAsia="nl-NL"/>
         </w:rPr>
       </w:pPr>
-      <w:hyperlink w:anchor="_Toc190604182" w:history="1">
+      <w:hyperlink w:anchor="_Toc190619370" w:history="1">
         <w:r>
           <w:rPr>
             <w:rStyle w:val="Hyperlink"/>
@@ -1628,7 +1898,7 @@
             <w:noProof/>
             <w:webHidden/>
           </w:rPr>
-          <w:instrText xml:space="preserve"> PAGEREF _Toc190604182 \h </w:instrText>
+          <w:instrText xml:space="preserve"> PAGEREF _Toc190619370 \h </w:instrText>
         </w:r>
         <w:r>
           <w:rPr>
@@ -1648,7 +1918,7 @@
             <w:noProof/>
             <w:webHidden/>
           </w:rPr>
-          <w:t>16</w:t>
+          <w:t>18</w:t>
         </w:r>
         <w:r>
           <w:rPr>
@@ -1674,7 +1944,7 @@
           <w:lang w:eastAsia="nl-NL"/>
         </w:rPr>
       </w:pPr>
-      <w:hyperlink w:anchor="_Toc190604183" w:history="1">
+      <w:hyperlink w:anchor="_Toc190619371" w:history="1">
         <w:r>
           <w:rPr>
             <w:rStyle w:val="Hyperlink"/>
@@ -1718,7 +1988,7 @@
             <w:noProof/>
             <w:webHidden/>
           </w:rPr>
-          <w:instrText xml:space="preserve"> PAGEREF _Toc190604183 \h </w:instrText>
+          <w:instrText xml:space="preserve"> PAGEREF _Toc190619371 \h </w:instrText>
         </w:r>
         <w:r>
           <w:rPr>
@@ -1738,7 +2008,7 @@
             <w:noProof/>
             <w:webHidden/>
           </w:rPr>
-          <w:t>18</w:t>
+          <w:t>20</w:t>
         </w:r>
         <w:r>
           <w:rPr>
@@ -1763,7 +2033,7 @@
           <w:lang w:eastAsia="nl-NL"/>
         </w:rPr>
       </w:pPr>
-      <w:hyperlink w:anchor="_Toc190604184" w:history="1">
+      <w:hyperlink w:anchor="_Toc190619372" w:history="1">
         <w:r>
           <w:rPr>
             <w:rStyle w:val="Hyperlink"/>
@@ -1790,7 +2060,7 @@
             <w:noProof/>
             <w:webHidden/>
           </w:rPr>
-          <w:instrText xml:space="preserve"> PAGEREF _Toc190604184 \h </w:instrText>
+          <w:instrText xml:space="preserve"> PAGEREF _Toc190619372 \h </w:instrText>
         </w:r>
         <w:r>
           <w:rPr>
@@ -1810,7 +2080,7 @@
             <w:noProof/>
             <w:webHidden/>
           </w:rPr>
-          <w:t>20</w:t>
+          <w:t>21</w:t>
         </w:r>
         <w:r>
           <w:rPr>
@@ -1836,7 +2106,7 @@
           <w:lang w:eastAsia="nl-NL"/>
         </w:rPr>
       </w:pPr>
-      <w:hyperlink w:anchor="_Toc190604185" w:history="1">
+      <w:hyperlink w:anchor="_Toc190619373" w:history="1">
         <w:r>
           <w:rPr>
             <w:rStyle w:val="Hyperlink"/>
@@ -1880,7 +2150,7 @@
             <w:noProof/>
             <w:webHidden/>
           </w:rPr>
-          <w:instrText xml:space="preserve"> PAGEREF _Toc190604185 \h </w:instrText>
+          <w:instrText xml:space="preserve"> PAGEREF _Toc190619373 \h </w:instrText>
         </w:r>
         <w:r>
           <w:rPr>
@@ -1900,7 +2170,7 @@
             <w:noProof/>
             <w:webHidden/>
           </w:rPr>
-          <w:t>20</w:t>
+          <w:t>21</w:t>
         </w:r>
         <w:r>
           <w:rPr>
@@ -1926,7 +2196,7 @@
           <w:lang w:eastAsia="nl-NL"/>
         </w:rPr>
       </w:pPr>
-      <w:hyperlink w:anchor="_Toc190604186" w:history="1">
+      <w:hyperlink w:anchor="_Toc190619374" w:history="1">
         <w:r>
           <w:rPr>
             <w:rStyle w:val="Hyperlink"/>
@@ -1970,7 +2240,7 @@
             <w:noProof/>
             <w:webHidden/>
           </w:rPr>
-          <w:instrText xml:space="preserve"> PAGEREF _Toc190604186 \h </w:instrText>
+          <w:instrText xml:space="preserve"> PAGEREF _Toc190619374 \h </w:instrText>
         </w:r>
         <w:r>
           <w:rPr>
@@ -1990,7 +2260,7 @@
             <w:noProof/>
             <w:webHidden/>
           </w:rPr>
-          <w:t>21</w:t>
+          <w:t>22</w:t>
         </w:r>
         <w:r>
           <w:rPr>
@@ -2016,7 +2286,7 @@
           <w:lang w:eastAsia="nl-NL"/>
         </w:rPr>
       </w:pPr>
-      <w:hyperlink w:anchor="_Toc190604187" w:history="1">
+      <w:hyperlink w:anchor="_Toc190619375" w:history="1">
         <w:r>
           <w:rPr>
             <w:rStyle w:val="Hyperlink"/>
@@ -2060,7 +2330,7 @@
             <w:noProof/>
             <w:webHidden/>
           </w:rPr>
-          <w:instrText xml:space="preserve"> PAGEREF _Toc190604187 \h </w:instrText>
+          <w:instrText xml:space="preserve"> PAGEREF _Toc190619375 \h </w:instrText>
         </w:r>
         <w:r>
           <w:rPr>
@@ -2080,7 +2350,7 @@
             <w:noProof/>
             <w:webHidden/>
           </w:rPr>
-          <w:t>21</w:t>
+          <w:t>22</w:t>
         </w:r>
         <w:r>
           <w:rPr>
@@ -2108,7 +2378,7 @@
         </w:numPr>
         <w:ind w:left="432" w:hanging="432"/>
       </w:pPr>
-      <w:bookmarkStart w:id="2" w:name="_Toc190604168"/>
+      <w:bookmarkStart w:id="2" w:name="_Toc190619353"/>
       <w:r>
         <w:lastRenderedPageBreak/>
         <w:t>Inleiding</w:t>
@@ -2156,130 +2426,1392 @@
       <w:pPr>
         <w:pStyle w:val="Kop1"/>
       </w:pPr>
-      <w:bookmarkStart w:id="3" w:name="_Toc190604169"/>
+      <w:bookmarkStart w:id="3" w:name="_Toc190034397"/>
+      <w:bookmarkStart w:id="4" w:name="_Toc190619354"/>
       <w:r>
         <w:lastRenderedPageBreak/>
         <w:t>Domeinanalyse</w:t>
       </w:r>
       <w:bookmarkEnd w:id="3"/>
-    </w:p>
-    <w:p>
-      <w:r>
-        <w:t xml:space="preserve">In dit hoofdstuk staat een beschrijving van het domein dat is voortgekomen </w:t>
-      </w:r>
-      <w:commentRangeStart w:id="4"/>
-      <w:commentRangeStart w:id="5"/>
-      <w:r>
-        <w:t>uit</w:t>
-      </w:r>
-      <w:commentRangeEnd w:id="4"/>
+      <w:bookmarkEnd w:id="4"/>
+    </w:p>
+    <w:p>
+      <w:r>
+        <w:t xml:space="preserve">In dit hoofdstuk wordt het domein beschreven op basis van eigen ervaring. Het domein sluit aan bij de opgestelde </w:t>
+      </w:r>
+      <w:proofErr w:type="spellStart"/>
+      <w:r>
+        <w:t>requirements</w:t>
+      </w:r>
+      <w:proofErr w:type="spellEnd"/>
+      <w:r>
+        <w:t xml:space="preserve">. Om het domein inzichtelijk te maken, is gebruikgemaakt van een domeinmodel en een </w:t>
+      </w:r>
+      <w:proofErr w:type="spellStart"/>
+      <w:r>
+        <w:t>use</w:t>
+      </w:r>
+      <w:proofErr w:type="spellEnd"/>
+      <w:r>
+        <w:t>-case diagram. Dit hoofdstuk begint met de huidige situatie, gevolgd door een beschrijving van de gewenste situatie. Daarna wordt een domein-/</w:t>
+      </w:r>
+      <w:proofErr w:type="spellStart"/>
+      <w:r>
+        <w:t>use</w:t>
+      </w:r>
+      <w:proofErr w:type="spellEnd"/>
+      <w:r>
+        <w:t>-case diagram gepresenteerd met toelichting.</w:t>
+      </w:r>
+    </w:p>
+    <w:p>
+      <w:pPr>
+        <w:pStyle w:val="Kop2"/>
+      </w:pPr>
+      <w:bookmarkStart w:id="5" w:name="_Toc190034398"/>
+      <w:bookmarkStart w:id="6" w:name="_Toc190619355"/>
+      <w:r>
+        <w:t>Huidige situatie</w:t>
+      </w:r>
+      <w:bookmarkEnd w:id="5"/>
+      <w:bookmarkEnd w:id="6"/>
+    </w:p>
+    <w:p>
+      <w:r>
+        <w:t xml:space="preserve">In de huidige webapplicaties kunnen </w:t>
+      </w:r>
+      <w:proofErr w:type="spellStart"/>
+      <w:r>
+        <w:t>developers</w:t>
+      </w:r>
+      <w:proofErr w:type="spellEnd"/>
+      <w:r>
+        <w:t xml:space="preserve"> al planning poker spelen, maar er ontbreken enkele functionaliteiten. De betere functies zitten achter een </w:t>
+      </w:r>
+      <w:proofErr w:type="spellStart"/>
+      <w:r>
+        <w:t>paywall</w:t>
+      </w:r>
+      <w:proofErr w:type="spellEnd"/>
+      <w:r>
+        <w:t xml:space="preserve">, en daarnaast ontbreken enkele gewenste features </w:t>
+      </w:r>
+      <w:r>
+        <w:t>voor</w:t>
+      </w:r>
+      <w:r>
+        <w:t xml:space="preserve"> student Timme Kingma. Zo is er geen manier om inzicht te krijgen in eerder gepokerde items, en ontbreekt een verbeterde methode voor het toekennen van punten. Zie IV1 in de </w:t>
+      </w:r>
+      <w:proofErr w:type="spellStart"/>
+      <w:r>
+        <w:t>requirementsanalyse</w:t>
+      </w:r>
+      <w:proofErr w:type="spellEnd"/>
+      <w:r>
+        <w:t xml:space="preserve"> voor meer informatie.</w:t>
+      </w:r>
+    </w:p>
+    <w:p>
+      <w:pPr>
+        <w:pStyle w:val="Kop2"/>
+      </w:pPr>
+      <w:bookmarkStart w:id="7" w:name="_Toc190034399"/>
+      <w:bookmarkStart w:id="8" w:name="_Toc190619356"/>
+      <w:r>
+        <w:t>Gewenste situatie</w:t>
+      </w:r>
+      <w:bookmarkEnd w:id="7"/>
+      <w:bookmarkEnd w:id="8"/>
+    </w:p>
+    <w:p>
+      <w:r>
+        <w:t xml:space="preserve">In de gewenste situatie kunnen </w:t>
+      </w:r>
+      <w:proofErr w:type="spellStart"/>
+      <w:r>
+        <w:t>developers</w:t>
+      </w:r>
+      <w:proofErr w:type="spellEnd"/>
+      <w:r>
+        <w:t xml:space="preserve">, zoals een werkend agile-team, een planning </w:t>
+      </w:r>
+      <w:proofErr w:type="spellStart"/>
+      <w:r>
+        <w:t>poker-spel</w:t>
+      </w:r>
+      <w:proofErr w:type="spellEnd"/>
+      <w:r>
+        <w:t xml:space="preserve"> spelen waarbij ze verschillende backlogitems storypoints kunnen toekennen. Het proces moet soepel en flexibel zijn, zodat </w:t>
+      </w:r>
+      <w:proofErr w:type="spellStart"/>
+      <w:r>
+        <w:t>developers</w:t>
+      </w:r>
+      <w:proofErr w:type="spellEnd"/>
+      <w:r>
+        <w:t xml:space="preserve"> hun eigen werkwijze kunnen hanteren. Ze moeten de reeks storypoints kunnen aanpassen aan hun voorkeur, een timer in- of uitschakelen en het spel starten of eraan deelnemen via een veilig authenticatieproces. Dit kan bijvoorbeeld met e-mailverificatie of door in te loggen met een bestaand account, zodat alleen geautoriseerde gebruikers toegang hebben. Hierdoor ontstaat een efficiëntere en gebruiksvriendelijkere applicatie die aansluit bij de behoeften van het team. Hieronder staat het domeinmodel van de applicatie in de gewenste situatie.</w:t>
+      </w:r>
+    </w:p>
+    <w:p>
+      <w:pPr>
+        <w:keepNext/>
+      </w:pPr>
+      <w:r>
+        <w:rPr>
+          <w:noProof/>
+        </w:rPr>
+        <w:drawing>
+          <wp:inline distT="0" distB="0" distL="0" distR="0" wp14:anchorId="3E261579" wp14:editId="519DD9FB">
+            <wp:extent cx="3991555" cy="2743755"/>
+            <wp:effectExtent l="0" t="0" r="0" b="0"/>
+            <wp:docPr id="1915582476" name="Afbeelding 1" descr="Afbeelding met tekst, schermopname, Lettertype, nummer&#10;&#10;Automatisch gegenereerde beschrijving"/>
+            <wp:cNvGraphicFramePr>
+              <a:graphicFrameLocks xmlns:a="http://schemas.openxmlformats.org/drawingml/2006/main" noChangeAspect="1"/>
+            </wp:cNvGraphicFramePr>
+            <a:graphic xmlns:a="http://schemas.openxmlformats.org/drawingml/2006/main">
+              <a:graphicData uri="http://schemas.openxmlformats.org/drawingml/2006/picture">
+                <pic:pic xmlns:pic="http://schemas.openxmlformats.org/drawingml/2006/picture">
+                  <pic:nvPicPr>
+                    <pic:cNvPr id="1915582476" name="Afbeelding 1" descr="Afbeelding met tekst, schermopname, Lettertype, nummer&#10;&#10;Automatisch gegenereerde beschrijving"/>
+                    <pic:cNvPicPr/>
+                  </pic:nvPicPr>
+                  <pic:blipFill>
+                    <a:blip r:embed="rId11"/>
+                    <a:stretch>
+                      <a:fillRect/>
+                    </a:stretch>
+                  </pic:blipFill>
+                  <pic:spPr>
+                    <a:xfrm>
+                      <a:off x="0" y="0"/>
+                      <a:ext cx="4001404" cy="2750525"/>
+                    </a:xfrm>
+                    <a:prstGeom prst="rect">
+                      <a:avLst/>
+                    </a:prstGeom>
+                  </pic:spPr>
+                </pic:pic>
+              </a:graphicData>
+            </a:graphic>
+          </wp:inline>
+        </w:drawing>
+      </w:r>
+    </w:p>
+    <w:p>
+      <w:pPr>
+        <w:pStyle w:val="Bijschrift"/>
+      </w:pPr>
+      <w:proofErr w:type="spellStart"/>
+      <w:r>
+        <w:t>Figure</w:t>
+      </w:r>
+      <w:proofErr w:type="spellEnd"/>
+      <w:r>
+        <w:t xml:space="preserve"> </w:t>
+      </w:r>
+      <w:fldSimple w:instr=" SEQ Figure \* ARABIC ">
+        <w:r>
+          <w:rPr>
+            <w:noProof/>
+          </w:rPr>
+          <w:t>1</w:t>
+        </w:r>
+      </w:fldSimple>
+      <w:r>
+        <w:t xml:space="preserve"> Domein model </w:t>
+      </w:r>
+      <w:proofErr w:type="spellStart"/>
+      <w:r>
+        <w:t>Planing</w:t>
+      </w:r>
+      <w:proofErr w:type="spellEnd"/>
+      <w:r>
+        <w:t xml:space="preserve"> poker</w:t>
+      </w:r>
+    </w:p>
+    <w:p>
+      <w:r>
+        <w:br w:type="page"/>
+      </w:r>
+    </w:p>
+    <w:p/>
+    <w:p>
+      <w:pPr>
+        <w:pStyle w:val="Kop2"/>
+      </w:pPr>
+      <w:bookmarkStart w:id="9" w:name="_Ref187228592"/>
+      <w:bookmarkStart w:id="10" w:name="_Toc187350829"/>
+      <w:bookmarkStart w:id="11" w:name="_Toc190619357"/>
+      <w:r>
+        <w:t>Entiteiten en relaties</w:t>
+      </w:r>
+      <w:bookmarkEnd w:id="9"/>
+      <w:bookmarkEnd w:id="10"/>
+      <w:r>
+        <w:t xml:space="preserve"> Domein model</w:t>
+      </w:r>
+      <w:bookmarkEnd w:id="11"/>
+    </w:p>
+    <w:p>
+      <w:r>
+        <w:t>Hieronder een tabel met alle entiteiten binnen de applicatie kort toegelicht. De naam van de bijbehorende klasse, die terugkomt in het domeinmodel, wordt ook vermeld.</w:t>
+      </w:r>
+    </w:p>
+    <w:p>
+      <w:pPr>
+        <w:pStyle w:val="Bijschrift"/>
+        <w:keepNext/>
+      </w:pPr>
+    </w:p>
+    <w:tbl>
+      <w:tblPr>
+        <w:tblStyle w:val="Rastertabel4-Accent1"/>
+        <w:tblW w:w="0" w:type="auto"/>
+        <w:tblBorders>
+          <w:top w:val="single" w:sz="4" w:space="0" w:color="4472C4" w:themeColor="accent1"/>
+          <w:left w:val="single" w:sz="4" w:space="0" w:color="4472C4" w:themeColor="accent1"/>
+          <w:bottom w:val="single" w:sz="4" w:space="0" w:color="4472C4" w:themeColor="accent1"/>
+          <w:right w:val="single" w:sz="4" w:space="0" w:color="4472C4" w:themeColor="accent1"/>
+          <w:insideH w:val="single" w:sz="4" w:space="0" w:color="4472C4" w:themeColor="accent1"/>
+          <w:insideV w:val="single" w:sz="4" w:space="0" w:color="4472C4" w:themeColor="accent1"/>
+        </w:tblBorders>
+        <w:tblLook w:val="0620" w:firstRow="1" w:lastRow="0" w:firstColumn="0" w:lastColumn="0" w:noHBand="1" w:noVBand="1"/>
+      </w:tblPr>
+      <w:tblGrid>
+        <w:gridCol w:w="2374"/>
+        <w:gridCol w:w="1941"/>
+        <w:gridCol w:w="4747"/>
+      </w:tblGrid>
+      <w:tr>
+        <w:trPr>
+          <w:cnfStyle w:val="100000000000" w:firstRow="1" w:lastRow="0" w:firstColumn="0" w:lastColumn="0" w:oddVBand="0" w:evenVBand="0" w:oddHBand="0" w:evenHBand="0" w:firstRowFirstColumn="0" w:firstRowLastColumn="0" w:lastRowFirstColumn="0" w:lastRowLastColumn="0"/>
+        </w:trPr>
+        <w:tc>
+          <w:tcPr>
+            <w:tcW w:w="2374" w:type="dxa"/>
+          </w:tcPr>
+          <w:p>
+            <w:r>
+              <w:t>Entiteit</w:t>
+            </w:r>
+          </w:p>
+        </w:tc>
+        <w:tc>
+          <w:tcPr>
+            <w:tcW w:w="1941" w:type="dxa"/>
+          </w:tcPr>
+          <w:p>
+            <w:proofErr w:type="spellStart"/>
+            <w:r>
+              <w:t>Klassenaam</w:t>
+            </w:r>
+            <w:proofErr w:type="spellEnd"/>
+          </w:p>
+        </w:tc>
+        <w:tc>
+          <w:tcPr>
+            <w:tcW w:w="4747" w:type="dxa"/>
+          </w:tcPr>
+          <w:p>
+            <w:r>
+              <w:t>Toelichting</w:t>
+            </w:r>
+          </w:p>
+        </w:tc>
+      </w:tr>
+      <w:tr>
+        <w:tc>
+          <w:tcPr>
+            <w:tcW w:w="2374" w:type="dxa"/>
+          </w:tcPr>
+          <w:p>
+            <w:pPr>
+              <w:rPr>
+                <w:b/>
+                <w:bCs/>
+              </w:rPr>
+            </w:pPr>
+            <w:r>
+              <w:rPr>
+                <w:b/>
+                <w:bCs/>
+              </w:rPr>
+              <w:t>Developer/</w:t>
+            </w:r>
+          </w:p>
+          <w:p>
+            <w:pPr>
+              <w:rPr>
+                <w:b/>
+                <w:bCs/>
+              </w:rPr>
+            </w:pPr>
+            <w:r>
+              <w:rPr>
+                <w:b/>
+                <w:bCs/>
+              </w:rPr>
+              <w:t>Scrummaster</w:t>
+            </w:r>
+          </w:p>
+        </w:tc>
+        <w:tc>
+          <w:tcPr>
+            <w:tcW w:w="1941" w:type="dxa"/>
+          </w:tcPr>
+          <w:p>
+            <w:pPr>
+              <w:rPr>
+                <w:b/>
+                <w:bCs/>
+              </w:rPr>
+            </w:pPr>
+            <w:r>
+              <w:rPr>
+                <w:b/>
+                <w:bCs/>
+              </w:rPr>
+              <w:t>User</w:t>
+            </w:r>
+          </w:p>
+        </w:tc>
+        <w:tc>
+          <w:tcPr>
+            <w:tcW w:w="4747" w:type="dxa"/>
+          </w:tcPr>
+          <w:p>
+            <w:r>
+              <w:t xml:space="preserve">Een </w:t>
+            </w:r>
+            <w:proofErr w:type="spellStart"/>
+            <w:r>
+              <w:t>developer</w:t>
+            </w:r>
+            <w:proofErr w:type="spellEnd"/>
+            <w:r>
+              <w:t xml:space="preserve"> of </w:t>
+            </w:r>
+            <w:r>
+              <w:t xml:space="preserve">scrummaster </w:t>
+            </w:r>
+            <w:r>
+              <w:t>van de applicatie.</w:t>
+            </w:r>
+          </w:p>
+        </w:tc>
+      </w:tr>
+      <w:tr>
+        <w:tc>
+          <w:tcPr>
+            <w:tcW w:w="2374" w:type="dxa"/>
+          </w:tcPr>
+          <w:p>
+            <w:pPr>
+              <w:rPr>
+                <w:b/>
+                <w:bCs/>
+              </w:rPr>
+            </w:pPr>
+            <w:r>
+              <w:rPr>
+                <w:b/>
+                <w:bCs/>
+              </w:rPr>
+              <w:t xml:space="preserve">2 </w:t>
+            </w:r>
+            <w:proofErr w:type="spellStart"/>
+            <w:r>
+              <w:rPr>
+                <w:b/>
+                <w:bCs/>
+              </w:rPr>
+              <w:t>Authentication</w:t>
+            </w:r>
+            <w:proofErr w:type="spellEnd"/>
+          </w:p>
+        </w:tc>
+        <w:tc>
+          <w:tcPr>
+            <w:tcW w:w="1941" w:type="dxa"/>
+          </w:tcPr>
+          <w:p>
+            <w:pPr>
+              <w:rPr>
+                <w:b/>
+                <w:bCs/>
+              </w:rPr>
+            </w:pPr>
+            <w:r>
+              <w:rPr>
+                <w:b/>
+                <w:bCs/>
+              </w:rPr>
+              <w:t xml:space="preserve">2 </w:t>
+            </w:r>
+            <w:proofErr w:type="spellStart"/>
+            <w:r>
+              <w:rPr>
+                <w:b/>
+                <w:bCs/>
+              </w:rPr>
+              <w:t>Authentication</w:t>
+            </w:r>
+            <w:proofErr w:type="spellEnd"/>
+          </w:p>
+        </w:tc>
+        <w:tc>
+          <w:tcPr>
+            <w:tcW w:w="4747" w:type="dxa"/>
+          </w:tcPr>
+          <w:p>
+            <w:r>
+              <w:t>Een beveiliging code die gebruikt word om als gebruiker zich te identificeren.</w:t>
+            </w:r>
+          </w:p>
+        </w:tc>
+      </w:tr>
+      <w:tr>
+        <w:tc>
+          <w:tcPr>
+            <w:tcW w:w="2374" w:type="dxa"/>
+          </w:tcPr>
+          <w:p>
+            <w:pPr>
+              <w:rPr>
+                <w:b/>
+                <w:bCs/>
+              </w:rPr>
+            </w:pPr>
+            <w:r>
+              <w:rPr>
+                <w:b/>
+                <w:bCs/>
+              </w:rPr>
+              <w:t>Match</w:t>
+            </w:r>
+          </w:p>
+        </w:tc>
+        <w:tc>
+          <w:tcPr>
+            <w:tcW w:w="1941" w:type="dxa"/>
+          </w:tcPr>
+          <w:p>
+            <w:pPr>
+              <w:rPr>
+                <w:b/>
+                <w:bCs/>
+              </w:rPr>
+            </w:pPr>
+            <w:r>
+              <w:rPr>
+                <w:b/>
+                <w:bCs/>
+              </w:rPr>
+              <w:t>Match</w:t>
+            </w:r>
+          </w:p>
+        </w:tc>
+        <w:tc>
+          <w:tcPr>
+            <w:tcW w:w="4747" w:type="dxa"/>
+          </w:tcPr>
+          <w:p>
+            <w:r>
+              <w:t>De connectie tussen mensen en dieren.</w:t>
+            </w:r>
+          </w:p>
+        </w:tc>
+      </w:tr>
+      <w:tr>
+        <w:tc>
+          <w:tcPr>
+            <w:tcW w:w="2374" w:type="dxa"/>
+          </w:tcPr>
+          <w:p>
+            <w:pPr>
+              <w:rPr>
+                <w:b/>
+                <w:bCs/>
+              </w:rPr>
+            </w:pPr>
+            <w:r>
+              <w:rPr>
+                <w:b/>
+                <w:bCs/>
+              </w:rPr>
+              <w:t>Planning poker spel</w:t>
+            </w:r>
+          </w:p>
+        </w:tc>
+        <w:tc>
+          <w:tcPr>
+            <w:tcW w:w="1941" w:type="dxa"/>
+          </w:tcPr>
+          <w:p>
+            <w:pPr>
+              <w:rPr>
+                <w:b/>
+                <w:i/>
+              </w:rPr>
+            </w:pPr>
+            <w:r>
+              <w:rPr>
+                <w:b/>
+                <w:i/>
+              </w:rPr>
+              <w:t>Game</w:t>
+            </w:r>
+          </w:p>
+        </w:tc>
+        <w:tc>
+          <w:tcPr>
+            <w:tcW w:w="4747" w:type="dxa"/>
+          </w:tcPr>
+          <w:p>
+            <w:pPr>
+              <w:keepNext/>
+            </w:pPr>
+            <w:r>
+              <w:t xml:space="preserve">Het spel wat gespeeld gaat worden en bijbehorende </w:t>
+            </w:r>
+            <w:proofErr w:type="spellStart"/>
+            <w:r>
+              <w:t>settings</w:t>
+            </w:r>
+            <w:proofErr w:type="spellEnd"/>
+            <w:r>
+              <w:t>.</w:t>
+            </w:r>
+          </w:p>
+        </w:tc>
+      </w:tr>
+    </w:tbl>
+    <w:p>
+      <w:pPr>
+        <w:pStyle w:val="Bijschrift"/>
+      </w:pPr>
+      <w:r>
+        <w:t xml:space="preserve">Tabel </w:t>
+      </w:r>
+      <w:fldSimple w:instr=" SEQ Tabel \* ARABIC ">
+        <w:r>
+          <w:rPr>
+            <w:noProof/>
+          </w:rPr>
+          <w:t>1</w:t>
+        </w:r>
+      </w:fldSimple>
+      <w:r>
+        <w:t xml:space="preserve"> Tabel toelichting domein model</w:t>
+      </w:r>
+    </w:p>
+    <w:p>
+      <w:r>
+        <w:t xml:space="preserve">Tabel </w:t>
+      </w:r>
+      <w:fldSimple w:instr=" SEQ Tabel \* ARABIC ">
+        <w:r>
+          <w:rPr>
+            <w:noProof/>
+          </w:rPr>
+          <w:t>2</w:t>
+        </w:r>
+      </w:fldSimple>
+      <w:r>
+        <w:t xml:space="preserve"> Entiteiten en relatie domein model </w:t>
+      </w:r>
+      <w:bookmarkStart w:id="12" w:name="_Toc190034400"/>
+    </w:p>
+    <w:p>
+      <w:pPr>
+        <w:pStyle w:val="Kop2"/>
+      </w:pPr>
+      <w:bookmarkStart w:id="13" w:name="_Toc190619358"/>
+      <w:proofErr w:type="spellStart"/>
+      <w:r>
+        <w:t>Use</w:t>
+      </w:r>
+      <w:proofErr w:type="spellEnd"/>
+      <w:r>
+        <w:t xml:space="preserve"> case diagram</w:t>
+      </w:r>
+      <w:bookmarkEnd w:id="12"/>
+      <w:bookmarkEnd w:id="13"/>
+    </w:p>
+    <w:p>
+      <w:r>
+        <w:t xml:space="preserve">In dit hoofdstuk wordt het </w:t>
+      </w:r>
+      <w:proofErr w:type="spellStart"/>
+      <w:r>
+        <w:t>use</w:t>
+      </w:r>
+      <w:proofErr w:type="spellEnd"/>
+      <w:r>
+        <w:t xml:space="preserve">-case diagram gepresenteerd. Het diagram geeft een overzicht van alle </w:t>
+      </w:r>
+      <w:proofErr w:type="spellStart"/>
+      <w:r>
+        <w:t>use</w:t>
+      </w:r>
+      <w:proofErr w:type="spellEnd"/>
+      <w:r>
+        <w:t xml:space="preserve"> cases en biedt inzicht in de verschillende actoren die betrokken zijn bij het systeem. Hieronder staat een figuur van het </w:t>
+      </w:r>
+      <w:proofErr w:type="spellStart"/>
+      <w:r>
+        <w:t>use</w:t>
+      </w:r>
+      <w:proofErr w:type="spellEnd"/>
+      <w:r>
+        <w:t>-case diagram, gevolgd door tabellen met verdere toelichting.</w:t>
+      </w:r>
+    </w:p>
+    <w:p>
+      <w:pPr>
+        <w:keepNext/>
+      </w:pPr>
+      <w:commentRangeStart w:id="14"/>
+      <w:r>
+        <w:rPr>
+          <w:noProof/>
+        </w:rPr>
+        <w:drawing>
+          <wp:inline distT="0" distB="0" distL="0" distR="0" wp14:anchorId="1981B9A7" wp14:editId="348DD14F">
+            <wp:extent cx="5406887" cy="4264956"/>
+            <wp:effectExtent l="0" t="0" r="3810" b="2540"/>
+            <wp:docPr id="1557921301" name="Afbeelding 1" descr="Afbeelding met tekst, diagram, schermopname, lijn&#10;&#10;Automatisch gegenereerde beschrijving"/>
+            <wp:cNvGraphicFramePr>
+              <a:graphicFrameLocks xmlns:a="http://schemas.openxmlformats.org/drawingml/2006/main" noChangeAspect="1"/>
+            </wp:cNvGraphicFramePr>
+            <a:graphic xmlns:a="http://schemas.openxmlformats.org/drawingml/2006/main">
+              <a:graphicData uri="http://schemas.openxmlformats.org/drawingml/2006/picture">
+                <pic:pic xmlns:pic="http://schemas.openxmlformats.org/drawingml/2006/picture">
+                  <pic:nvPicPr>
+                    <pic:cNvPr id="1557921301" name="Afbeelding 1" descr="Afbeelding met tekst, diagram, schermopname, lijn&#10;&#10;Automatisch gegenereerde beschrijving"/>
+                    <pic:cNvPicPr/>
+                  </pic:nvPicPr>
+                  <pic:blipFill>
+                    <a:blip r:embed="rId12"/>
+                    <a:stretch>
+                      <a:fillRect/>
+                    </a:stretch>
+                  </pic:blipFill>
+                  <pic:spPr>
+                    <a:xfrm>
+                      <a:off x="0" y="0"/>
+                      <a:ext cx="5430362" cy="4283473"/>
+                    </a:xfrm>
+                    <a:prstGeom prst="rect">
+                      <a:avLst/>
+                    </a:prstGeom>
+                  </pic:spPr>
+                </pic:pic>
+              </a:graphicData>
+            </a:graphic>
+          </wp:inline>
+        </w:drawing>
+      </w:r>
+      <w:commentRangeEnd w:id="14"/>
       <w:r>
         <w:rPr>
           <w:rStyle w:val="Verwijzingopmerking"/>
         </w:rPr>
-        <w:commentReference w:id="4"/>
-      </w:r>
-      <w:commentRangeEnd w:id="5"/>
-      <w:r>
+        <w:commentReference w:id="14"/>
+      </w:r>
+    </w:p>
+    <w:p>
+      <w:pPr>
+        <w:pStyle w:val="Bijschrift"/>
         <w:rPr>
-          <w:rStyle w:val="Verwijzingopmerking"/>
+          <w:lang w:val="en-US"/>
         </w:rPr>
-        <w:commentReference w:id="5"/>
-      </w:r>
-      <w:r>
+      </w:pPr>
+      <w:r>
+        <w:rPr>
+          <w:lang w:val="en-US"/>
+        </w:rPr>
+        <w:t xml:space="preserve">Figure </w:t>
+      </w:r>
+      <w:r>
+        <w:fldChar w:fldCharType="begin"/>
+      </w:r>
+      <w:r>
+        <w:rPr>
+          <w:lang w:val="en-US"/>
+        </w:rPr>
+        <w:instrText xml:space="preserve"> SEQ Figure \* ARABIC </w:instrText>
+      </w:r>
+      <w:r>
+        <w:fldChar w:fldCharType="separate"/>
+      </w:r>
+      <w:r>
+        <w:rPr>
+          <w:noProof/>
+          <w:lang w:val="en-US"/>
+        </w:rPr>
+        <w:t>2</w:t>
+      </w:r>
+      <w:r>
+        <w:fldChar w:fldCharType="end"/>
+      </w:r>
+      <w:r>
+        <w:rPr>
+          <w:lang w:val="en-US"/>
+        </w:rPr>
+        <w:t xml:space="preserve"> Use case diagram </w:t>
+      </w:r>
+      <w:proofErr w:type="spellStart"/>
+      <w:r>
+        <w:rPr>
+          <w:lang w:val="en-US"/>
+        </w:rPr>
+        <w:t>Planing</w:t>
+      </w:r>
+      <w:proofErr w:type="spellEnd"/>
+      <w:r>
+        <w:rPr>
+          <w:lang w:val="en-US"/>
+        </w:rPr>
+        <w:t xml:space="preserve"> poker</w:t>
+      </w:r>
+    </w:p>
+    <w:p>
+      <w:pPr>
+        <w:pStyle w:val="Kop2"/>
+      </w:pPr>
+      <w:bookmarkStart w:id="15" w:name="_Toc190619359"/>
+      <w:r>
+        <w:lastRenderedPageBreak/>
+        <w:t xml:space="preserve">Entiteiten en relaties </w:t>
+      </w:r>
+      <w:proofErr w:type="spellStart"/>
+      <w:r>
+        <w:t>Use</w:t>
+      </w:r>
+      <w:proofErr w:type="spellEnd"/>
+      <w:r>
+        <w:t xml:space="preserve"> case diagram</w:t>
+      </w:r>
+      <w:bookmarkEnd w:id="15"/>
+    </w:p>
+    <w:p>
+      <w:r>
+        <w:t xml:space="preserve">Hieronder </w:t>
+      </w:r>
+      <w:r>
+        <w:t xml:space="preserve">twee tabellen </w:t>
+      </w:r>
+      <w:r>
+        <w:t xml:space="preserve">met alle entiteiten binnen de applicatie kort toegelicht. De naam van de bijbehorende </w:t>
+      </w:r>
+      <w:proofErr w:type="spellStart"/>
+      <w:r>
+        <w:t>use</w:t>
+      </w:r>
+      <w:proofErr w:type="spellEnd"/>
+      <w:r>
+        <w:t xml:space="preserve"> case, die terugkomt in het </w:t>
+      </w:r>
+      <w:proofErr w:type="spellStart"/>
+      <w:r>
+        <w:t>use</w:t>
+      </w:r>
+      <w:proofErr w:type="spellEnd"/>
+      <w:r>
+        <w:t xml:space="preserve"> case diagram, wordt ook vermeld. De </w:t>
+      </w:r>
+      <w:r>
+        <w:t>tabellen</w:t>
+      </w:r>
+      <w:r>
+        <w:t xml:space="preserve"> zijn </w:t>
+      </w:r>
+      <w:r>
+        <w:t xml:space="preserve">opgesplitst in twee delen actoren en </w:t>
+      </w:r>
+      <w:proofErr w:type="spellStart"/>
+      <w:r>
+        <w:t>use</w:t>
+      </w:r>
+      <w:proofErr w:type="spellEnd"/>
+      <w:r>
+        <w:t xml:space="preserve"> cases.</w:t>
+      </w:r>
+    </w:p>
+    <w:p>
+      <w:pPr>
+        <w:pStyle w:val="Bijschrift"/>
+        <w:keepNext/>
+      </w:pPr>
+    </w:p>
+    <w:tbl>
+      <w:tblPr>
+        <w:tblStyle w:val="Rastertabel4-Accent1"/>
+        <w:tblW w:w="0" w:type="auto"/>
+        <w:tblBorders>
+          <w:top w:val="single" w:sz="4" w:space="0" w:color="4472C4" w:themeColor="accent1"/>
+          <w:left w:val="single" w:sz="4" w:space="0" w:color="4472C4" w:themeColor="accent1"/>
+          <w:bottom w:val="single" w:sz="4" w:space="0" w:color="4472C4" w:themeColor="accent1"/>
+          <w:right w:val="single" w:sz="4" w:space="0" w:color="4472C4" w:themeColor="accent1"/>
+          <w:insideH w:val="single" w:sz="4" w:space="0" w:color="4472C4" w:themeColor="accent1"/>
+          <w:insideV w:val="single" w:sz="4" w:space="0" w:color="4472C4" w:themeColor="accent1"/>
+        </w:tblBorders>
+        <w:tblLook w:val="0620" w:firstRow="1" w:lastRow="0" w:firstColumn="0" w:lastColumn="0" w:noHBand="1" w:noVBand="1"/>
+      </w:tblPr>
+      <w:tblGrid>
+        <w:gridCol w:w="1941"/>
+        <w:gridCol w:w="4747"/>
+      </w:tblGrid>
+      <w:tr>
+        <w:trPr>
+          <w:cnfStyle w:val="100000000000" w:firstRow="1" w:lastRow="0" w:firstColumn="0" w:lastColumn="0" w:oddVBand="0" w:evenVBand="0" w:oddHBand="0" w:evenHBand="0" w:firstRowFirstColumn="0" w:firstRowLastColumn="0" w:lastRowFirstColumn="0" w:lastRowLastColumn="0"/>
+        </w:trPr>
+        <w:tc>
+          <w:tcPr>
+            <w:tcW w:w="1941" w:type="dxa"/>
+          </w:tcPr>
+          <w:p>
+            <w:r>
+              <w:t>Actor</w:t>
+            </w:r>
+          </w:p>
+        </w:tc>
+        <w:tc>
+          <w:tcPr>
+            <w:tcW w:w="4747" w:type="dxa"/>
+          </w:tcPr>
+          <w:p>
+            <w:r>
+              <w:t>Toelichting</w:t>
+            </w:r>
+          </w:p>
+        </w:tc>
+      </w:tr>
+      <w:tr>
+        <w:tc>
+          <w:tcPr>
+            <w:tcW w:w="1941" w:type="dxa"/>
+          </w:tcPr>
+          <w:p>
+            <w:pPr>
+              <w:rPr>
+                <w:b/>
+                <w:bCs/>
+              </w:rPr>
+            </w:pPr>
+            <w:r>
+              <w:rPr>
+                <w:b/>
+                <w:bCs/>
+              </w:rPr>
+              <w:t>Scrum master</w:t>
+            </w:r>
+          </w:p>
+        </w:tc>
+        <w:tc>
+          <w:tcPr>
+            <w:tcW w:w="4747" w:type="dxa"/>
+          </w:tcPr>
+          <w:p>
+            <w:r>
+              <w:t>Een leider van een groep hij zorgt er voor dat een spel goed verloopt en ook ingesteld is volgens zijn wensen.</w:t>
+            </w:r>
+          </w:p>
+        </w:tc>
+      </w:tr>
+      <w:tr>
+        <w:tc>
+          <w:tcPr>
+            <w:tcW w:w="1941" w:type="dxa"/>
+          </w:tcPr>
+          <w:p>
+            <w:pPr>
+              <w:rPr>
+                <w:b/>
+                <w:bCs/>
+              </w:rPr>
+            </w:pPr>
+            <w:r>
+              <w:rPr>
+                <w:b/>
+                <w:bCs/>
+              </w:rPr>
+              <w:t>Developer</w:t>
+            </w:r>
+          </w:p>
+        </w:tc>
+        <w:tc>
+          <w:tcPr>
+            <w:tcW w:w="4747" w:type="dxa"/>
+          </w:tcPr>
+          <w:p>
+            <w:r>
+              <w:t xml:space="preserve">de </w:t>
+            </w:r>
+            <w:proofErr w:type="spellStart"/>
+            <w:r>
+              <w:t>developer</w:t>
+            </w:r>
+            <w:proofErr w:type="spellEnd"/>
+            <w:r>
+              <w:t xml:space="preserve"> speelt een spel onder leiding van de scrum master.</w:t>
+            </w:r>
+          </w:p>
+        </w:tc>
+      </w:tr>
+      <w:tr>
+        <w:tc>
+          <w:tcPr>
+            <w:tcW w:w="1941" w:type="dxa"/>
+          </w:tcPr>
+          <w:p>
+            <w:pPr>
+              <w:rPr>
+                <w:b/>
+                <w:bCs/>
+              </w:rPr>
+            </w:pPr>
+            <w:r>
+              <w:rPr>
+                <w:b/>
+                <w:bCs/>
+              </w:rPr>
+              <w:t>Extern email systeem</w:t>
+            </w:r>
+          </w:p>
+        </w:tc>
+        <w:tc>
+          <w:tcPr>
+            <w:tcW w:w="4747" w:type="dxa"/>
+          </w:tcPr>
+          <w:p>
+            <w:pPr>
+              <w:keepNext/>
+            </w:pPr>
+            <w:r>
+              <w:t xml:space="preserve">Een API systeem die de authenticatie code kan versturen naar </w:t>
+            </w:r>
+            <w:proofErr w:type="spellStart"/>
+            <w:r>
+              <w:t>developers</w:t>
+            </w:r>
+            <w:proofErr w:type="spellEnd"/>
+            <w:r>
+              <w:t>.</w:t>
+            </w:r>
+          </w:p>
+        </w:tc>
+      </w:tr>
+    </w:tbl>
+    <w:p>
+      <w:pPr>
+        <w:pStyle w:val="Bijschrift"/>
+      </w:pPr>
+      <w:r>
+        <w:t xml:space="preserve">Tabel </w:t>
+      </w:r>
+      <w:fldSimple w:instr=" SEQ Tabel \* ARABIC ">
+        <w:r>
+          <w:rPr>
+            <w:noProof/>
+          </w:rPr>
+          <w:t>3</w:t>
+        </w:r>
+      </w:fldSimple>
+      <w:r>
+        <w:t xml:space="preserve"> Toelichting actoren </w:t>
+      </w:r>
+      <w:proofErr w:type="spellStart"/>
+      <w:r>
+        <w:t>Use</w:t>
+      </w:r>
+      <w:proofErr w:type="spellEnd"/>
+      <w:r>
+        <w:t xml:space="preserve"> case diagram</w:t>
+      </w:r>
+    </w:p>
+    <w:tbl>
+      <w:tblPr>
+        <w:tblStyle w:val="Rastertabel4-Accent1"/>
+        <w:tblW w:w="0" w:type="auto"/>
+        <w:tblBorders>
+          <w:top w:val="single" w:sz="4" w:space="0" w:color="4472C4" w:themeColor="accent1"/>
+          <w:left w:val="single" w:sz="4" w:space="0" w:color="4472C4" w:themeColor="accent1"/>
+          <w:bottom w:val="single" w:sz="4" w:space="0" w:color="4472C4" w:themeColor="accent1"/>
+          <w:right w:val="single" w:sz="4" w:space="0" w:color="4472C4" w:themeColor="accent1"/>
+          <w:insideH w:val="single" w:sz="4" w:space="0" w:color="4472C4" w:themeColor="accent1"/>
+          <w:insideV w:val="single" w:sz="4" w:space="0" w:color="4472C4" w:themeColor="accent1"/>
+        </w:tblBorders>
+        <w:tblLook w:val="0620" w:firstRow="1" w:lastRow="0" w:firstColumn="0" w:lastColumn="0" w:noHBand="1" w:noVBand="1"/>
+      </w:tblPr>
+      <w:tblGrid>
+        <w:gridCol w:w="1941"/>
+        <w:gridCol w:w="4747"/>
+      </w:tblGrid>
+      <w:tr>
+        <w:trPr>
+          <w:cnfStyle w:val="100000000000" w:firstRow="1" w:lastRow="0" w:firstColumn="0" w:lastColumn="0" w:oddVBand="0" w:evenVBand="0" w:oddHBand="0" w:evenHBand="0" w:firstRowFirstColumn="0" w:firstRowLastColumn="0" w:lastRowFirstColumn="0" w:lastRowLastColumn="0"/>
+        </w:trPr>
+        <w:tc>
+          <w:tcPr>
+            <w:tcW w:w="1941" w:type="dxa"/>
+          </w:tcPr>
+          <w:p>
+            <w:proofErr w:type="spellStart"/>
+            <w:r>
+              <w:t>Use</w:t>
+            </w:r>
+            <w:proofErr w:type="spellEnd"/>
+            <w:r>
+              <w:t xml:space="preserve"> case</w:t>
+            </w:r>
+          </w:p>
+        </w:tc>
+        <w:tc>
+          <w:tcPr>
+            <w:tcW w:w="4747" w:type="dxa"/>
+          </w:tcPr>
+          <w:p>
+            <w:r>
+              <w:t>Toelichting</w:t>
+            </w:r>
+          </w:p>
+        </w:tc>
+      </w:tr>
+      <w:tr>
+        <w:tc>
+          <w:tcPr>
+            <w:tcW w:w="1941" w:type="dxa"/>
+          </w:tcPr>
+          <w:p>
+            <w:pPr>
+              <w:rPr>
+                <w:b/>
+                <w:bCs/>
+              </w:rPr>
+            </w:pPr>
+            <w:r>
+              <w:rPr>
+                <w:b/>
+                <w:bCs/>
+              </w:rPr>
+              <w:t>Bekijken home pagina</w:t>
+            </w:r>
+          </w:p>
+        </w:tc>
+        <w:tc>
+          <w:tcPr>
+            <w:tcW w:w="4747" w:type="dxa"/>
+          </w:tcPr>
+          <w:p>
+            <w:r>
+              <w:t xml:space="preserve">Een </w:t>
+            </w:r>
+            <w:proofErr w:type="spellStart"/>
+            <w:r>
+              <w:t>use</w:t>
+            </w:r>
+            <w:proofErr w:type="spellEnd"/>
+            <w:r>
+              <w:t xml:space="preserve"> case waarin de hoofdpagina bekeken gaat worden.</w:t>
+            </w:r>
+          </w:p>
+        </w:tc>
+      </w:tr>
+      <w:tr>
+        <w:tc>
+          <w:tcPr>
+            <w:tcW w:w="1941" w:type="dxa"/>
+          </w:tcPr>
+          <w:p>
+            <w:pPr>
+              <w:rPr>
+                <w:b/>
+                <w:bCs/>
+              </w:rPr>
+            </w:pPr>
+            <w:r>
+              <w:rPr>
+                <w:b/>
+                <w:bCs/>
+              </w:rPr>
+              <w:t>Account maken</w:t>
+            </w:r>
+          </w:p>
+        </w:tc>
+        <w:tc>
+          <w:tcPr>
+            <w:tcW w:w="4747" w:type="dxa"/>
+          </w:tcPr>
+          <w:p>
+            <w:r>
+              <w:t xml:space="preserve">Een </w:t>
+            </w:r>
+            <w:proofErr w:type="spellStart"/>
+            <w:r>
+              <w:t>use</w:t>
+            </w:r>
+            <w:proofErr w:type="spellEnd"/>
+            <w:r>
+              <w:t xml:space="preserve"> case waarin de </w:t>
+            </w:r>
+            <w:proofErr w:type="spellStart"/>
+            <w:r>
+              <w:t>developer</w:t>
+            </w:r>
+            <w:proofErr w:type="spellEnd"/>
+            <w:r>
+              <w:t xml:space="preserve"> </w:t>
+            </w:r>
+            <w:r>
+              <w:t xml:space="preserve">een </w:t>
+            </w:r>
+            <w:proofErr w:type="spellStart"/>
+            <w:r>
+              <w:t>acount</w:t>
+            </w:r>
+            <w:proofErr w:type="spellEnd"/>
+            <w:r>
+              <w:t xml:space="preserve"> aan maakt.</w:t>
+            </w:r>
+          </w:p>
+        </w:tc>
+      </w:tr>
+      <w:tr>
+        <w:tc>
+          <w:tcPr>
+            <w:tcW w:w="1941" w:type="dxa"/>
+          </w:tcPr>
+          <w:p>
+            <w:pPr>
+              <w:rPr>
+                <w:b/>
+                <w:bCs/>
+              </w:rPr>
+            </w:pPr>
+            <w:r>
+              <w:rPr>
+                <w:b/>
+                <w:bCs/>
+              </w:rPr>
+              <w:t xml:space="preserve">Game </w:t>
+            </w:r>
+            <w:proofErr w:type="spellStart"/>
+            <w:r>
+              <w:rPr>
+                <w:b/>
+                <w:bCs/>
+              </w:rPr>
+              <w:t>joinen</w:t>
+            </w:r>
+            <w:proofErr w:type="spellEnd"/>
+          </w:p>
+        </w:tc>
+        <w:tc>
+          <w:tcPr>
+            <w:tcW w:w="4747" w:type="dxa"/>
+          </w:tcPr>
+          <w:p>
+            <w:pPr>
+              <w:rPr>
+                <w:lang w:val="en-US"/>
+              </w:rPr>
+            </w:pPr>
+            <w:r>
+              <w:rPr>
+                <w:lang w:val="en-US"/>
+              </w:rPr>
+              <w:t xml:space="preserve">Een use case </w:t>
+            </w:r>
+            <w:proofErr w:type="spellStart"/>
+            <w:r>
+              <w:rPr>
+                <w:lang w:val="en-US"/>
+              </w:rPr>
+              <w:t>waarin</w:t>
+            </w:r>
+            <w:proofErr w:type="spellEnd"/>
+            <w:r>
+              <w:rPr>
+                <w:lang w:val="en-US"/>
+              </w:rPr>
+              <w:t xml:space="preserve"> developers </w:t>
+            </w:r>
+            <w:proofErr w:type="spellStart"/>
+            <w:r>
+              <w:rPr>
+                <w:lang w:val="en-US"/>
+              </w:rPr>
+              <w:t>een</w:t>
+            </w:r>
+            <w:proofErr w:type="spellEnd"/>
+            <w:r>
+              <w:rPr>
+                <w:lang w:val="en-US"/>
+              </w:rPr>
+              <w:t xml:space="preserve"> game joined.</w:t>
+            </w:r>
+          </w:p>
+        </w:tc>
+      </w:tr>
+      <w:tr>
+        <w:tc>
+          <w:tcPr>
+            <w:tcW w:w="1941" w:type="dxa"/>
+          </w:tcPr>
+          <w:p>
+            <w:pPr>
+              <w:rPr>
+                <w:b/>
+                <w:bCs/>
+              </w:rPr>
+            </w:pPr>
+            <w:r>
+              <w:rPr>
+                <w:b/>
+                <w:bCs/>
+              </w:rPr>
+              <w:t>Game starten</w:t>
+            </w:r>
+          </w:p>
+        </w:tc>
+        <w:tc>
+          <w:tcPr>
+            <w:tcW w:w="4747" w:type="dxa"/>
+          </w:tcPr>
+          <w:p>
+            <w:r>
+              <w:t xml:space="preserve">Een </w:t>
+            </w:r>
+            <w:proofErr w:type="spellStart"/>
+            <w:r>
+              <w:t>use</w:t>
+            </w:r>
+            <w:proofErr w:type="spellEnd"/>
+            <w:r>
+              <w:t xml:space="preserve"> case waarin de game aangemaakt en gestart word.</w:t>
+            </w:r>
+          </w:p>
+        </w:tc>
+      </w:tr>
+      <w:tr>
+        <w:tc>
+          <w:tcPr>
+            <w:tcW w:w="1941" w:type="dxa"/>
+          </w:tcPr>
+          <w:p>
+            <w:pPr>
+              <w:rPr>
+                <w:b/>
+                <w:bCs/>
+              </w:rPr>
+            </w:pPr>
+            <w:r>
+              <w:rPr>
+                <w:b/>
+                <w:bCs/>
+              </w:rPr>
+              <w:t>Game spelen</w:t>
+            </w:r>
+          </w:p>
+        </w:tc>
+        <w:tc>
+          <w:tcPr>
+            <w:tcW w:w="4747" w:type="dxa"/>
+          </w:tcPr>
+          <w:p>
+            <w:pPr>
+              <w:keepNext/>
+            </w:pPr>
+            <w:r>
+              <w:t xml:space="preserve">Een </w:t>
+            </w:r>
+            <w:proofErr w:type="spellStart"/>
+            <w:r>
+              <w:t>use</w:t>
+            </w:r>
+            <w:proofErr w:type="spellEnd"/>
+            <w:r>
+              <w:t xml:space="preserve"> case waarin het</w:t>
+            </w:r>
+            <w:r>
+              <w:t xml:space="preserve"> spel gespeeld word.</w:t>
+            </w:r>
+          </w:p>
+        </w:tc>
+      </w:tr>
+    </w:tbl>
+    <w:p>
+      <w:pPr>
+        <w:pStyle w:val="Bijschrift"/>
+        <w:rPr>
+          <w:lang w:val="en-US"/>
+        </w:rPr>
+      </w:pPr>
+      <w:r>
+        <w:rPr>
+          <w:lang w:val="en-US"/>
+        </w:rPr>
+        <w:t xml:space="preserve">Tabel </w:t>
+      </w:r>
+      <w:r>
+        <w:fldChar w:fldCharType="begin"/>
+      </w:r>
+      <w:r>
+        <w:rPr>
+          <w:lang w:val="en-US"/>
+        </w:rPr>
+        <w:instrText xml:space="preserve"> SEQ Tabel \* ARABIC </w:instrText>
+      </w:r>
+      <w:r>
+        <w:fldChar w:fldCharType="separate"/>
+      </w:r>
+      <w:r>
+        <w:rPr>
+          <w:noProof/>
+          <w:lang w:val="en-US"/>
+        </w:rPr>
+        <w:t>4</w:t>
+      </w:r>
+      <w:r>
+        <w:fldChar w:fldCharType="end"/>
+      </w:r>
+      <w:r>
+        <w:rPr>
+          <w:lang w:val="en-US"/>
+        </w:rPr>
         <w:t xml:space="preserve"> </w:t>
       </w:r>
-    </w:p>
-    <w:p>
-      <w:pPr>
-        <w:pStyle w:val="Kop2"/>
-      </w:pPr>
-      <w:bookmarkStart w:id="6" w:name="_Toc190034398"/>
-      <w:r>
-        <w:t>Huidige situatie</w:t>
-      </w:r>
-      <w:bookmarkEnd w:id="6"/>
-    </w:p>
-    <w:p>
-      <w:pPr>
-        <w:pStyle w:val="Kop2"/>
-      </w:pPr>
-      <w:bookmarkStart w:id="7" w:name="_Toc190604170"/>
-      <w:r>
-        <w:t xml:space="preserve">Gewenste </w:t>
-      </w:r>
-      <w:commentRangeStart w:id="8"/>
-      <w:r>
-        <w:t>situatie</w:t>
-      </w:r>
-      <w:bookmarkEnd w:id="7"/>
-      <w:commentRangeEnd w:id="8"/>
+      <w:proofErr w:type="spellStart"/>
       <w:r>
         <w:rPr>
-          <w:rStyle w:val="Verwijzingopmerking"/>
-          <w:rFonts w:asciiTheme="minorHAnsi" w:eastAsiaTheme="minorHAnsi" w:hAnsiTheme="minorHAnsi" w:cstheme="minorBidi"/>
-          <w:color w:val="auto"/>
+          <w:lang w:val="en-US"/>
         </w:rPr>
-        <w:commentReference w:id="8"/>
-      </w:r>
-    </w:p>
-    <w:p>
-      <w:pPr>
-        <w:pStyle w:val="Kop2"/>
-      </w:pPr>
-      <w:bookmarkStart w:id="9" w:name="_Toc190604171"/>
-      <w:proofErr w:type="spellStart"/>
-      <w:r>
-        <w:t>Use</w:t>
+        <w:t>Toelcihting</w:t>
       </w:r>
       <w:proofErr w:type="spellEnd"/>
       <w:r>
-        <w:t xml:space="preserve"> case </w:t>
-      </w:r>
-      <w:commentRangeStart w:id="10"/>
-      <w:r>
-        <w:t>diagram</w:t>
-      </w:r>
-      <w:bookmarkEnd w:id="9"/>
-      <w:commentRangeEnd w:id="10"/>
-      <w:r>
         <w:rPr>
-          <w:rStyle w:val="Verwijzingopmerking"/>
-          <w:rFonts w:asciiTheme="minorHAnsi" w:eastAsiaTheme="minorHAnsi" w:hAnsiTheme="minorHAnsi" w:cstheme="minorBidi"/>
-          <w:color w:val="auto"/>
+          <w:lang w:val="en-US"/>
         </w:rPr>
-        <w:commentReference w:id="10"/>
-      </w:r>
-    </w:p>
-    <w:p>
-      <w:r>
-        <w:t xml:space="preserve">Hierna volgt het </w:t>
-      </w:r>
-      <w:proofErr w:type="spellStart"/>
-      <w:r>
-        <w:t>use</w:t>
-      </w:r>
-      <w:proofErr w:type="spellEnd"/>
-      <w:r>
-        <w:t xml:space="preserve"> case diagram. </w:t>
-      </w:r>
-      <w:r>
-        <w:t xml:space="preserve">In het </w:t>
-      </w:r>
-      <w:proofErr w:type="spellStart"/>
-      <w:r>
-        <w:t>use</w:t>
-      </w:r>
-      <w:proofErr w:type="spellEnd"/>
-      <w:r>
-        <w:t xml:space="preserve"> case diagram is uit</w:t>
-      </w:r>
-      <w:r>
-        <w:t>gegaan van</w:t>
-      </w:r>
-    </w:p>
-    <w:p>
-      <w:r>
+        <w:t xml:space="preserve"> use cases Use case diagram</w:t>
+      </w:r>
+    </w:p>
+    <w:p>
+      <w:pPr>
+        <w:rPr>
+          <w:rFonts w:asciiTheme="majorHAnsi" w:eastAsiaTheme="majorEastAsia" w:hAnsiTheme="majorHAnsi" w:cstheme="majorBidi"/>
+          <w:color w:val="2F5496" w:themeColor="accent1" w:themeShade="BF"/>
+          <w:sz w:val="32"/>
+          <w:szCs w:val="32"/>
+          <w:lang w:val="en-US"/>
+        </w:rPr>
+      </w:pPr>
+      <w:r>
+        <w:rPr>
+          <w:lang w:val="en-US"/>
+        </w:rPr>
         <w:br w:type="page"/>
       </w:r>
     </w:p>
@@ -2287,7 +3819,7 @@
       <w:pPr>
         <w:pStyle w:val="Kop1"/>
       </w:pPr>
-      <w:bookmarkStart w:id="11" w:name="_Toc190604172"/>
+      <w:bookmarkStart w:id="16" w:name="_Toc190619360"/>
       <w:r>
         <w:lastRenderedPageBreak/>
         <w:t xml:space="preserve">Users </w:t>
@@ -2296,7 +3828,7 @@
       <w:r>
         <w:t>stories</w:t>
       </w:r>
-      <w:bookmarkEnd w:id="11"/>
+      <w:bookmarkEnd w:id="16"/>
       <w:proofErr w:type="spellEnd"/>
     </w:p>
     <w:p>
@@ -2316,11 +3848,11 @@
       <w:pPr>
         <w:pStyle w:val="Kop2"/>
       </w:pPr>
-      <w:bookmarkStart w:id="12" w:name="_Toc190604173"/>
+      <w:bookmarkStart w:id="17" w:name="_Toc190619361"/>
       <w:r>
         <w:t>Als Scrum Master wil ik</w:t>
       </w:r>
-      <w:bookmarkEnd w:id="12"/>
+      <w:bookmarkEnd w:id="17"/>
     </w:p>
     <w:p>
       <w:pPr>
@@ -2374,11 +3906,11 @@
       <w:pPr>
         <w:pStyle w:val="Kop2"/>
       </w:pPr>
-      <w:bookmarkStart w:id="13" w:name="_Toc190604174"/>
+      <w:bookmarkStart w:id="18" w:name="_Toc190619362"/>
       <w:r>
         <w:t>Als Developer wil ik</w:t>
       </w:r>
-      <w:bookmarkEnd w:id="13"/>
+      <w:bookmarkEnd w:id="18"/>
     </w:p>
     <w:p>
       <w:pPr>
@@ -2482,7 +4014,7 @@
       <w:pPr>
         <w:pStyle w:val="Kop1"/>
       </w:pPr>
-      <w:bookmarkStart w:id="14" w:name="_Toc190604175"/>
+      <w:bookmarkStart w:id="19" w:name="_Toc190619363"/>
       <w:proofErr w:type="spellStart"/>
       <w:r>
         <w:lastRenderedPageBreak/>
@@ -2492,7 +4024,7 @@
       <w:r>
         <w:t xml:space="preserve"> cases</w:t>
       </w:r>
-      <w:bookmarkEnd w:id="14"/>
+      <w:bookmarkEnd w:id="19"/>
     </w:p>
     <w:p>
       <w:r>
@@ -2511,7 +4043,7 @@
       <w:pPr>
         <w:pStyle w:val="Kop2"/>
       </w:pPr>
-      <w:bookmarkStart w:id="15" w:name="_Toc190604176"/>
+      <w:bookmarkStart w:id="20" w:name="_Toc190619364"/>
       <w:r>
         <w:t xml:space="preserve">Toelichting Betrokken </w:t>
       </w:r>
@@ -2526,7 +4058,7 @@
       <w:r>
         <w:t>Asset/Type</w:t>
       </w:r>
-      <w:bookmarkEnd w:id="15"/>
+      <w:bookmarkEnd w:id="20"/>
     </w:p>
     <w:tbl>
       <w:tblPr>
@@ -2848,7 +4380,7 @@
       <w:pPr>
         <w:pStyle w:val="Kop2"/>
       </w:pPr>
-      <w:bookmarkStart w:id="16" w:name="_Toc190604177"/>
+      <w:bookmarkStart w:id="21" w:name="_Toc190619365"/>
       <w:r>
         <w:t xml:space="preserve">Toelichting Betrokken </w:t>
       </w:r>
@@ -2864,7 +4396,7 @@
       <w:r>
         <w:t>MoSCoW</w:t>
       </w:r>
-      <w:bookmarkEnd w:id="16"/>
+      <w:bookmarkEnd w:id="21"/>
       <w:proofErr w:type="spellEnd"/>
     </w:p>
     <w:tbl>
@@ -3185,7 +4717,7 @@
           <w:lang w:val="en-US"/>
         </w:rPr>
       </w:pPr>
-      <w:bookmarkStart w:id="17" w:name="_Toc190604178"/>
+      <w:bookmarkStart w:id="22" w:name="_Toc190619366"/>
       <w:r>
         <w:rPr>
           <w:lang w:val="en-US"/>
@@ -3226,7 +4758,7 @@
         </w:rPr>
         <w:t>agina</w:t>
       </w:r>
-      <w:bookmarkEnd w:id="17"/>
+      <w:bookmarkEnd w:id="22"/>
       <w:proofErr w:type="spellEnd"/>
     </w:p>
     <w:tbl>
@@ -3829,7 +5361,7 @@
                     <pic:cNvPicPr/>
                   </pic:nvPicPr>
                   <pic:blipFill>
-                    <a:blip r:embed="rId15"/>
+                    <a:blip r:embed="rId17"/>
                     <a:stretch>
                       <a:fillRect/>
                     </a:stretch>
@@ -3867,7 +5399,7 @@
           <w:rPr>
             <w:noProof/>
           </w:rPr>
-          <w:t>1</w:t>
+          <w:t>3</w:t>
         </w:r>
       </w:fldSimple>
       <w:r>
@@ -4018,7 +5550,7 @@
       <w:pPr>
         <w:pStyle w:val="Kop2"/>
       </w:pPr>
-      <w:bookmarkStart w:id="18" w:name="_Toc190604179"/>
+      <w:bookmarkStart w:id="23" w:name="_Toc190619367"/>
       <w:proofErr w:type="spellStart"/>
       <w:r>
         <w:lastRenderedPageBreak/>
@@ -4031,7 +5563,7 @@
       <w:r>
         <w:t>ccountcreatie</w:t>
       </w:r>
-      <w:bookmarkEnd w:id="18"/>
+      <w:bookmarkEnd w:id="23"/>
       <w:r>
         <w:t xml:space="preserve"> </w:t>
       </w:r>
@@ -4131,11 +5663,12 @@
               <w:spacing w:after="160" w:line="259" w:lineRule="auto"/>
               <w:cnfStyle w:val="000000000000" w:firstRow="0" w:lastRow="0" w:firstColumn="0" w:lastColumn="0" w:oddVBand="0" w:evenVBand="0" w:oddHBand="0" w:evenHBand="0" w:firstRowFirstColumn="0" w:firstRowLastColumn="0" w:lastRowFirstColumn="0" w:lastRowLastColumn="0"/>
             </w:pPr>
-            <w:proofErr w:type="spellStart"/>
-            <w:r>
-              <w:t>Bezoeker,developer</w:t>
-            </w:r>
-            <w:proofErr w:type="spellEnd"/>
+            <w:r>
+              <w:t>D</w:t>
+            </w:r>
+            <w:r>
+              <w:t>eveloper</w:t>
+            </w:r>
           </w:p>
         </w:tc>
       </w:tr>
@@ -4242,7 +5775,15 @@
               <w:cnfStyle w:val="000000000000" w:firstRow="0" w:lastRow="0" w:firstColumn="0" w:lastColumn="0" w:oddVBand="0" w:evenVBand="0" w:oddHBand="0" w:evenHBand="0" w:firstRowFirstColumn="0" w:firstRowLastColumn="0" w:lastRowFirstColumn="0" w:lastRowLastColumn="0"/>
             </w:pPr>
             <w:r>
-              <w:t xml:space="preserve">1. De bezoeker maakt een </w:t>
+              <w:t xml:space="preserve">1. De </w:t>
+            </w:r>
+            <w:proofErr w:type="spellStart"/>
+            <w:r>
+              <w:t>developer</w:t>
+            </w:r>
+            <w:proofErr w:type="spellEnd"/>
+            <w:r>
+              <w:t xml:space="preserve"> maakt een </w:t>
             </w:r>
             <w:r>
               <w:t>account</w:t>
@@ -4256,7 +5797,15 @@
               <w:cnfStyle w:val="000000000000" w:firstRow="0" w:lastRow="0" w:firstColumn="0" w:lastColumn="0" w:oddVBand="0" w:evenVBand="0" w:oddHBand="0" w:evenHBand="0" w:firstRowFirstColumn="0" w:firstRowLastColumn="0" w:lastRowFirstColumn="0" w:lastRowLastColumn="0"/>
             </w:pPr>
             <w:r>
-              <w:t xml:space="preserve">2. De bezoeker </w:t>
+              <w:t xml:space="preserve">2. De </w:t>
+            </w:r>
+            <w:proofErr w:type="spellStart"/>
+            <w:r>
+              <w:t>developer</w:t>
+            </w:r>
+            <w:proofErr w:type="spellEnd"/>
+            <w:r>
+              <w:t xml:space="preserve"> </w:t>
             </w:r>
             <w:r>
               <w:t>verifieerd</w:t>
@@ -4279,7 +5828,18 @@
               <w:cnfStyle w:val="000000000000" w:firstRow="0" w:lastRow="0" w:firstColumn="0" w:lastColumn="0" w:oddVBand="0" w:evenVBand="0" w:oddHBand="0" w:evenHBand="0" w:firstRowFirstColumn="0" w:firstRowLastColumn="0" w:lastRowFirstColumn="0" w:lastRowLastColumn="0"/>
             </w:pPr>
             <w:r>
-              <w:t>3. De bezoeker logt in met zijn nieuwe account</w:t>
+              <w:t xml:space="preserve">3. De </w:t>
+            </w:r>
+            <w:proofErr w:type="spellStart"/>
+            <w:r>
+              <w:t>developer</w:t>
+            </w:r>
+            <w:proofErr w:type="spellEnd"/>
+            <w:r>
+              <w:t xml:space="preserve"> </w:t>
+            </w:r>
+            <w:r>
+              <w:t>logt in met zijn nieuwe account</w:t>
             </w:r>
           </w:p>
           <w:p>
@@ -4287,15 +5847,13 @@
               <w:cnfStyle w:val="000000000000" w:firstRow="0" w:lastRow="0" w:firstColumn="0" w:lastColumn="0" w:oddVBand="0" w:evenVBand="0" w:oddHBand="0" w:evenHBand="0" w:firstRowFirstColumn="0" w:firstRowLastColumn="0" w:lastRowFirstColumn="0" w:lastRowLastColumn="0"/>
             </w:pPr>
             <w:r>
-              <w:t xml:space="preserve">4. De bezoeker word </w:t>
-            </w:r>
-            <w:proofErr w:type="spellStart"/>
-            <w:r>
-              <w:t>developer</w:t>
-            </w:r>
-            <w:proofErr w:type="spellEnd"/>
-            <w:r>
-              <w:t xml:space="preserve"> en de sessie word opgeslagen</w:t>
+              <w:t>4</w:t>
+            </w:r>
+            <w:r>
+              <w:t xml:space="preserve"> D</w:t>
+            </w:r>
+            <w:r>
+              <w:t>e sessie word opgeslagen</w:t>
             </w:r>
           </w:p>
         </w:tc>
@@ -4355,7 +5913,18 @@
               <w:cnfStyle w:val="000000000000" w:firstRow="0" w:lastRow="0" w:firstColumn="0" w:lastColumn="0" w:oddVBand="0" w:evenVBand="0" w:oddHBand="0" w:evenHBand="0" w:firstRowFirstColumn="0" w:firstRowLastColumn="0" w:lastRowFirstColumn="0" w:lastRowLastColumn="0"/>
             </w:pPr>
             <w:r>
-              <w:t>3.1 De bezoeker hee</w:t>
+              <w:t xml:space="preserve">3.1 De </w:t>
+            </w:r>
+            <w:proofErr w:type="spellStart"/>
+            <w:r>
+              <w:t>developer</w:t>
+            </w:r>
+            <w:proofErr w:type="spellEnd"/>
+            <w:r>
+              <w:t xml:space="preserve"> </w:t>
+            </w:r>
+            <w:r>
+              <w:t>hee</w:t>
             </w:r>
             <w:r>
               <w:t xml:space="preserve">ft zijn </w:t>
@@ -4374,7 +5943,18 @@
               <w:cnfStyle w:val="000000000000" w:firstRow="0" w:lastRow="0" w:firstColumn="0" w:lastColumn="0" w:oddVBand="0" w:evenVBand="0" w:oddHBand="0" w:evenHBand="0" w:firstRowFirstColumn="0" w:firstRowLastColumn="0" w:lastRowFirstColumn="0" w:lastRowLastColumn="0"/>
             </w:pPr>
             <w:r>
-              <w:t xml:space="preserve">        De bezoeker kan bij het inloggen alsnog </w:t>
+              <w:t xml:space="preserve">        De </w:t>
+            </w:r>
+            <w:proofErr w:type="spellStart"/>
+            <w:r>
+              <w:t>developer</w:t>
+            </w:r>
+            <w:proofErr w:type="spellEnd"/>
+            <w:r>
+              <w:t xml:space="preserve"> </w:t>
+            </w:r>
+            <w:r>
+              <w:t xml:space="preserve">kan bij het inloggen alsnog </w:t>
             </w:r>
             <w:proofErr w:type="spellStart"/>
             <w:r>
@@ -4606,7 +6186,13 @@
               <w:cnfStyle w:val="000000000000" w:firstRow="0" w:lastRow="0" w:firstColumn="0" w:lastColumn="0" w:oddVBand="0" w:evenVBand="0" w:oddHBand="0" w:evenHBand="0" w:firstRowFirstColumn="0" w:firstRowLastColumn="0" w:lastRowFirstColumn="0" w:lastRowLastColumn="0"/>
             </w:pPr>
             <w:r>
-              <w:t xml:space="preserve">Bezoeker kan een </w:t>
+              <w:t>D</w:t>
+            </w:r>
+            <w:r>
+              <w:t xml:space="preserve">eveloper </w:t>
+            </w:r>
+            <w:r>
+              <w:t xml:space="preserve">kan een </w:t>
             </w:r>
             <w:proofErr w:type="spellStart"/>
             <w:r>
@@ -4826,7 +6412,13 @@
               <w:cnfStyle w:val="000000000000" w:firstRow="0" w:lastRow="0" w:firstColumn="0" w:lastColumn="0" w:oddVBand="0" w:evenVBand="0" w:oddHBand="0" w:evenHBand="0" w:firstRowFirstColumn="0" w:firstRowLastColumn="0" w:lastRowFirstColumn="0" w:lastRowLastColumn="0"/>
             </w:pPr>
             <w:r>
-              <w:t>Bezoeker kan inloggen met nieuw account.</w:t>
+              <w:t>D</w:t>
+            </w:r>
+            <w:r>
+              <w:t xml:space="preserve">eveloper </w:t>
+            </w:r>
+            <w:r>
+              <w:t>kan inloggen met nieuw account.</w:t>
             </w:r>
           </w:p>
         </w:tc>
@@ -4905,7 +6497,7 @@
                     <pic:cNvPicPr/>
                   </pic:nvPicPr>
                   <pic:blipFill>
-                    <a:blip r:embed="rId16"/>
+                    <a:blip r:embed="rId18"/>
                     <a:stretch>
                       <a:fillRect/>
                     </a:stretch>
@@ -4945,7 +6537,7 @@
                     <pic:cNvPicPr/>
                   </pic:nvPicPr>
                   <pic:blipFill>
-                    <a:blip r:embed="rId17"/>
+                    <a:blip r:embed="rId19"/>
                     <a:stretch>
                       <a:fillRect/>
                     </a:stretch>
@@ -4983,7 +6575,7 @@
           <w:rPr>
             <w:noProof/>
           </w:rPr>
-          <w:t>2</w:t>
+          <w:t>4</w:t>
         </w:r>
       </w:fldSimple>
       <w:r>
@@ -5014,7 +6606,7 @@
           <w:rPr>
             <w:noProof/>
           </w:rPr>
-          <w:t>3</w:t>
+          <w:t>5</w:t>
         </w:r>
       </w:fldSimple>
       <w:r>
@@ -5340,7 +6932,7 @@
       <w:pPr>
         <w:pStyle w:val="Kop2"/>
       </w:pPr>
-      <w:bookmarkStart w:id="19" w:name="_Toc190604180"/>
+      <w:bookmarkStart w:id="24" w:name="_Toc190619368"/>
       <w:proofErr w:type="spellStart"/>
       <w:r>
         <w:lastRenderedPageBreak/>
@@ -5353,7 +6945,7 @@
       <w:r>
         <w:t>Game starten</w:t>
       </w:r>
-      <w:bookmarkEnd w:id="19"/>
+      <w:bookmarkEnd w:id="24"/>
     </w:p>
     <w:tbl>
       <w:tblPr>
@@ -5764,7 +7356,7 @@
       <w:pPr>
         <w:pStyle w:val="Kop3"/>
       </w:pPr>
-      <w:bookmarkStart w:id="20" w:name="_Toc175136868"/>
+      <w:bookmarkStart w:id="25" w:name="_Toc175136868"/>
       <w:r>
         <w:t xml:space="preserve">Betrokken </w:t>
       </w:r>
@@ -5772,7 +7364,7 @@
       <w:r>
         <w:t>requirements</w:t>
       </w:r>
-      <w:bookmarkEnd w:id="20"/>
+      <w:bookmarkEnd w:id="25"/>
       <w:proofErr w:type="spellEnd"/>
     </w:p>
     <w:tbl>
@@ -6096,7 +7688,7 @@
         <w:lastRenderedPageBreak/>
         <w:t>Schermontwerp</w:t>
       </w:r>
-      <w:bookmarkStart w:id="21" w:name="_Toc175136869"/>
+      <w:bookmarkStart w:id="26" w:name="_Toc175136869"/>
     </w:p>
     <w:p>
       <w:pPr>
@@ -6122,7 +7714,7 @@
                     <pic:cNvPicPr/>
                   </pic:nvPicPr>
                   <pic:blipFill>
-                    <a:blip r:embed="rId18"/>
+                    <a:blip r:embed="rId20"/>
                     <a:stretch>
                       <a:fillRect/>
                     </a:stretch>
@@ -6162,7 +7754,7 @@
                     <pic:cNvPicPr/>
                   </pic:nvPicPr>
                   <pic:blipFill>
-                    <a:blip r:embed="rId19"/>
+                    <a:blip r:embed="rId21"/>
                     <a:stretch>
                       <a:fillRect/>
                     </a:stretch>
@@ -6200,7 +7792,7 @@
           <w:rPr>
             <w:noProof/>
           </w:rPr>
-          <w:t>4</w:t>
+          <w:t>6</w:t>
         </w:r>
       </w:fldSimple>
       <w:r>
@@ -6225,7 +7817,7 @@
           <w:rPr>
             <w:noProof/>
           </w:rPr>
-          <w:t>5</w:t>
+          <w:t>7</w:t>
         </w:r>
       </w:fldSimple>
       <w:r>
@@ -6270,7 +7862,7 @@
       <w:r>
         <w:t>stories</w:t>
       </w:r>
-      <w:bookmarkEnd w:id="21"/>
+      <w:bookmarkEnd w:id="26"/>
       <w:proofErr w:type="spellEnd"/>
     </w:p>
     <w:tbl>
@@ -6464,7 +8056,7 @@
       <w:r>
         <w:br w:type="page"/>
       </w:r>
-      <w:bookmarkStart w:id="22" w:name="_Toc190604181"/>
+      <w:bookmarkStart w:id="27" w:name="_Toc190619369"/>
       <w:proofErr w:type="spellStart"/>
       <w:r>
         <w:lastRenderedPageBreak/>
@@ -6481,7 +8073,7 @@
       <w:r>
         <w:t>joinen</w:t>
       </w:r>
-      <w:bookmarkEnd w:id="22"/>
+      <w:bookmarkEnd w:id="27"/>
       <w:proofErr w:type="spellEnd"/>
     </w:p>
     <w:tbl>
@@ -6581,11 +8173,9 @@
               <w:spacing w:after="160" w:line="259" w:lineRule="auto"/>
               <w:cnfStyle w:val="000000000000" w:firstRow="0" w:lastRow="0" w:firstColumn="0" w:lastColumn="0" w:oddVBand="0" w:evenVBand="0" w:oddHBand="0" w:evenHBand="0" w:firstRowFirstColumn="0" w:firstRowLastColumn="0" w:lastRowFirstColumn="0" w:lastRowLastColumn="0"/>
             </w:pPr>
-            <w:proofErr w:type="spellStart"/>
-            <w:r>
-              <w:t>Bezoeker,Developer</w:t>
-            </w:r>
-            <w:proofErr w:type="spellEnd"/>
+            <w:r>
+              <w:t>Developer</w:t>
+            </w:r>
           </w:p>
         </w:tc>
       </w:tr>
@@ -6661,7 +8251,7 @@
               <w:cnfStyle w:val="000000000000" w:firstRow="0" w:lastRow="0" w:firstColumn="0" w:lastColumn="0" w:oddVBand="0" w:evenVBand="0" w:oddHBand="0" w:evenHBand="0" w:firstRowFirstColumn="0" w:firstRowLastColumn="0" w:lastRowFirstColumn="0" w:lastRowLastColumn="0"/>
             </w:pPr>
             <w:r>
-              <w:t>Er is een game aangemaakt en de bezoeker/</w:t>
+              <w:t xml:space="preserve">Er is een game aangemaakt en de </w:t>
             </w:r>
             <w:proofErr w:type="spellStart"/>
             <w:r>
@@ -6713,7 +8303,18 @@
               <w:cnfStyle w:val="000000000000" w:firstRow="0" w:lastRow="0" w:firstColumn="0" w:lastColumn="0" w:oddVBand="0" w:evenVBand="0" w:oddHBand="0" w:evenHBand="0" w:firstRowFirstColumn="0" w:firstRowLastColumn="0" w:lastRowFirstColumn="0" w:lastRowLastColumn="0"/>
             </w:pPr>
             <w:r>
-              <w:t>1. De bezoeker gebruikt de link om op de juiste pagina te komen</w:t>
+              <w:t xml:space="preserve">1. De </w:t>
+            </w:r>
+            <w:proofErr w:type="spellStart"/>
+            <w:r>
+              <w:t>developer</w:t>
+            </w:r>
+            <w:proofErr w:type="spellEnd"/>
+            <w:r>
+              <w:t xml:space="preserve"> </w:t>
+            </w:r>
+            <w:r>
+              <w:t>gebruikt de link om op de juiste pagina te komen</w:t>
             </w:r>
           </w:p>
           <w:p>
@@ -6721,7 +8322,18 @@
               <w:cnfStyle w:val="000000000000" w:firstRow="0" w:lastRow="0" w:firstColumn="0" w:lastColumn="0" w:oddVBand="0" w:evenVBand="0" w:oddHBand="0" w:evenHBand="0" w:firstRowFirstColumn="0" w:firstRowLastColumn="0" w:lastRowFirstColumn="0" w:lastRowLastColumn="0"/>
             </w:pPr>
             <w:r>
-              <w:t>2. De bezoeker voert de een eigen naam in of logt in</w:t>
+              <w:t xml:space="preserve">2. De </w:t>
+            </w:r>
+            <w:proofErr w:type="spellStart"/>
+            <w:r>
+              <w:t>developer</w:t>
+            </w:r>
+            <w:proofErr w:type="spellEnd"/>
+            <w:r>
+              <w:t xml:space="preserve"> </w:t>
+            </w:r>
+            <w:r>
+              <w:t>voert de een eigen naam in of logt in</w:t>
             </w:r>
           </w:p>
           <w:p>
@@ -6729,7 +8341,18 @@
               <w:cnfStyle w:val="000000000000" w:firstRow="0" w:lastRow="0" w:firstColumn="0" w:lastColumn="0" w:oddVBand="0" w:evenVBand="0" w:oddHBand="0" w:evenHBand="0" w:firstRowFirstColumn="0" w:firstRowLastColumn="0" w:lastRowFirstColumn="0" w:lastRowLastColumn="0"/>
             </w:pPr>
             <w:r>
-              <w:t>3. De bezoeker verifieert zichzelf met de bijgegeven code</w:t>
+              <w:t xml:space="preserve">3. De </w:t>
+            </w:r>
+            <w:proofErr w:type="spellStart"/>
+            <w:r>
+              <w:t>developer</w:t>
+            </w:r>
+            <w:proofErr w:type="spellEnd"/>
+            <w:r>
+              <w:t xml:space="preserve"> </w:t>
+            </w:r>
+            <w:r>
+              <w:t>verifieert zichzelf met de bijgegeven code</w:t>
             </w:r>
           </w:p>
           <w:p>
@@ -6737,7 +8360,15 @@
               <w:cnfStyle w:val="000000000000" w:firstRow="0" w:lastRow="0" w:firstColumn="0" w:lastColumn="0" w:oddVBand="0" w:evenVBand="0" w:oddHBand="0" w:evenHBand="0" w:firstRowFirstColumn="0" w:firstRowLastColumn="0" w:lastRowFirstColumn="0" w:lastRowLastColumn="0"/>
             </w:pPr>
             <w:r>
-              <w:t xml:space="preserve">4. de bezoeker </w:t>
+              <w:t xml:space="preserve">4. de </w:t>
+            </w:r>
+            <w:proofErr w:type="spellStart"/>
+            <w:r>
+              <w:t>developer</w:t>
+            </w:r>
+            <w:proofErr w:type="spellEnd"/>
+            <w:r>
+              <w:t xml:space="preserve"> </w:t>
             </w:r>
             <w:proofErr w:type="spellStart"/>
             <w:r>
@@ -6786,15 +8417,31 @@
               <w:cnfStyle w:val="000000000000" w:firstRow="0" w:lastRow="0" w:firstColumn="0" w:lastColumn="0" w:oddVBand="0" w:evenVBand="0" w:oddHBand="0" w:evenHBand="0" w:firstRowFirstColumn="0" w:firstRowLastColumn="0" w:lastRowFirstColumn="0" w:lastRowLastColumn="0"/>
             </w:pPr>
             <w:r>
-              <w:t>2. Er komt een error met het inloggen van de bezoeker</w:t>
-            </w:r>
+              <w:t xml:space="preserve">2. Er komt een error met het inloggen van de </w:t>
+            </w:r>
+            <w:proofErr w:type="spellStart"/>
+            <w:r>
+              <w:t>developer</w:t>
+            </w:r>
+            <w:proofErr w:type="spellEnd"/>
           </w:p>
           <w:p>
             <w:pPr>
               <w:cnfStyle w:val="000000000000" w:firstRow="0" w:lastRow="0" w:firstColumn="0" w:lastColumn="0" w:oddVBand="0" w:evenVBand="0" w:oddHBand="0" w:evenHBand="0" w:firstRowFirstColumn="0" w:firstRowLastColumn="0" w:lastRowFirstColumn="0" w:lastRowLastColumn="0"/>
             </w:pPr>
             <w:r>
-              <w:t xml:space="preserve">           De bezoeker moet opnieuw proberen</w:t>
+              <w:t xml:space="preserve">           De </w:t>
+            </w:r>
+            <w:proofErr w:type="spellStart"/>
+            <w:r>
+              <w:t>developer</w:t>
+            </w:r>
+            <w:proofErr w:type="spellEnd"/>
+            <w:r>
+              <w:t xml:space="preserve"> </w:t>
+            </w:r>
+            <w:r>
+              <w:t>moet opnieuw proberen</w:t>
             </w:r>
           </w:p>
           <w:p>
@@ -6846,7 +8493,15 @@
               <w:cnfStyle w:val="000000000000" w:firstRow="0" w:lastRow="0" w:firstColumn="0" w:lastColumn="0" w:oddVBand="0" w:evenVBand="0" w:oddHBand="0" w:evenHBand="0" w:firstRowFirstColumn="0" w:firstRowLastColumn="0" w:lastRowFirstColumn="0" w:lastRowLastColumn="0"/>
             </w:pPr>
             <w:r>
-              <w:t xml:space="preserve">De bezoeker </w:t>
+              <w:t xml:space="preserve">De </w:t>
+            </w:r>
+            <w:proofErr w:type="spellStart"/>
+            <w:r>
+              <w:t>developer</w:t>
+            </w:r>
+            <w:proofErr w:type="spellEnd"/>
+            <w:r>
+              <w:t xml:space="preserve"> </w:t>
             </w:r>
             <w:proofErr w:type="spellStart"/>
             <w:r>
@@ -6997,7 +8652,18 @@
               <w:cnfStyle w:val="000000000000" w:firstRow="0" w:lastRow="0" w:firstColumn="0" w:lastColumn="0" w:oddVBand="0" w:evenVBand="0" w:oddHBand="0" w:evenHBand="0" w:firstRowFirstColumn="0" w:firstRowLastColumn="0" w:lastRowFirstColumn="0" w:lastRowLastColumn="0"/>
             </w:pPr>
             <w:r>
-              <w:t>De bezoeker kan via een link op de juiste game pagina komen</w:t>
+              <w:t xml:space="preserve">De </w:t>
+            </w:r>
+            <w:proofErr w:type="spellStart"/>
+            <w:r>
+              <w:t>developer</w:t>
+            </w:r>
+            <w:proofErr w:type="spellEnd"/>
+            <w:r>
+              <w:t xml:space="preserve"> </w:t>
+            </w:r>
+            <w:r>
+              <w:t>kan via een link op de juiste game pagina komen</w:t>
             </w:r>
           </w:p>
         </w:tc>
@@ -7066,7 +8732,18 @@
               <w:cnfStyle w:val="000000000000" w:firstRow="0" w:lastRow="0" w:firstColumn="0" w:lastColumn="0" w:oddVBand="0" w:evenVBand="0" w:oddHBand="0" w:evenHBand="0" w:firstRowFirstColumn="0" w:firstRowLastColumn="0" w:lastRowFirstColumn="0" w:lastRowLastColumn="0"/>
             </w:pPr>
             <w:r>
-              <w:t>De bezoeker kan een eigen naam invoeren of inloggen</w:t>
+              <w:t xml:space="preserve">De </w:t>
+            </w:r>
+            <w:proofErr w:type="spellStart"/>
+            <w:r>
+              <w:t>developer</w:t>
+            </w:r>
+            <w:proofErr w:type="spellEnd"/>
+            <w:r>
+              <w:t xml:space="preserve"> </w:t>
+            </w:r>
+            <w:r>
+              <w:t>kan een eigen naam invoeren of inloggen</w:t>
             </w:r>
           </w:p>
         </w:tc>
@@ -7135,7 +8812,18 @@
               <w:cnfStyle w:val="000000000000" w:firstRow="0" w:lastRow="0" w:firstColumn="0" w:lastColumn="0" w:oddVBand="0" w:evenVBand="0" w:oddHBand="0" w:evenHBand="0" w:firstRowFirstColumn="0" w:firstRowLastColumn="0" w:lastRowFirstColumn="0" w:lastRowLastColumn="0"/>
             </w:pPr>
             <w:r>
-              <w:t>De bezoeker moet een geldige code invoeren om zichzelf te verifiëren</w:t>
+              <w:t xml:space="preserve">De </w:t>
+            </w:r>
+            <w:proofErr w:type="spellStart"/>
+            <w:r>
+              <w:t>developer</w:t>
+            </w:r>
+            <w:proofErr w:type="spellEnd"/>
+            <w:r>
+              <w:t xml:space="preserve"> </w:t>
+            </w:r>
+            <w:r>
+              <w:t>moet een geldige code invoeren om zichzelf te verifiëren</w:t>
             </w:r>
           </w:p>
         </w:tc>
@@ -7204,7 +8892,18 @@
               <w:cnfStyle w:val="000000000000" w:firstRow="0" w:lastRow="0" w:firstColumn="0" w:lastColumn="0" w:oddVBand="0" w:evenVBand="0" w:oddHBand="0" w:evenHBand="0" w:firstRowFirstColumn="0" w:firstRowLastColumn="0" w:lastRowFirstColumn="0" w:lastRowLastColumn="0"/>
             </w:pPr>
             <w:r>
-              <w:t xml:space="preserve">De bezoeker kan succesvol een game </w:t>
+              <w:t xml:space="preserve">De </w:t>
+            </w:r>
+            <w:proofErr w:type="spellStart"/>
+            <w:r>
+              <w:t>developer</w:t>
+            </w:r>
+            <w:proofErr w:type="spellEnd"/>
+            <w:r>
+              <w:t xml:space="preserve"> </w:t>
+            </w:r>
+            <w:r>
+              <w:t xml:space="preserve">kan succesvol een game </w:t>
             </w:r>
             <w:proofErr w:type="spellStart"/>
             <w:r>
@@ -7362,7 +9061,7 @@
                     <pic:cNvPicPr/>
                   </pic:nvPicPr>
                   <pic:blipFill>
-                    <a:blip r:embed="rId19"/>
+                    <a:blip r:embed="rId21"/>
                     <a:stretch>
                       <a:fillRect/>
                     </a:stretch>
@@ -7400,7 +9099,7 @@
           <w:rPr>
             <w:noProof/>
           </w:rPr>
-          <w:t>6</w:t>
+          <w:t>8</w:t>
         </w:r>
       </w:fldSimple>
       <w:r>
@@ -7653,7 +9352,7 @@
       <w:pPr>
         <w:pStyle w:val="Kop2"/>
       </w:pPr>
-      <w:bookmarkStart w:id="23" w:name="_Toc190604182"/>
+      <w:bookmarkStart w:id="28" w:name="_Toc190619370"/>
       <w:proofErr w:type="spellStart"/>
       <w:r>
         <w:lastRenderedPageBreak/>
@@ -7666,7 +9365,7 @@
       <w:r>
         <w:t>Game spelen</w:t>
       </w:r>
-      <w:bookmarkEnd w:id="23"/>
+      <w:bookmarkEnd w:id="28"/>
     </w:p>
     <w:tbl>
       <w:tblPr>
@@ -8649,7 +10348,7 @@
                     <pic:cNvPicPr/>
                   </pic:nvPicPr>
                   <pic:blipFill>
-                    <a:blip r:embed="rId20"/>
+                    <a:blip r:embed="rId22"/>
                     <a:stretch>
                       <a:fillRect/>
                     </a:stretch>
@@ -8687,7 +10386,7 @@
           <w:rPr>
             <w:noProof/>
           </w:rPr>
-          <w:t>7</w:t>
+          <w:t>9</w:t>
         </w:r>
       </w:fldSimple>
       <w:r>
@@ -8980,7 +10679,7 @@
       <w:pPr>
         <w:pStyle w:val="Kop2"/>
       </w:pPr>
-      <w:bookmarkStart w:id="24" w:name="_Toc190604183"/>
+      <w:bookmarkStart w:id="29" w:name="_Toc190619371"/>
       <w:proofErr w:type="spellStart"/>
       <w:r>
         <w:lastRenderedPageBreak/>
@@ -8990,7 +10689,7 @@
       <w:r>
         <w:t xml:space="preserve"> Case: naam</w:t>
       </w:r>
-      <w:bookmarkEnd w:id="24"/>
+      <w:bookmarkEnd w:id="29"/>
     </w:p>
     <w:tbl>
       <w:tblPr>
@@ -9473,10 +11172,6 @@
       <w:r>
         <w:br w:type="page"/>
       </w:r>
-      <w:r>
-        <w:lastRenderedPageBreak/>
-        <w:br w:type="page"/>
-      </w:r>
     </w:p>
     <w:p>
       <w:pPr>
@@ -9487,8 +11182,8 @@
         </w:numPr>
         <w:ind w:left="432" w:hanging="432"/>
       </w:pPr>
-      <w:bookmarkStart w:id="25" w:name="_Ref137023640"/>
-      <w:bookmarkStart w:id="26" w:name="_Toc190604184"/>
+      <w:bookmarkStart w:id="30" w:name="_Ref137023640"/>
+      <w:bookmarkStart w:id="31" w:name="_Toc190619372"/>
       <w:r>
         <w:lastRenderedPageBreak/>
         <w:t xml:space="preserve">Bijlage 1 Aanpak </w:t>
@@ -9505,8 +11200,8 @@
       <w:r>
         <w:t>ntwerp</w:t>
       </w:r>
-      <w:bookmarkEnd w:id="25"/>
-      <w:bookmarkEnd w:id="26"/>
+      <w:bookmarkEnd w:id="30"/>
+      <w:bookmarkEnd w:id="31"/>
     </w:p>
     <w:p/>
     <w:p>
@@ -9545,7 +11240,7 @@
                     </pic:cNvPicPr>
                   </pic:nvPicPr>
                   <pic:blipFill>
-                    <a:blip r:embed="rId21" cstate="print">
+                    <a:blip r:embed="rId23" cstate="print">
                       <a:extLst>
                         <a:ext uri="{28A0092B-C50C-407E-A947-70E740481C1C}">
                           <a14:useLocalDpi xmlns:a14="http://schemas.microsoft.com/office/drawing/2010/main" val="0"/>
@@ -9628,7 +11323,7 @@
                     </pic:cNvPicPr>
                   </pic:nvPicPr>
                   <pic:blipFill>
-                    <a:blip r:embed="rId22" cstate="print">
+                    <a:blip r:embed="rId24" cstate="print">
                       <a:extLst>
                         <a:ext uri="{28A0092B-C50C-407E-A947-70E740481C1C}">
                           <a14:useLocalDpi xmlns:a14="http://schemas.microsoft.com/office/drawing/2010/main" val="0"/>
@@ -9700,11 +11395,11 @@
       <w:pPr>
         <w:pStyle w:val="Kop2"/>
       </w:pPr>
-      <w:bookmarkStart w:id="27" w:name="_Toc190604185"/>
+      <w:bookmarkStart w:id="32" w:name="_Toc190619373"/>
       <w:r>
         <w:t>Domein</w:t>
       </w:r>
-      <w:bookmarkEnd w:id="27"/>
+      <w:bookmarkEnd w:id="32"/>
     </w:p>
     <w:p>
       <w:r>
@@ -9734,7 +11429,7 @@
       <w:pPr>
         <w:pStyle w:val="Kop2"/>
       </w:pPr>
-      <w:bookmarkStart w:id="28" w:name="_Toc190604186"/>
+      <w:bookmarkStart w:id="33" w:name="_Toc190619374"/>
       <w:proofErr w:type="spellStart"/>
       <w:r>
         <w:lastRenderedPageBreak/>
@@ -9744,7 +11439,7 @@
       <w:r>
         <w:t xml:space="preserve"> case diagram</w:t>
       </w:r>
-      <w:bookmarkEnd w:id="28"/>
+      <w:bookmarkEnd w:id="33"/>
     </w:p>
     <w:p>
       <w:r>
@@ -9779,7 +11474,7 @@
       <w:pPr>
         <w:pStyle w:val="Kop2"/>
       </w:pPr>
-      <w:bookmarkStart w:id="29" w:name="_Toc190604187"/>
+      <w:bookmarkStart w:id="34" w:name="_Toc190619375"/>
       <w:proofErr w:type="spellStart"/>
       <w:r>
         <w:t>Use</w:t>
@@ -9788,7 +11483,7 @@
       <w:r>
         <w:t xml:space="preserve"> cases</w:t>
       </w:r>
-      <w:bookmarkEnd w:id="29"/>
+      <w:bookmarkEnd w:id="34"/>
     </w:p>
     <w:p>
       <w:r>
@@ -10523,7 +12218,7 @@
     </w:tbl>
     <w:p/>
     <w:p>
-      <w:bookmarkStart w:id="30" w:name="_Toc175136876"/>
+      <w:bookmarkStart w:id="35" w:name="_Toc175136876"/>
       <w:r>
         <w:t xml:space="preserve">Als identificatie is P1 gebruikt. Maar een onderverdeling had ook gekund: PF1 als identificatie voor </w:t>
       </w:r>
@@ -10560,7 +12255,7 @@
       <w:r>
         <w:t>Acceptatiecriteria</w:t>
       </w:r>
-      <w:bookmarkEnd w:id="30"/>
+      <w:bookmarkEnd w:id="35"/>
     </w:p>
     <w:p>
       <w:r>
@@ -10690,7 +12385,7 @@
       <w:pPr>
         <w:pStyle w:val="Kop3"/>
       </w:pPr>
-      <w:bookmarkStart w:id="31" w:name="_Toc175136878"/>
+      <w:bookmarkStart w:id="36" w:name="_Toc175136878"/>
       <w:r>
         <w:t xml:space="preserve">Controle </w:t>
       </w:r>
@@ -10698,7 +12393,7 @@
       <w:r>
         <w:t>requirements</w:t>
       </w:r>
-      <w:bookmarkEnd w:id="31"/>
+      <w:bookmarkEnd w:id="36"/>
       <w:proofErr w:type="spellEnd"/>
     </w:p>
     <w:p>
@@ -10715,7 +12410,7 @@
       </w:r>
     </w:p>
     <w:sectPr>
-      <w:footerReference w:type="default" r:id="rId23"/>
+      <w:footerReference w:type="default" r:id="rId25"/>
       <w:pgSz w:w="11906" w:h="16838"/>
       <w:pgMar w:top="1417" w:right="1417" w:bottom="1417" w:left="1417" w:header="708" w:footer="708" w:gutter="0"/>
       <w:cols w:space="708"/>
@@ -10727,7 +12422,7 @@
 
 <file path=word/comments.xml><?xml version="1.0" encoding="utf-8"?>
 <w:comments xmlns:wpc="http://schemas.microsoft.com/office/word/2010/wordprocessingCanvas" xmlns:cx="http://schemas.microsoft.com/office/drawing/2014/chartex" xmlns:cx1="http://schemas.microsoft.com/office/drawing/2015/9/8/chartex" xmlns:cx2="http://schemas.microsoft.com/office/drawing/2015/10/21/chartex" xmlns:cx3="http://schemas.microsoft.com/office/drawing/2016/5/9/chartex" xmlns:cx4="http://schemas.microsoft.com/office/drawing/2016/5/10/chartex" xmlns:cx5="http://schemas.microsoft.com/office/drawing/2016/5/11/chartex" xmlns:cx6="http://schemas.microsoft.com/office/drawing/2016/5/12/chartex" xmlns:cx7="http://schemas.microsoft.com/office/drawing/2016/5/13/chartex" xmlns:cx8="http://schemas.microsoft.com/office/drawing/2016/5/14/chartex" xmlns:mc="http://schemas.openxmlformats.org/markup-compatibility/2006" xmlns:aink="http://schemas.microsoft.com/office/drawing/2016/ink" xmlns:am3d="http://schemas.microsoft.com/office/drawing/2017/model3d" xmlns:o="urn:schemas-microsoft-com:office:office" xmlns:oel="http://schemas.microsoft.com/office/2019/extlst" xmlns:r="http://schemas.openxmlformats.org/officeDocument/2006/relationships" xmlns:m="http://schemas.openxmlformats.org/officeDocument/2006/math" xmlns:v="urn:schemas-microsoft-com:vml" xmlns:wp14="http://schemas.microsoft.com/office/word/2010/wordprocessingDrawing" xmlns:wp="http://schemas.openxmlformats.org/drawingml/2006/wordprocessingDrawing" xmlns:w10="urn:schemas-microsoft-com:office:word" xmlns:w="http://schemas.openxmlformats.org/wordprocessingml/2006/main" xmlns:w14="http://schemas.microsoft.com/office/word/2010/wordml" xmlns:w15="http://schemas.microsoft.com/office/word/2012/wordml" xmlns:w16cex="http://schemas.microsoft.com/office/word/2018/wordml/cex" xmlns:w16cid="http://schemas.microsoft.com/office/word/2016/wordml/cid" xmlns:w16="http://schemas.microsoft.com/office/word/2018/wordml" xmlns:w16du="http://schemas.microsoft.com/office/word/2023/wordml/word16du" xmlns:w16sdtdh="http://schemas.microsoft.com/office/word/2020/wordml/sdtdatahash" xmlns:w16se="http://schemas.microsoft.com/office/word/2015/wordml/symex" xmlns:wpg="http://schemas.microsoft.com/office/word/2010/wordprocessingGroup" xmlns:wpi="http://schemas.microsoft.com/office/word/2010/wordprocessingInk" xmlns:wne="http://schemas.microsoft.com/office/word/2006/wordml" xmlns:wps="http://schemas.microsoft.com/office/word/2010/wordprocessingShape" mc:Ignorable="w14 w15 w16se w16cid w16 w16cex w16sdtdh w16du wp14">
-  <w:comment w:id="4" w:author="Timme Kingma (student)" w:date="2025-02-16T14:58:00Z" w:initials="TK">
+  <w:comment w:id="14" w:author="Timme Kingma (student)" w:date="2025-02-17T12:22:00Z" w:initials="TK">
     <w:p>
       <w:pPr>
         <w:pStyle w:val="Tekstopmerking"/>
@@ -10742,64 +12437,10 @@
         <w:rPr>
           <w:lang w:val="en-US"/>
         </w:rPr>
-        <w:t>Inleidingh</w:t>
-      </w:r>
-    </w:p>
-  </w:comment>
-  <w:comment w:id="5" w:author="Timme Kingma (student)" w:date="2025-02-16T14:58:00Z" w:initials="TK">
-    <w:p>
-      <w:pPr>
-        <w:pStyle w:val="Tekstopmerking"/>
-      </w:pPr>
-      <w:r>
-        <w:rPr>
-          <w:rStyle w:val="Verwijzingopmerking"/>
-        </w:rPr>
-        <w:annotationRef/>
-      </w:r>
-      <w:r>
-        <w:rPr>
-          <w:lang w:val="en-US"/>
-        </w:rPr>
-        <w:t>Zeggen wat voor mogelijkheden drnu zijn</w:t>
-      </w:r>
-    </w:p>
-  </w:comment>
-  <w:comment w:id="8" w:author="Timme Kingma (student)" w:date="2025-02-16T14:58:00Z" w:initials="TK">
-    <w:p>
-      <w:pPr>
-        <w:pStyle w:val="Tekstopmerking"/>
-      </w:pPr>
-      <w:r>
-        <w:rPr>
-          <w:rStyle w:val="Verwijzingopmerking"/>
-        </w:rPr>
-        <w:annotationRef/>
-      </w:r>
-      <w:r>
-        <w:rPr>
-          <w:lang w:val="en-US"/>
-        </w:rPr>
-        <w:t>Uitleggen waarom</w:t>
-      </w:r>
-    </w:p>
-  </w:comment>
-  <w:comment w:id="10" w:author="Timme Kingma (student)" w:date="2025-02-16T14:58:00Z" w:initials="TK">
-    <w:p>
-      <w:pPr>
-        <w:pStyle w:val="Tekstopmerking"/>
-      </w:pPr>
-      <w:r>
-        <w:rPr>
-          <w:rStyle w:val="Verwijzingopmerking"/>
-        </w:rPr>
-        <w:annotationRef/>
-      </w:r>
-      <w:r>
-        <w:rPr>
-          <w:lang w:val="en-US"/>
-        </w:rPr>
-        <w:t>ucsecase</w:t>
+        <w:t>Bezoeker -&gt;</w:t>
+      </w:r>
+      <w:r>
+        <w:t xml:space="preserve">developer </w:t>
       </w:r>
     </w:p>
   </w:comment>
@@ -10808,28 +12449,19 @@
 
 <file path=word/commentsExtended.xml><?xml version="1.0" encoding="utf-8"?>
 <w15:commentsEx xmlns:wpc="http://schemas.microsoft.com/office/word/2010/wordprocessingCanvas" xmlns:cx="http://schemas.microsoft.com/office/drawing/2014/chartex" xmlns:cx1="http://schemas.microsoft.com/office/drawing/2015/9/8/chartex" xmlns:cx2="http://schemas.microsoft.com/office/drawing/2015/10/21/chartex" xmlns:cx3="http://schemas.microsoft.com/office/drawing/2016/5/9/chartex" xmlns:cx4="http://schemas.microsoft.com/office/drawing/2016/5/10/chartex" xmlns:cx5="http://schemas.microsoft.com/office/drawing/2016/5/11/chartex" xmlns:cx6="http://schemas.microsoft.com/office/drawing/2016/5/12/chartex" xmlns:cx7="http://schemas.microsoft.com/office/drawing/2016/5/13/chartex" xmlns:cx8="http://schemas.microsoft.com/office/drawing/2016/5/14/chartex" xmlns:mc="http://schemas.openxmlformats.org/markup-compatibility/2006" xmlns:aink="http://schemas.microsoft.com/office/drawing/2016/ink" xmlns:am3d="http://schemas.microsoft.com/office/drawing/2017/model3d" xmlns:o="urn:schemas-microsoft-com:office:office" xmlns:oel="http://schemas.microsoft.com/office/2019/extlst" xmlns:r="http://schemas.openxmlformats.org/officeDocument/2006/relationships" xmlns:m="http://schemas.openxmlformats.org/officeDocument/2006/math" xmlns:v="urn:schemas-microsoft-com:vml" xmlns:wp14="http://schemas.microsoft.com/office/word/2010/wordprocessingDrawing" xmlns:wp="http://schemas.openxmlformats.org/drawingml/2006/wordprocessingDrawing" xmlns:w10="urn:schemas-microsoft-com:office:word" xmlns:w="http://schemas.openxmlformats.org/wordprocessingml/2006/main" xmlns:w14="http://schemas.microsoft.com/office/word/2010/wordml" xmlns:w15="http://schemas.microsoft.com/office/word/2012/wordml" xmlns:w16cex="http://schemas.microsoft.com/office/word/2018/wordml/cex" xmlns:w16cid="http://schemas.microsoft.com/office/word/2016/wordml/cid" xmlns:w16="http://schemas.microsoft.com/office/word/2018/wordml" xmlns:w16du="http://schemas.microsoft.com/office/word/2023/wordml/word16du" xmlns:w16sdtdh="http://schemas.microsoft.com/office/word/2020/wordml/sdtdatahash" xmlns:w16se="http://schemas.microsoft.com/office/word/2015/wordml/symex" xmlns:wpg="http://schemas.microsoft.com/office/word/2010/wordprocessingGroup" xmlns:wpi="http://schemas.microsoft.com/office/word/2010/wordprocessingInk" xmlns:wne="http://schemas.microsoft.com/office/word/2006/wordml" xmlns:wps="http://schemas.microsoft.com/office/word/2010/wordprocessingShape" mc:Ignorable="w14 w15 w16se w16cid w16 w16cex w16sdtdh w16du wp14">
-  <w15:commentEx w15:paraId="0E6E0E66" w15:done="0"/>
-  <w15:commentEx w15:paraId="409F6FC3" w15:paraIdParent="0E6E0E66" w15:done="0"/>
-  <w15:commentEx w15:paraId="1F56340E" w15:done="0"/>
-  <w15:commentEx w15:paraId="1C2951C7" w15:done="0"/>
+  <w15:commentEx w15:paraId="1776CF3C" w15:done="0"/>
 </w15:commentsEx>
 </file>
 
 <file path=word/commentsExtensible.xml><?xml version="1.0" encoding="utf-8"?>
 <w16cex:commentsExtensible xmlns:wpc="http://schemas.microsoft.com/office/word/2010/wordprocessingCanvas" xmlns:cx="http://schemas.microsoft.com/office/drawing/2014/chartex" xmlns:cx1="http://schemas.microsoft.com/office/drawing/2015/9/8/chartex" xmlns:cx2="http://schemas.microsoft.com/office/drawing/2015/10/21/chartex" xmlns:cx3="http://schemas.microsoft.com/office/drawing/2016/5/9/chartex" xmlns:cx4="http://schemas.microsoft.com/office/drawing/2016/5/10/chartex" xmlns:cx5="http://schemas.microsoft.com/office/drawing/2016/5/11/chartex" xmlns:cx6="http://schemas.microsoft.com/office/drawing/2016/5/12/chartex" xmlns:cx7="http://schemas.microsoft.com/office/drawing/2016/5/13/chartex" xmlns:cx8="http://schemas.microsoft.com/office/drawing/2016/5/14/chartex" xmlns:cr="http://schemas.microsoft.com/office/comments/2020/reactions" xmlns:mc="http://schemas.openxmlformats.org/markup-compatibility/2006" xmlns:aink="http://schemas.microsoft.com/office/drawing/2016/ink" xmlns:am3d="http://schemas.microsoft.com/office/drawing/2017/model3d" xmlns:o="urn:schemas-microsoft-com:office:office" xmlns:oel="http://schemas.microsoft.com/office/2019/extlst" xmlns:r="http://schemas.openxmlformats.org/officeDocument/2006/relationships" xmlns:m="http://schemas.openxmlformats.org/officeDocument/2006/math" xmlns:v="urn:schemas-microsoft-com:vml" xmlns:wp14="http://schemas.microsoft.com/office/word/2010/wordprocessingDrawing" xmlns:wp="http://schemas.openxmlformats.org/drawingml/2006/wordprocessingDrawing" xmlns:w10="urn:schemas-microsoft-com:office:word" xmlns:w="http://schemas.openxmlformats.org/wordprocessingml/2006/main" xmlns:w14="http://schemas.microsoft.com/office/word/2010/wordml" xmlns:w15="http://schemas.microsoft.com/office/word/2012/wordml" xmlns:w16cex="http://schemas.microsoft.com/office/word/2018/wordml/cex" xmlns:w16cid="http://schemas.microsoft.com/office/word/2016/wordml/cid" xmlns:w16="http://schemas.microsoft.com/office/word/2018/wordml" xmlns:w16du="http://schemas.microsoft.com/office/word/2023/wordml/word16du" xmlns:w16sdtdh="http://schemas.microsoft.com/office/word/2020/wordml/sdtdatahash" xmlns:w16se="http://schemas.microsoft.com/office/word/2015/wordml/symex" xmlns:wpg="http://schemas.microsoft.com/office/word/2010/wordprocessingGroup" xmlns:wpi="http://schemas.microsoft.com/office/word/2010/wordprocessingInk" xmlns:wne="http://schemas.microsoft.com/office/word/2006/wordml" xmlns:wps="http://schemas.microsoft.com/office/word/2010/wordprocessingShape" mc:Ignorable="w14 w15 w16se w16cid w16 w16cex w16sdtdh cr w16du wp14">
-  <w16cex:commentExtensible w16cex:durableId="4DB6DEFF" w16cex:dateUtc="2025-02-16T13:58:00Z"/>
-  <w16cex:commentExtensible w16cex:durableId="750C4F89" w16cex:dateUtc="2025-02-16T13:58:00Z"/>
-  <w16cex:commentExtensible w16cex:durableId="7DB0D644" w16cex:dateUtc="2025-02-16T13:58:00Z"/>
-  <w16cex:commentExtensible w16cex:durableId="4F2D5CA8" w16cex:dateUtc="2025-02-16T13:58:00Z"/>
+  <w16cex:commentExtensible w16cex:durableId="54F1DA8B" w16cex:dateUtc="2025-02-17T11:22:00Z"/>
 </w16cex:commentsExtensible>
 </file>
 
 <file path=word/commentsIds.xml><?xml version="1.0" encoding="utf-8"?>
 <w16cid:commentsIds xmlns:wpc="http://schemas.microsoft.com/office/word/2010/wordprocessingCanvas" xmlns:cx="http://schemas.microsoft.com/office/drawing/2014/chartex" xmlns:cx1="http://schemas.microsoft.com/office/drawing/2015/9/8/chartex" xmlns:cx2="http://schemas.microsoft.com/office/drawing/2015/10/21/chartex" xmlns:cx3="http://schemas.microsoft.com/office/drawing/2016/5/9/chartex" xmlns:cx4="http://schemas.microsoft.com/office/drawing/2016/5/10/chartex" xmlns:cx5="http://schemas.microsoft.com/office/drawing/2016/5/11/chartex" xmlns:cx6="http://schemas.microsoft.com/office/drawing/2016/5/12/chartex" xmlns:cx7="http://schemas.microsoft.com/office/drawing/2016/5/13/chartex" xmlns:cx8="http://schemas.microsoft.com/office/drawing/2016/5/14/chartex" xmlns:mc="http://schemas.openxmlformats.org/markup-compatibility/2006" xmlns:aink="http://schemas.microsoft.com/office/drawing/2016/ink" xmlns:am3d="http://schemas.microsoft.com/office/drawing/2017/model3d" xmlns:o="urn:schemas-microsoft-com:office:office" xmlns:oel="http://schemas.microsoft.com/office/2019/extlst" xmlns:r="http://schemas.openxmlformats.org/officeDocument/2006/relationships" xmlns:m="http://schemas.openxmlformats.org/officeDocument/2006/math" xmlns:v="urn:schemas-microsoft-com:vml" xmlns:wp14="http://schemas.microsoft.com/office/word/2010/wordprocessingDrawing" xmlns:wp="http://schemas.openxmlformats.org/drawingml/2006/wordprocessingDrawing" xmlns:w10="urn:schemas-microsoft-com:office:word" xmlns:w="http://schemas.openxmlformats.org/wordprocessingml/2006/main" xmlns:w14="http://schemas.microsoft.com/office/word/2010/wordml" xmlns:w15="http://schemas.microsoft.com/office/word/2012/wordml" xmlns:w16cex="http://schemas.microsoft.com/office/word/2018/wordml/cex" xmlns:w16cid="http://schemas.microsoft.com/office/word/2016/wordml/cid" xmlns:w16="http://schemas.microsoft.com/office/word/2018/wordml" xmlns:w16du="http://schemas.microsoft.com/office/word/2023/wordml/word16du" xmlns:w16sdtdh="http://schemas.microsoft.com/office/word/2020/wordml/sdtdatahash" xmlns:w16se="http://schemas.microsoft.com/office/word/2015/wordml/symex" xmlns:wpg="http://schemas.microsoft.com/office/word/2010/wordprocessingGroup" xmlns:wpi="http://schemas.microsoft.com/office/word/2010/wordprocessingInk" xmlns:wne="http://schemas.microsoft.com/office/word/2006/wordml" xmlns:wps="http://schemas.microsoft.com/office/word/2010/wordprocessingShape" mc:Ignorable="w14 w15 w16se w16cid w16 w16cex w16sdtdh w16du wp14">
-  <w16cid:commentId w16cid:paraId="0E6E0E66" w16cid:durableId="4DB6DEFF"/>
-  <w16cid:commentId w16cid:paraId="409F6FC3" w16cid:durableId="750C4F89"/>
-  <w16cid:commentId w16cid:paraId="1F56340E" w16cid:durableId="7DB0D644"/>
-  <w16cid:commentId w16cid:paraId="1C2951C7" w16cid:durableId="4F2D5CA8"/>
+  <w16cid:commentId w16cid:paraId="1776CF3C" w16cid:durableId="54F1DA8B"/>
 </w16cid:commentsIds>
 </file>
 
@@ -13025,7 +14657,7 @@
   <w:style w:type="paragraph" w:default="1" w:styleId="Standaard">
     <w:name w:val="Normal"/>
     <w:qFormat/>
-    <w:rsid w:val="007F3E18"/>
+    <w:rsid w:val="00DC315A"/>
   </w:style>
   <w:style w:type="paragraph" w:styleId="Kop1">
     <w:name w:val="heading 1"/>
@@ -13135,7 +14767,6 @@
     <w:next w:val="Standaard"/>
     <w:link w:val="Kop5Char"/>
     <w:uiPriority w:val="9"/>
-    <w:semiHidden/>
     <w:unhideWhenUsed/>
     <w:qFormat/>
     <w:rsid w:val="00590E57"/>
@@ -13927,6 +15558,38 @@
       <w:szCs w:val="20"/>
     </w:rPr>
   </w:style>
+  <w:style w:type="paragraph" w:customStyle="1" w:styleId="Verwijzing">
+    <w:name w:val="Verwijzing"/>
+    <w:basedOn w:val="Standaard"/>
+    <w:link w:val="VerwijzingChar"/>
+    <w:qFormat/>
+    <w:rsid w:val="005A1BC9"/>
+    <w:pPr>
+      <w:spacing w:line="279" w:lineRule="auto"/>
+    </w:pPr>
+    <w:rPr>
+      <w:color w:val="98A7BD" w:themeColor="text2" w:themeTint="80"/>
+      <w:kern w:val="0"/>
+      <w:sz w:val="24"/>
+      <w:szCs w:val="24"/>
+      <w:u w:val="single"/>
+      <w14:ligatures w14:val="none"/>
+    </w:rPr>
+  </w:style>
+  <w:style w:type="character" w:customStyle="1" w:styleId="VerwijzingChar">
+    <w:name w:val="Verwijzing Char"/>
+    <w:basedOn w:val="Standaardalinea-lettertype"/>
+    <w:link w:val="Verwijzing"/>
+    <w:rsid w:val="005A1BC9"/>
+    <w:rPr>
+      <w:color w:val="98A7BD" w:themeColor="text2" w:themeTint="80"/>
+      <w:kern w:val="0"/>
+      <w:sz w:val="24"/>
+      <w:szCs w:val="24"/>
+      <w:u w:val="single"/>
+      <w14:ligatures w14:val="none"/>
+    </w:rPr>
+  </w:style>
 </w:styles>
 </file>
 

--- a/Documentatie/showcase poker/Functioneel Ontwerp.docx
+++ b/Documentatie/showcase poker/Functioneel Ontwerp.docx
@@ -2,11 +2,6 @@
 <file path=word/document.xml><?xml version="1.0" encoding="utf-8"?>
 <w:document xmlns:wpc="http://schemas.microsoft.com/office/word/2010/wordprocessingCanvas" xmlns:cx="http://schemas.microsoft.com/office/drawing/2014/chartex" xmlns:cx1="http://schemas.microsoft.com/office/drawing/2015/9/8/chartex" xmlns:cx2="http://schemas.microsoft.com/office/drawing/2015/10/21/chartex" xmlns:cx3="http://schemas.microsoft.com/office/drawing/2016/5/9/chartex" xmlns:cx4="http://schemas.microsoft.com/office/drawing/2016/5/10/chartex" xmlns:cx5="http://schemas.microsoft.com/office/drawing/2016/5/11/chartex" xmlns:cx6="http://schemas.microsoft.com/office/drawing/2016/5/12/chartex" xmlns:cx7="http://schemas.microsoft.com/office/drawing/2016/5/13/chartex" xmlns:cx8="http://schemas.microsoft.com/office/drawing/2016/5/14/chartex" xmlns:mc="http://schemas.openxmlformats.org/markup-compatibility/2006" xmlns:aink="http://schemas.microsoft.com/office/drawing/2016/ink" xmlns:am3d="http://schemas.microsoft.com/office/drawing/2017/model3d" xmlns:o="urn:schemas-microsoft-com:office:office" xmlns:oel="http://schemas.microsoft.com/office/2019/extlst" xmlns:r="http://schemas.openxmlformats.org/officeDocument/2006/relationships" xmlns:m="http://schemas.openxmlformats.org/officeDocument/2006/math" xmlns:v="urn:schemas-microsoft-com:vml" xmlns:wp14="http://schemas.microsoft.com/office/word/2010/wordprocessingDrawing" xmlns:wp="http://schemas.openxmlformats.org/drawingml/2006/wordprocessingDrawing" xmlns:w10="urn:schemas-microsoft-com:office:word" xmlns:w="http://schemas.openxmlformats.org/wordprocessingml/2006/main" xmlns:w14="http://schemas.microsoft.com/office/word/2010/wordml" xmlns:w15="http://schemas.microsoft.com/office/word/2012/wordml" xmlns:w16cex="http://schemas.microsoft.com/office/word/2018/wordml/cex" xmlns:w16cid="http://schemas.microsoft.com/office/word/2016/wordml/cid" xmlns:w16="http://schemas.microsoft.com/office/word/2018/wordml" xmlns:w16du="http://schemas.microsoft.com/office/word/2023/wordml/word16du" xmlns:w16sdtdh="http://schemas.microsoft.com/office/word/2020/wordml/sdtdatahash" xmlns:w16se="http://schemas.microsoft.com/office/word/2015/wordml/symex" xmlns:wpg="http://schemas.microsoft.com/office/word/2010/wordprocessingGroup" xmlns:wpi="http://schemas.microsoft.com/office/word/2010/wordprocessingInk" xmlns:wne="http://schemas.microsoft.com/office/word/2006/wordml" xmlns:wps="http://schemas.microsoft.com/office/word/2010/wordprocessingShape" mc:Ignorable="w14 w15 w16se w16cid w16 w16cex w16sdtdh w16du wp14">
   <w:body>
-    <w:p>
-      <w:pPr>
-        <w:pStyle w:val="Titel"/>
-      </w:pPr>
-    </w:p>
     <w:p>
       <w:pPr>
         <w:pStyle w:val="Titel"/>
@@ -78,7 +73,7 @@
         </w:numPr>
         <w:ind w:left="432" w:hanging="432"/>
       </w:pPr>
-      <w:bookmarkStart w:id="0" w:name="_Toc190619351"/>
+      <w:bookmarkStart w:id="0" w:name="_Toc190956603"/>
       <w:r>
         <w:lastRenderedPageBreak/>
         <w:t>Distributie</w:t>
@@ -155,7 +150,7 @@
         </w:numPr>
         <w:ind w:left="432" w:hanging="432"/>
       </w:pPr>
-      <w:bookmarkStart w:id="1" w:name="_Toc190619352"/>
+      <w:bookmarkStart w:id="1" w:name="_Toc190956604"/>
       <w:r>
         <w:lastRenderedPageBreak/>
         <w:t>Inhoudsopgaven</w:t>
@@ -185,7 +180,7 @@
       <w:r>
         <w:fldChar w:fldCharType="separate"/>
       </w:r>
-      <w:hyperlink w:anchor="_Toc190619351" w:history="1">
+      <w:hyperlink w:anchor="_Toc190956603" w:history="1">
         <w:r>
           <w:rPr>
             <w:rStyle w:val="Hyperlink"/>
@@ -212,7 +207,7 @@
             <w:noProof/>
             <w:webHidden/>
           </w:rPr>
-          <w:instrText xml:space="preserve"> PAGEREF _Toc190619351 \h </w:instrText>
+          <w:instrText xml:space="preserve"> PAGEREF _Toc190956603 \h </w:instrText>
         </w:r>
         <w:r>
           <w:rPr>
@@ -257,7 +252,7 @@
           <w:lang w:eastAsia="nl-NL"/>
         </w:rPr>
       </w:pPr>
-      <w:hyperlink w:anchor="_Toc190619352" w:history="1">
+      <w:hyperlink w:anchor="_Toc190956604" w:history="1">
         <w:r>
           <w:rPr>
             <w:rStyle w:val="Hyperlink"/>
@@ -284,7 +279,7 @@
             <w:noProof/>
             <w:webHidden/>
           </w:rPr>
-          <w:instrText xml:space="preserve"> PAGEREF _Toc190619352 \h </w:instrText>
+          <w:instrText xml:space="preserve"> PAGEREF _Toc190956604 \h </w:instrText>
         </w:r>
         <w:r>
           <w:rPr>
@@ -329,7 +324,7 @@
           <w:lang w:eastAsia="nl-NL"/>
         </w:rPr>
       </w:pPr>
-      <w:hyperlink w:anchor="_Toc190619353" w:history="1">
+      <w:hyperlink w:anchor="_Toc190956605" w:history="1">
         <w:r>
           <w:rPr>
             <w:rStyle w:val="Hyperlink"/>
@@ -356,7 +351,7 @@
             <w:noProof/>
             <w:webHidden/>
           </w:rPr>
-          <w:instrText xml:space="preserve"> PAGEREF _Toc190619353 \h </w:instrText>
+          <w:instrText xml:space="preserve"> PAGEREF _Toc190956605 \h </w:instrText>
         </w:r>
         <w:r>
           <w:rPr>
@@ -402,7 +397,7 @@
           <w:lang w:eastAsia="nl-NL"/>
         </w:rPr>
       </w:pPr>
-      <w:hyperlink w:anchor="_Toc190619354" w:history="1">
+      <w:hyperlink w:anchor="_Toc190956606" w:history="1">
         <w:r>
           <w:rPr>
             <w:rStyle w:val="Hyperlink"/>
@@ -446,7 +441,7 @@
             <w:noProof/>
             <w:webHidden/>
           </w:rPr>
-          <w:instrText xml:space="preserve"> PAGEREF _Toc190619354 \h </w:instrText>
+          <w:instrText xml:space="preserve"> PAGEREF _Toc190956606 \h </w:instrText>
         </w:r>
         <w:r>
           <w:rPr>
@@ -492,7 +487,7 @@
           <w:lang w:eastAsia="nl-NL"/>
         </w:rPr>
       </w:pPr>
-      <w:hyperlink w:anchor="_Toc190619355" w:history="1">
+      <w:hyperlink w:anchor="_Toc190956607" w:history="1">
         <w:r>
           <w:rPr>
             <w:rStyle w:val="Hyperlink"/>
@@ -536,7 +531,7 @@
             <w:noProof/>
             <w:webHidden/>
           </w:rPr>
-          <w:instrText xml:space="preserve"> PAGEREF _Toc190619355 \h </w:instrText>
+          <w:instrText xml:space="preserve"> PAGEREF _Toc190956607 \h </w:instrText>
         </w:r>
         <w:r>
           <w:rPr>
@@ -582,7 +577,7 @@
           <w:lang w:eastAsia="nl-NL"/>
         </w:rPr>
       </w:pPr>
-      <w:hyperlink w:anchor="_Toc190619356" w:history="1">
+      <w:hyperlink w:anchor="_Toc190956608" w:history="1">
         <w:r>
           <w:rPr>
             <w:rStyle w:val="Hyperlink"/>
@@ -626,7 +621,7 @@
             <w:noProof/>
             <w:webHidden/>
           </w:rPr>
-          <w:instrText xml:space="preserve"> PAGEREF _Toc190619356 \h </w:instrText>
+          <w:instrText xml:space="preserve"> PAGEREF _Toc190956608 \h </w:instrText>
         </w:r>
         <w:r>
           <w:rPr>
@@ -672,7 +667,7 @@
           <w:lang w:eastAsia="nl-NL"/>
         </w:rPr>
       </w:pPr>
-      <w:hyperlink w:anchor="_Toc190619357" w:history="1">
+      <w:hyperlink w:anchor="_Toc190956609" w:history="1">
         <w:r>
           <w:rPr>
             <w:rStyle w:val="Hyperlink"/>
@@ -716,7 +711,7 @@
             <w:noProof/>
             <w:webHidden/>
           </w:rPr>
-          <w:instrText xml:space="preserve"> PAGEREF _Toc190619357 \h </w:instrText>
+          <w:instrText xml:space="preserve"> PAGEREF _Toc190956609 \h </w:instrText>
         </w:r>
         <w:r>
           <w:rPr>
@@ -762,7 +757,7 @@
           <w:lang w:eastAsia="nl-NL"/>
         </w:rPr>
       </w:pPr>
-      <w:hyperlink w:anchor="_Toc190619358" w:history="1">
+      <w:hyperlink w:anchor="_Toc190956610" w:history="1">
         <w:r>
           <w:rPr>
             <w:rStyle w:val="Hyperlink"/>
@@ -806,7 +801,7 @@
             <w:noProof/>
             <w:webHidden/>
           </w:rPr>
-          <w:instrText xml:space="preserve"> PAGEREF _Toc190619358 \h </w:instrText>
+          <w:instrText xml:space="preserve"> PAGEREF _Toc190956610 \h </w:instrText>
         </w:r>
         <w:r>
           <w:rPr>
@@ -826,7 +821,7 @@
             <w:noProof/>
             <w:webHidden/>
           </w:rPr>
-          <w:t>7</w:t>
+          <w:t>6</w:t>
         </w:r>
         <w:r>
           <w:rPr>
@@ -852,7 +847,7 @@
           <w:lang w:eastAsia="nl-NL"/>
         </w:rPr>
       </w:pPr>
-      <w:hyperlink w:anchor="_Toc190619359" w:history="1">
+      <w:hyperlink w:anchor="_Toc190956611" w:history="1">
         <w:r>
           <w:rPr>
             <w:rStyle w:val="Hyperlink"/>
@@ -896,7 +891,7 @@
             <w:noProof/>
             <w:webHidden/>
           </w:rPr>
-          <w:instrText xml:space="preserve"> PAGEREF _Toc190619359 \h </w:instrText>
+          <w:instrText xml:space="preserve"> PAGEREF _Toc190956611 \h </w:instrText>
         </w:r>
         <w:r>
           <w:rPr>
@@ -942,7 +937,7 @@
           <w:lang w:eastAsia="nl-NL"/>
         </w:rPr>
       </w:pPr>
-      <w:hyperlink w:anchor="_Toc190619360" w:history="1">
+      <w:hyperlink w:anchor="_Toc190956612" w:history="1">
         <w:r>
           <w:rPr>
             <w:rStyle w:val="Hyperlink"/>
@@ -986,7 +981,7 @@
             <w:noProof/>
             <w:webHidden/>
           </w:rPr>
-          <w:instrText xml:space="preserve"> PAGEREF _Toc190619360 \h </w:instrText>
+          <w:instrText xml:space="preserve"> PAGEREF _Toc190956612 \h </w:instrText>
         </w:r>
         <w:r>
           <w:rPr>
@@ -1006,7 +1001,7 @@
             <w:noProof/>
             <w:webHidden/>
           </w:rPr>
-          <w:t>9</w:t>
+          <w:t>8</w:t>
         </w:r>
         <w:r>
           <w:rPr>
@@ -1032,7 +1027,7 @@
           <w:lang w:eastAsia="nl-NL"/>
         </w:rPr>
       </w:pPr>
-      <w:hyperlink w:anchor="_Toc190619361" w:history="1">
+      <w:hyperlink w:anchor="_Toc190956613" w:history="1">
         <w:r>
           <w:rPr>
             <w:rStyle w:val="Hyperlink"/>
@@ -1076,7 +1071,7 @@
             <w:noProof/>
             <w:webHidden/>
           </w:rPr>
-          <w:instrText xml:space="preserve"> PAGEREF _Toc190619361 \h </w:instrText>
+          <w:instrText xml:space="preserve"> PAGEREF _Toc190956613 \h </w:instrText>
         </w:r>
         <w:r>
           <w:rPr>
@@ -1096,7 +1091,7 @@
             <w:noProof/>
             <w:webHidden/>
           </w:rPr>
-          <w:t>9</w:t>
+          <w:t>8</w:t>
         </w:r>
         <w:r>
           <w:rPr>
@@ -1122,7 +1117,7 @@
           <w:lang w:eastAsia="nl-NL"/>
         </w:rPr>
       </w:pPr>
-      <w:hyperlink w:anchor="_Toc190619362" w:history="1">
+      <w:hyperlink w:anchor="_Toc190956614" w:history="1">
         <w:r>
           <w:rPr>
             <w:rStyle w:val="Hyperlink"/>
@@ -1166,7 +1161,7 @@
             <w:noProof/>
             <w:webHidden/>
           </w:rPr>
-          <w:instrText xml:space="preserve"> PAGEREF _Toc190619362 \h </w:instrText>
+          <w:instrText xml:space="preserve"> PAGEREF _Toc190956614 \h </w:instrText>
         </w:r>
         <w:r>
           <w:rPr>
@@ -1186,7 +1181,7 @@
             <w:noProof/>
             <w:webHidden/>
           </w:rPr>
-          <w:t>9</w:t>
+          <w:t>8</w:t>
         </w:r>
         <w:r>
           <w:rPr>
@@ -1212,7 +1207,7 @@
           <w:lang w:eastAsia="nl-NL"/>
         </w:rPr>
       </w:pPr>
-      <w:hyperlink w:anchor="_Toc190619363" w:history="1">
+      <w:hyperlink w:anchor="_Toc190956615" w:history="1">
         <w:r>
           <w:rPr>
             <w:rStyle w:val="Hyperlink"/>
@@ -1256,7 +1251,7 @@
             <w:noProof/>
             <w:webHidden/>
           </w:rPr>
-          <w:instrText xml:space="preserve"> PAGEREF _Toc190619363 \h </w:instrText>
+          <w:instrText xml:space="preserve"> PAGEREF _Toc190956615 \h </w:instrText>
         </w:r>
         <w:r>
           <w:rPr>
@@ -1276,7 +1271,7 @@
             <w:noProof/>
             <w:webHidden/>
           </w:rPr>
-          <w:t>10</w:t>
+          <w:t>9</w:t>
         </w:r>
         <w:r>
           <w:rPr>
@@ -1302,7 +1297,7 @@
           <w:lang w:eastAsia="nl-NL"/>
         </w:rPr>
       </w:pPr>
-      <w:hyperlink w:anchor="_Toc190619364" w:history="1">
+      <w:hyperlink w:anchor="_Toc190956616" w:history="1">
         <w:r>
           <w:rPr>
             <w:rStyle w:val="Hyperlink"/>
@@ -1346,7 +1341,7 @@
             <w:noProof/>
             <w:webHidden/>
           </w:rPr>
-          <w:instrText xml:space="preserve"> PAGEREF _Toc190619364 \h </w:instrText>
+          <w:instrText xml:space="preserve"> PAGEREF _Toc190956616 \h </w:instrText>
         </w:r>
         <w:r>
           <w:rPr>
@@ -1366,7 +1361,7 @@
             <w:noProof/>
             <w:webHidden/>
           </w:rPr>
-          <w:t>10</w:t>
+          <w:t>9</w:t>
         </w:r>
         <w:r>
           <w:rPr>
@@ -1392,7 +1387,7 @@
           <w:lang w:eastAsia="nl-NL"/>
         </w:rPr>
       </w:pPr>
-      <w:hyperlink w:anchor="_Toc190619365" w:history="1">
+      <w:hyperlink w:anchor="_Toc190956617" w:history="1">
         <w:r>
           <w:rPr>
             <w:rStyle w:val="Hyperlink"/>
@@ -1436,7 +1431,7 @@
             <w:noProof/>
             <w:webHidden/>
           </w:rPr>
-          <w:instrText xml:space="preserve"> PAGEREF _Toc190619365 \h </w:instrText>
+          <w:instrText xml:space="preserve"> PAGEREF _Toc190956617 \h </w:instrText>
         </w:r>
         <w:r>
           <w:rPr>
@@ -1456,7 +1451,7 @@
             <w:noProof/>
             <w:webHidden/>
           </w:rPr>
-          <w:t>10</w:t>
+          <w:t>9</w:t>
         </w:r>
         <w:r>
           <w:rPr>
@@ -1482,7 +1477,7 @@
           <w:lang w:eastAsia="nl-NL"/>
         </w:rPr>
       </w:pPr>
-      <w:hyperlink w:anchor="_Toc190619366" w:history="1">
+      <w:hyperlink w:anchor="_Toc190956618" w:history="1">
         <w:r>
           <w:rPr>
             <w:rStyle w:val="Hyperlink"/>
@@ -1528,7 +1523,7 @@
             <w:noProof/>
             <w:webHidden/>
           </w:rPr>
-          <w:instrText xml:space="preserve"> PAGEREF _Toc190619366 \h </w:instrText>
+          <w:instrText xml:space="preserve"> PAGEREF _Toc190956618 \h </w:instrText>
         </w:r>
         <w:r>
           <w:rPr>
@@ -1548,7 +1543,7 @@
             <w:noProof/>
             <w:webHidden/>
           </w:rPr>
-          <w:t>11</w:t>
+          <w:t>10</w:t>
         </w:r>
         <w:r>
           <w:rPr>
@@ -1574,7 +1569,7 @@
           <w:lang w:eastAsia="nl-NL"/>
         </w:rPr>
       </w:pPr>
-      <w:hyperlink w:anchor="_Toc190619367" w:history="1">
+      <w:hyperlink w:anchor="_Toc190956619" w:history="1">
         <w:r>
           <w:rPr>
             <w:rStyle w:val="Hyperlink"/>
@@ -1618,7 +1613,7 @@
             <w:noProof/>
             <w:webHidden/>
           </w:rPr>
-          <w:instrText xml:space="preserve"> PAGEREF _Toc190619367 \h </w:instrText>
+          <w:instrText xml:space="preserve"> PAGEREF _Toc190956619 \h </w:instrText>
         </w:r>
         <w:r>
           <w:rPr>
@@ -1638,7 +1633,7 @@
             <w:noProof/>
             <w:webHidden/>
           </w:rPr>
-          <w:t>13</w:t>
+          <w:t>12</w:t>
         </w:r>
         <w:r>
           <w:rPr>
@@ -1664,7 +1659,7 @@
           <w:lang w:eastAsia="nl-NL"/>
         </w:rPr>
       </w:pPr>
-      <w:hyperlink w:anchor="_Toc190619368" w:history="1">
+      <w:hyperlink w:anchor="_Toc190956620" w:history="1">
         <w:r>
           <w:rPr>
             <w:rStyle w:val="Hyperlink"/>
@@ -1708,7 +1703,7 @@
             <w:noProof/>
             <w:webHidden/>
           </w:rPr>
-          <w:instrText xml:space="preserve"> PAGEREF _Toc190619368 \h </w:instrText>
+          <w:instrText xml:space="preserve"> PAGEREF _Toc190956620 \h </w:instrText>
         </w:r>
         <w:r>
           <w:rPr>
@@ -1754,7 +1749,7 @@
           <w:lang w:eastAsia="nl-NL"/>
         </w:rPr>
       </w:pPr>
-      <w:hyperlink w:anchor="_Toc190619369" w:history="1">
+      <w:hyperlink w:anchor="_Toc190956621" w:history="1">
         <w:r>
           <w:rPr>
             <w:rStyle w:val="Hyperlink"/>
@@ -1798,7 +1793,7 @@
             <w:noProof/>
             <w:webHidden/>
           </w:rPr>
-          <w:instrText xml:space="preserve"> PAGEREF _Toc190619369 \h </w:instrText>
+          <w:instrText xml:space="preserve"> PAGEREF _Toc190956621 \h </w:instrText>
         </w:r>
         <w:r>
           <w:rPr>
@@ -1818,7 +1813,7 @@
             <w:noProof/>
             <w:webHidden/>
           </w:rPr>
-          <w:t>18</w:t>
+          <w:t>17</w:t>
         </w:r>
         <w:r>
           <w:rPr>
@@ -1844,7 +1839,7 @@
           <w:lang w:eastAsia="nl-NL"/>
         </w:rPr>
       </w:pPr>
-      <w:hyperlink w:anchor="_Toc190619370" w:history="1">
+      <w:hyperlink w:anchor="_Toc190956622" w:history="1">
         <w:r>
           <w:rPr>
             <w:rStyle w:val="Hyperlink"/>
@@ -1888,7 +1883,7 @@
             <w:noProof/>
             <w:webHidden/>
           </w:rPr>
-          <w:instrText xml:space="preserve"> PAGEREF _Toc190619370 \h </w:instrText>
+          <w:instrText xml:space="preserve"> PAGEREF _Toc190956622 \h </w:instrText>
         </w:r>
         <w:r>
           <w:rPr>
@@ -1908,7 +1903,7 @@
             <w:noProof/>
             <w:webHidden/>
           </w:rPr>
-          <w:t>21</w:t>
+          <w:t>20</w:t>
         </w:r>
         <w:r>
           <w:rPr>
@@ -1934,7 +1929,7 @@
           <w:lang w:eastAsia="nl-NL"/>
         </w:rPr>
       </w:pPr>
-      <w:hyperlink w:anchor="_Toc190619371" w:history="1">
+      <w:hyperlink w:anchor="_Toc190956623" w:history="1">
         <w:r>
           <w:rPr>
             <w:rStyle w:val="Hyperlink"/>
@@ -1957,7 +1952,7 @@
             <w:rStyle w:val="Hyperlink"/>
             <w:noProof/>
           </w:rPr>
-          <w:t>Use Case: naam</w:t>
+          <w:t>Use Case: Aanmaken van Back log Item’s</w:t>
         </w:r>
         <w:r>
           <w:rPr>
@@ -1978,7 +1973,7 @@
             <w:noProof/>
             <w:webHidden/>
           </w:rPr>
-          <w:instrText xml:space="preserve"> PAGEREF _Toc190619371 \h </w:instrText>
+          <w:instrText xml:space="preserve"> PAGEREF _Toc190956623 \h </w:instrText>
         </w:r>
         <w:r>
           <w:rPr>
@@ -1998,79 +1993,7 @@
             <w:noProof/>
             <w:webHidden/>
           </w:rPr>
-          <w:t>24</w:t>
-        </w:r>
-        <w:r>
-          <w:rPr>
-            <w:noProof/>
-            <w:webHidden/>
-          </w:rPr>
-          <w:fldChar w:fldCharType="end"/>
-        </w:r>
-      </w:hyperlink>
-    </w:p>
-    <w:p>
-      <w:pPr>
-        <w:pStyle w:val="Inhopg1"/>
-        <w:tabs>
-          <w:tab w:val="right" w:leader="dot" w:pos="9062"/>
-        </w:tabs>
-        <w:rPr>
-          <w:rFonts w:eastAsiaTheme="minorEastAsia"/>
-          <w:noProof/>
-          <w:sz w:val="24"/>
-          <w:szCs w:val="24"/>
-          <w:lang w:eastAsia="nl-NL"/>
-        </w:rPr>
-      </w:pPr>
-      <w:hyperlink w:anchor="_Toc190619372" w:history="1">
-        <w:r>
-          <w:rPr>
-            <w:rStyle w:val="Hyperlink"/>
-            <w:noProof/>
-          </w:rPr>
-          <w:t>Bijlage 1 Aanpak Functioneel Ontwerp</w:t>
-        </w:r>
-        <w:r>
-          <w:rPr>
-            <w:noProof/>
-            <w:webHidden/>
-          </w:rPr>
-          <w:tab/>
-        </w:r>
-        <w:r>
-          <w:rPr>
-            <w:noProof/>
-            <w:webHidden/>
-          </w:rPr>
-          <w:fldChar w:fldCharType="begin"/>
-        </w:r>
-        <w:r>
-          <w:rPr>
-            <w:noProof/>
-            <w:webHidden/>
-          </w:rPr>
-          <w:instrText xml:space="preserve"> PAGEREF _Toc190619372 \h </w:instrText>
-        </w:r>
-        <w:r>
-          <w:rPr>
-            <w:noProof/>
-            <w:webHidden/>
-          </w:rPr>
-        </w:r>
-        <w:r>
-          <w:rPr>
-            <w:noProof/>
-            <w:webHidden/>
-          </w:rPr>
-          <w:fldChar w:fldCharType="separate"/>
-        </w:r>
-        <w:r>
-          <w:rPr>
-            <w:noProof/>
-            <w:webHidden/>
-          </w:rPr>
-          <w:t>29</w:t>
+          <w:t>23</w:t>
         </w:r>
         <w:r>
           <w:rPr>
@@ -2096,7 +2019,7 @@
           <w:lang w:eastAsia="nl-NL"/>
         </w:rPr>
       </w:pPr>
-      <w:hyperlink w:anchor="_Toc190619373" w:history="1">
+      <w:hyperlink w:anchor="_Toc190956624" w:history="1">
         <w:r>
           <w:rPr>
             <w:rStyle w:val="Hyperlink"/>
@@ -2119,7 +2042,7 @@
             <w:rStyle w:val="Hyperlink"/>
             <w:noProof/>
           </w:rPr>
-          <w:t>Domein</w:t>
+          <w:t>Use Case: naam</w:t>
         </w:r>
         <w:r>
           <w:rPr>
@@ -2140,7 +2063,7 @@
             <w:noProof/>
             <w:webHidden/>
           </w:rPr>
-          <w:instrText xml:space="preserve"> PAGEREF _Toc190619373 \h </w:instrText>
+          <w:instrText xml:space="preserve"> PAGEREF _Toc190956624 \h </w:instrText>
         </w:r>
         <w:r>
           <w:rPr>
@@ -2160,7 +2083,79 @@
             <w:noProof/>
             <w:webHidden/>
           </w:rPr>
-          <w:t>29</w:t>
+          <w:t>27</w:t>
+        </w:r>
+        <w:r>
+          <w:rPr>
+            <w:noProof/>
+            <w:webHidden/>
+          </w:rPr>
+          <w:fldChar w:fldCharType="end"/>
+        </w:r>
+      </w:hyperlink>
+    </w:p>
+    <w:p>
+      <w:pPr>
+        <w:pStyle w:val="Inhopg1"/>
+        <w:tabs>
+          <w:tab w:val="right" w:leader="dot" w:pos="9062"/>
+        </w:tabs>
+        <w:rPr>
+          <w:rFonts w:eastAsiaTheme="minorEastAsia"/>
+          <w:noProof/>
+          <w:sz w:val="24"/>
+          <w:szCs w:val="24"/>
+          <w:lang w:eastAsia="nl-NL"/>
+        </w:rPr>
+      </w:pPr>
+      <w:hyperlink w:anchor="_Toc190956625" w:history="1">
+        <w:r>
+          <w:rPr>
+            <w:rStyle w:val="Hyperlink"/>
+            <w:noProof/>
+          </w:rPr>
+          <w:t>Bijlage 1 Aanpak Functioneel Ontwerp</w:t>
+        </w:r>
+        <w:r>
+          <w:rPr>
+            <w:noProof/>
+            <w:webHidden/>
+          </w:rPr>
+          <w:tab/>
+        </w:r>
+        <w:r>
+          <w:rPr>
+            <w:noProof/>
+            <w:webHidden/>
+          </w:rPr>
+          <w:fldChar w:fldCharType="begin"/>
+        </w:r>
+        <w:r>
+          <w:rPr>
+            <w:noProof/>
+            <w:webHidden/>
+          </w:rPr>
+          <w:instrText xml:space="preserve"> PAGEREF _Toc190956625 \h </w:instrText>
+        </w:r>
+        <w:r>
+          <w:rPr>
+            <w:noProof/>
+            <w:webHidden/>
+          </w:rPr>
+        </w:r>
+        <w:r>
+          <w:rPr>
+            <w:noProof/>
+            <w:webHidden/>
+          </w:rPr>
+          <w:fldChar w:fldCharType="separate"/>
+        </w:r>
+        <w:r>
+          <w:rPr>
+            <w:noProof/>
+            <w:webHidden/>
+          </w:rPr>
+          <w:t>28</w:t>
         </w:r>
         <w:r>
           <w:rPr>
@@ -2186,7 +2181,7 @@
           <w:lang w:eastAsia="nl-NL"/>
         </w:rPr>
       </w:pPr>
-      <w:hyperlink w:anchor="_Toc190619374" w:history="1">
+      <w:hyperlink w:anchor="_Toc190956626" w:history="1">
         <w:r>
           <w:rPr>
             <w:rStyle w:val="Hyperlink"/>
@@ -2209,7 +2204,7 @@
             <w:rStyle w:val="Hyperlink"/>
             <w:noProof/>
           </w:rPr>
-          <w:t>Use case diagram</w:t>
+          <w:t>Domein</w:t>
         </w:r>
         <w:r>
           <w:rPr>
@@ -2230,7 +2225,7 @@
             <w:noProof/>
             <w:webHidden/>
           </w:rPr>
-          <w:instrText xml:space="preserve"> PAGEREF _Toc190619374 \h </w:instrText>
+          <w:instrText xml:space="preserve"> PAGEREF _Toc190956626 \h </w:instrText>
         </w:r>
         <w:r>
           <w:rPr>
@@ -2250,7 +2245,7 @@
             <w:noProof/>
             <w:webHidden/>
           </w:rPr>
-          <w:t>30</w:t>
+          <w:t>28</w:t>
         </w:r>
         <w:r>
           <w:rPr>
@@ -2276,7 +2271,7 @@
           <w:lang w:eastAsia="nl-NL"/>
         </w:rPr>
       </w:pPr>
-      <w:hyperlink w:anchor="_Toc190619375" w:history="1">
+      <w:hyperlink w:anchor="_Toc190956627" w:history="1">
         <w:r>
           <w:rPr>
             <w:rStyle w:val="Hyperlink"/>
@@ -2299,6 +2294,96 @@
             <w:rStyle w:val="Hyperlink"/>
             <w:noProof/>
           </w:rPr>
+          <w:t>Use case diagram</w:t>
+        </w:r>
+        <w:r>
+          <w:rPr>
+            <w:noProof/>
+            <w:webHidden/>
+          </w:rPr>
+          <w:tab/>
+        </w:r>
+        <w:r>
+          <w:rPr>
+            <w:noProof/>
+            <w:webHidden/>
+          </w:rPr>
+          <w:fldChar w:fldCharType="begin"/>
+        </w:r>
+        <w:r>
+          <w:rPr>
+            <w:noProof/>
+            <w:webHidden/>
+          </w:rPr>
+          <w:instrText xml:space="preserve"> PAGEREF _Toc190956627 \h </w:instrText>
+        </w:r>
+        <w:r>
+          <w:rPr>
+            <w:noProof/>
+            <w:webHidden/>
+          </w:rPr>
+        </w:r>
+        <w:r>
+          <w:rPr>
+            <w:noProof/>
+            <w:webHidden/>
+          </w:rPr>
+          <w:fldChar w:fldCharType="separate"/>
+        </w:r>
+        <w:r>
+          <w:rPr>
+            <w:noProof/>
+            <w:webHidden/>
+          </w:rPr>
+          <w:t>29</w:t>
+        </w:r>
+        <w:r>
+          <w:rPr>
+            <w:noProof/>
+            <w:webHidden/>
+          </w:rPr>
+          <w:fldChar w:fldCharType="end"/>
+        </w:r>
+      </w:hyperlink>
+    </w:p>
+    <w:p>
+      <w:pPr>
+        <w:pStyle w:val="Inhopg2"/>
+        <w:tabs>
+          <w:tab w:val="left" w:pos="960"/>
+          <w:tab w:val="right" w:leader="dot" w:pos="9062"/>
+        </w:tabs>
+        <w:rPr>
+          <w:rFonts w:eastAsiaTheme="minorEastAsia"/>
+          <w:noProof/>
+          <w:sz w:val="24"/>
+          <w:szCs w:val="24"/>
+          <w:lang w:eastAsia="nl-NL"/>
+        </w:rPr>
+      </w:pPr>
+      <w:hyperlink w:anchor="_Toc190956628" w:history="1">
+        <w:r>
+          <w:rPr>
+            <w:rStyle w:val="Hyperlink"/>
+            <w:noProof/>
+          </w:rPr>
+          <w:t>3.12</w:t>
+        </w:r>
+        <w:r>
+          <w:rPr>
+            <w:rFonts w:eastAsiaTheme="minorEastAsia"/>
+            <w:noProof/>
+            <w:sz w:val="24"/>
+            <w:szCs w:val="24"/>
+            <w:lang w:eastAsia="nl-NL"/>
+          </w:rPr>
+          <w:tab/>
+        </w:r>
+        <w:r>
+          <w:rPr>
+            <w:rStyle w:val="Hyperlink"/>
+            <w:noProof/>
+          </w:rPr>
           <w:t>Use cases</w:t>
         </w:r>
         <w:r>
@@ -2320,7 +2405,7 @@
             <w:noProof/>
             <w:webHidden/>
           </w:rPr>
-          <w:instrText xml:space="preserve"> PAGEREF _Toc190619375 \h </w:instrText>
+          <w:instrText xml:space="preserve"> PAGEREF _Toc190956628 \h </w:instrText>
         </w:r>
         <w:r>
           <w:rPr>
@@ -2340,7 +2425,7 @@
             <w:noProof/>
             <w:webHidden/>
           </w:rPr>
-          <w:t>30</w:t>
+          <w:t>29</w:t>
         </w:r>
         <w:r>
           <w:rPr>
@@ -2368,7 +2453,7 @@
         </w:numPr>
         <w:ind w:left="432" w:hanging="432"/>
       </w:pPr>
-      <w:bookmarkStart w:id="2" w:name="_Toc190619353"/>
+      <w:bookmarkStart w:id="2" w:name="_Toc190956605"/>
       <w:r>
         <w:lastRenderedPageBreak/>
         <w:t>Inleiding</w:t>
@@ -2417,7 +2502,7 @@
         <w:pStyle w:val="Kop1"/>
       </w:pPr>
       <w:bookmarkStart w:id="3" w:name="_Toc190034397"/>
-      <w:bookmarkStart w:id="4" w:name="_Toc190619354"/>
+      <w:bookmarkStart w:id="4" w:name="_Toc190956606"/>
       <w:r>
         <w:lastRenderedPageBreak/>
         <w:t>Domeinanalyse</w:t>
@@ -2459,7 +2544,7 @@
         <w:pStyle w:val="Kop2"/>
       </w:pPr>
       <w:bookmarkStart w:id="5" w:name="_Toc190034398"/>
-      <w:bookmarkStart w:id="6" w:name="_Toc190619355"/>
+      <w:bookmarkStart w:id="6" w:name="_Toc190956607"/>
       <w:r>
         <w:t>Huidige situatie</w:t>
       </w:r>
@@ -2506,7 +2591,7 @@
         <w:pStyle w:val="Kop2"/>
       </w:pPr>
       <w:bookmarkStart w:id="7" w:name="_Toc190034399"/>
-      <w:bookmarkStart w:id="8" w:name="_Toc190619356"/>
+      <w:bookmarkStart w:id="8" w:name="_Toc190956608"/>
       <w:r>
         <w:t>Gewenste situatie</w:t>
       </w:r>
@@ -2631,7 +2716,7 @@
       </w:pPr>
       <w:bookmarkStart w:id="9" w:name="_Ref187228592"/>
       <w:bookmarkStart w:id="10" w:name="_Toc187350829"/>
-      <w:bookmarkStart w:id="11" w:name="_Toc190619357"/>
+      <w:bookmarkStart w:id="11" w:name="_Toc190956609"/>
       <w:r>
         <w:t>Entiteiten en relaties</w:t>
       </w:r>
@@ -3006,7 +3091,7 @@
         <w:pStyle w:val="Kop2"/>
       </w:pPr>
       <w:bookmarkStart w:id="12" w:name="_Toc190034400"/>
-      <w:bookmarkStart w:id="13" w:name="_Toc190619358"/>
+      <w:bookmarkStart w:id="13" w:name="_Toc190956610"/>
       <w:proofErr w:type="spellStart"/>
       <w:r>
         <w:t>Use</w:t>
@@ -3056,10 +3141,10 @@
           <w:noProof/>
         </w:rPr>
         <w:drawing>
-          <wp:inline distT="0" distB="0" distL="0" distR="0" wp14:anchorId="2AFA6914" wp14:editId="10BA8C12">
-            <wp:extent cx="6488582" cy="4161933"/>
-            <wp:effectExtent l="0" t="0" r="7620" b="0"/>
-            <wp:docPr id="815853163" name="Afbeelding 1" descr="Afbeelding met tekst, diagram, schermopname, lijn&#10;&#10;Automatisch gegenereerde beschrijving"/>
+          <wp:inline distT="0" distB="0" distL="0" distR="0" wp14:anchorId="4D448F93" wp14:editId="74856DF5">
+            <wp:extent cx="5760720" cy="4369435"/>
+            <wp:effectExtent l="0" t="0" r="0" b="0"/>
+            <wp:docPr id="811319321" name="Afbeelding 1" descr="Afbeelding met tekst, diagram, schermopname, lijn&#10;&#10;Automatisch gegenereerde beschrijving"/>
             <wp:cNvGraphicFramePr>
               <a:graphicFrameLocks xmlns:a="http://schemas.openxmlformats.org/drawingml/2006/main" noChangeAspect="1"/>
             </wp:cNvGraphicFramePr>
@@ -3067,7 +3152,7 @@
               <a:graphicData uri="http://schemas.openxmlformats.org/drawingml/2006/picture">
                 <pic:pic xmlns:pic="http://schemas.openxmlformats.org/drawingml/2006/picture">
                   <pic:nvPicPr>
-                    <pic:cNvPr id="815853163" name="Afbeelding 1" descr="Afbeelding met tekst, diagram, schermopname, lijn&#10;&#10;Automatisch gegenereerde beschrijving"/>
+                    <pic:cNvPr id="811319321" name="Afbeelding 1" descr="Afbeelding met tekst, diagram, schermopname, lijn&#10;&#10;Automatisch gegenereerde beschrijving"/>
                     <pic:cNvPicPr/>
                   </pic:nvPicPr>
                   <pic:blipFill>
@@ -3079,7 +3164,7 @@
                   <pic:spPr>
                     <a:xfrm>
                       <a:off x="0" y="0"/>
-                      <a:ext cx="6506984" cy="4173736"/>
+                      <a:ext cx="5760720" cy="4369435"/>
                     </a:xfrm>
                     <a:prstGeom prst="rect">
                       <a:avLst/>
@@ -3152,7 +3237,7 @@
       <w:pPr>
         <w:pStyle w:val="Kop2"/>
       </w:pPr>
-      <w:bookmarkStart w:id="14" w:name="_Toc190619359"/>
+      <w:bookmarkStart w:id="14" w:name="_Toc190956611"/>
       <w:r>
         <w:lastRenderedPageBreak/>
         <w:t xml:space="preserve">Entiteiten en relaties </w:t>
@@ -3169,13 +3254,7 @@
     </w:p>
     <w:p>
       <w:r>
-        <w:t xml:space="preserve">Hieronder </w:t>
-      </w:r>
-      <w:r>
-        <w:t xml:space="preserve">twee tabellen </w:t>
-      </w:r>
-      <w:r>
-        <w:t xml:space="preserve">met alle entiteiten binnen de applicatie kort toegelicht. De naam van de bijbehorende </w:t>
+        <w:t xml:space="preserve">Hieronder twee tabellen met alle entiteiten binnen de applicatie kort toegelicht. De naam van de bijbehorende </w:t>
       </w:r>
       <w:proofErr w:type="spellStart"/>
       <w:r>
@@ -3191,16 +3270,7 @@
       </w:r>
       <w:proofErr w:type="spellEnd"/>
       <w:r>
-        <w:t xml:space="preserve"> case diagram, wordt ook vermeld. De </w:t>
-      </w:r>
-      <w:r>
-        <w:t>tabellen</w:t>
-      </w:r>
-      <w:r>
-        <w:t xml:space="preserve"> zijn </w:t>
-      </w:r>
-      <w:r>
-        <w:t xml:space="preserve">opgesplitst in twee delen actoren en </w:t>
+        <w:t xml:space="preserve"> case diagram, wordt ook vermeld. De tabellen zijn opgesplitst in twee delen actoren en </w:t>
       </w:r>
       <w:proofErr w:type="spellStart"/>
       <w:r>
@@ -3529,10 +3599,7 @@
             </w:r>
             <w:proofErr w:type="spellEnd"/>
             <w:r>
-              <w:t xml:space="preserve"> </w:t>
-            </w:r>
-            <w:r>
-              <w:t xml:space="preserve">een </w:t>
+              <w:t xml:space="preserve"> een </w:t>
             </w:r>
             <w:proofErr w:type="spellStart"/>
             <w:r>
@@ -3658,6 +3725,66 @@
             <w:proofErr w:type="spellEnd"/>
             <w:r>
               <w:t xml:space="preserve"> case waarin de game aangemaakt en gestart word.</w:t>
+            </w:r>
+          </w:p>
+        </w:tc>
+      </w:tr>
+      <w:tr>
+        <w:tc>
+          <w:tcPr>
+            <w:tcW w:w="1941" w:type="dxa"/>
+          </w:tcPr>
+          <w:p>
+            <w:pPr>
+              <w:rPr>
+                <w:b/>
+                <w:bCs/>
+              </w:rPr>
+            </w:pPr>
+            <w:r>
+              <w:rPr>
+                <w:b/>
+                <w:bCs/>
+              </w:rPr>
+              <w:t xml:space="preserve">Aanmaken van Back log </w:t>
+            </w:r>
+            <w:proofErr w:type="spellStart"/>
+            <w:r>
+              <w:rPr>
+                <w:b/>
+                <w:bCs/>
+              </w:rPr>
+              <w:t>Item’s</w:t>
+            </w:r>
+            <w:proofErr w:type="spellEnd"/>
+          </w:p>
+        </w:tc>
+        <w:tc>
+          <w:tcPr>
+            <w:tcW w:w="4747" w:type="dxa"/>
+          </w:tcPr>
+          <w:p>
+            <w:r>
+              <w:t xml:space="preserve">Een </w:t>
+            </w:r>
+            <w:proofErr w:type="spellStart"/>
+            <w:r>
+              <w:t>use</w:t>
+            </w:r>
+            <w:proofErr w:type="spellEnd"/>
+            <w:r>
+              <w:t xml:space="preserve"> case waarin de Scrum master </w:t>
+            </w:r>
+            <w:proofErr w:type="spellStart"/>
+            <w:r>
+              <w:t>backlog</w:t>
+            </w:r>
+            <w:proofErr w:type="spellEnd"/>
+            <w:r>
+              <w:t xml:space="preserve"> items aanmaak</w:t>
+            </w:r>
+            <w:r>
+              <w:t>t zodat deze in het spel gespeelt word.</w:t>
             </w:r>
           </w:p>
         </w:tc>
@@ -3795,7 +3922,7 @@
       <w:pPr>
         <w:pStyle w:val="Kop1"/>
       </w:pPr>
-      <w:bookmarkStart w:id="15" w:name="_Toc190619360"/>
+      <w:bookmarkStart w:id="15" w:name="_Toc190956612"/>
       <w:r>
         <w:lastRenderedPageBreak/>
         <w:t xml:space="preserve">Users </w:t>
@@ -3824,7 +3951,7 @@
       <w:pPr>
         <w:pStyle w:val="Kop2"/>
       </w:pPr>
-      <w:bookmarkStart w:id="16" w:name="_Toc190619361"/>
+      <w:bookmarkStart w:id="16" w:name="_Toc190956613"/>
       <w:r>
         <w:t>Als Scrum Master wil ik</w:t>
       </w:r>
@@ -3882,7 +4009,7 @@
       <w:pPr>
         <w:pStyle w:val="Kop2"/>
       </w:pPr>
-      <w:bookmarkStart w:id="17" w:name="_Toc190619362"/>
+      <w:bookmarkStart w:id="17" w:name="_Toc190956614"/>
       <w:r>
         <w:t>Als Developer wil ik</w:t>
       </w:r>
@@ -3990,7 +4117,7 @@
       <w:pPr>
         <w:pStyle w:val="Kop1"/>
       </w:pPr>
-      <w:bookmarkStart w:id="18" w:name="_Toc190619363"/>
+      <w:bookmarkStart w:id="18" w:name="_Toc190956615"/>
       <w:proofErr w:type="spellStart"/>
       <w:r>
         <w:lastRenderedPageBreak/>
@@ -4019,7 +4146,7 @@
       <w:pPr>
         <w:pStyle w:val="Kop2"/>
       </w:pPr>
-      <w:bookmarkStart w:id="19" w:name="_Toc190619364"/>
+      <w:bookmarkStart w:id="19" w:name="_Toc190956616"/>
       <w:r>
         <w:t xml:space="preserve">Toelichting Betrokken </w:t>
       </w:r>
@@ -4338,7 +4465,7 @@
       <w:pPr>
         <w:pStyle w:val="Kop2"/>
       </w:pPr>
-      <w:bookmarkStart w:id="20" w:name="_Toc190619365"/>
+      <w:bookmarkStart w:id="20" w:name="_Toc190956617"/>
       <w:r>
         <w:t xml:space="preserve">Toelichting Betrokken </w:t>
       </w:r>
@@ -4688,6 +4815,240 @@
       <w:proofErr w:type="spellEnd"/>
     </w:p>
     <w:p>
+      <w:pPr>
+        <w:pStyle w:val="Kop2"/>
+      </w:pPr>
+      <w:r>
+        <w:t>Toelichting Actoren</w:t>
+      </w:r>
+    </w:p>
+    <w:tbl>
+      <w:tblPr>
+        <w:tblStyle w:val="Rastertabel4-Accent1"/>
+        <w:tblW w:w="9400" w:type="dxa"/>
+        <w:tblBorders>
+          <w:top w:val="single" w:sz="4" w:space="0" w:color="4472C4" w:themeColor="accent1"/>
+          <w:left w:val="single" w:sz="4" w:space="0" w:color="4472C4" w:themeColor="accent1"/>
+          <w:bottom w:val="single" w:sz="4" w:space="0" w:color="4472C4" w:themeColor="accent1"/>
+          <w:right w:val="single" w:sz="4" w:space="0" w:color="4472C4" w:themeColor="accent1"/>
+          <w:insideH w:val="single" w:sz="4" w:space="0" w:color="4472C4" w:themeColor="accent1"/>
+          <w:insideV w:val="single" w:sz="4" w:space="0" w:color="4472C4" w:themeColor="accent1"/>
+        </w:tblBorders>
+        <w:tblLook w:val="0620" w:firstRow="1" w:lastRow="0" w:firstColumn="0" w:lastColumn="0" w:noHBand="1" w:noVBand="1"/>
+      </w:tblPr>
+      <w:tblGrid>
+        <w:gridCol w:w="1975"/>
+        <w:gridCol w:w="7425"/>
+      </w:tblGrid>
+      <w:tr>
+        <w:trPr>
+          <w:cnfStyle w:val="100000000000" w:firstRow="1" w:lastRow="0" w:firstColumn="0" w:lastColumn="0" w:oddVBand="0" w:evenVBand="0" w:oddHBand="0" w:evenHBand="0" w:firstRowFirstColumn="0" w:firstRowLastColumn="0" w:lastRowFirstColumn="0" w:lastRowLastColumn="0"/>
+          <w:trHeight w:val="290"/>
+        </w:trPr>
+        <w:tc>
+          <w:tcPr>
+            <w:tcW w:w="1975" w:type="dxa"/>
+          </w:tcPr>
+          <w:p>
+            <w:r>
+              <w:t>Actor</w:t>
+            </w:r>
+          </w:p>
+        </w:tc>
+        <w:tc>
+          <w:tcPr>
+            <w:tcW w:w="7425" w:type="dxa"/>
+          </w:tcPr>
+          <w:p>
+            <w:r>
+              <w:t>Toelichting</w:t>
+            </w:r>
+          </w:p>
+        </w:tc>
+      </w:tr>
+      <w:tr>
+        <w:trPr>
+          <w:trHeight w:val="589"/>
+        </w:trPr>
+        <w:tc>
+          <w:tcPr>
+            <w:tcW w:w="1975" w:type="dxa"/>
+          </w:tcPr>
+          <w:p>
+            <w:pPr>
+              <w:rPr>
+                <w:b/>
+                <w:bCs/>
+              </w:rPr>
+            </w:pPr>
+            <w:r>
+              <w:rPr>
+                <w:b/>
+                <w:bCs/>
+              </w:rPr>
+              <w:t>Developer</w:t>
+            </w:r>
+          </w:p>
+        </w:tc>
+        <w:tc>
+          <w:tcPr>
+            <w:tcW w:w="7425" w:type="dxa"/>
+          </w:tcPr>
+          <w:p>
+            <w:pPr>
+              <w:rPr>
+                <w:b/>
+                <w:bCs/>
+              </w:rPr>
+            </w:pPr>
+            <w:r>
+              <w:rPr>
+                <w:b/>
+                <w:bCs/>
+              </w:rPr>
+              <w:t xml:space="preserve">Een </w:t>
+            </w:r>
+            <w:proofErr w:type="spellStart"/>
+            <w:r>
+              <w:rPr>
+                <w:b/>
+                <w:bCs/>
+              </w:rPr>
+              <w:t>developer</w:t>
+            </w:r>
+            <w:proofErr w:type="spellEnd"/>
+            <w:r>
+              <w:rPr>
+                <w:b/>
+                <w:bCs/>
+              </w:rPr>
+              <w:t xml:space="preserve"> is een bezoeker die de website bezoekt en veder geen specifieke rol heeft een </w:t>
+            </w:r>
+            <w:proofErr w:type="spellStart"/>
+            <w:r>
+              <w:rPr>
+                <w:b/>
+                <w:bCs/>
+              </w:rPr>
+              <w:t>developer</w:t>
+            </w:r>
+            <w:proofErr w:type="spellEnd"/>
+            <w:r>
+              <w:rPr>
+                <w:b/>
+                <w:bCs/>
+              </w:rPr>
+              <w:t xml:space="preserve"> kan een spel spelen en inloggen.</w:t>
+            </w:r>
+          </w:p>
+        </w:tc>
+      </w:tr>
+      <w:tr>
+        <w:trPr>
+          <w:trHeight w:val="589"/>
+        </w:trPr>
+        <w:tc>
+          <w:tcPr>
+            <w:tcW w:w="1975" w:type="dxa"/>
+          </w:tcPr>
+          <w:p>
+            <w:pPr>
+              <w:rPr>
+                <w:b/>
+                <w:bCs/>
+              </w:rPr>
+            </w:pPr>
+            <w:r>
+              <w:rPr>
+                <w:b/>
+                <w:bCs/>
+              </w:rPr>
+              <w:t>Scrum master</w:t>
+            </w:r>
+          </w:p>
+        </w:tc>
+        <w:tc>
+          <w:tcPr>
+            <w:tcW w:w="7425" w:type="dxa"/>
+          </w:tcPr>
+          <w:p>
+            <w:pPr>
+              <w:rPr>
+                <w:b/>
+                <w:bCs/>
+              </w:rPr>
+            </w:pPr>
+            <w:r>
+              <w:rPr>
+                <w:b/>
+                <w:bCs/>
+              </w:rPr>
+              <w:t xml:space="preserve">Een scrum master is een </w:t>
+            </w:r>
+            <w:r>
+              <w:rPr>
+                <w:b/>
+                <w:bCs/>
+                <w:sz w:val="28"/>
+                <w:szCs w:val="28"/>
+                <w:u w:val="single"/>
+              </w:rPr>
+              <w:t>groepsleider</w:t>
+            </w:r>
+            <w:r>
+              <w:rPr>
+                <w:b/>
+                <w:bCs/>
+                <w:sz w:val="28"/>
+                <w:szCs w:val="28"/>
+              </w:rPr>
+              <w:t xml:space="preserve"> </w:t>
+            </w:r>
+            <w:r>
+              <w:rPr>
+                <w:b/>
+                <w:bCs/>
+              </w:rPr>
+              <w:t xml:space="preserve">de scrum master maakt een game lobby aan en ook </w:t>
+            </w:r>
+            <w:proofErr w:type="spellStart"/>
+            <w:r>
+              <w:rPr>
+                <w:b/>
+                <w:bCs/>
+              </w:rPr>
+              <w:t>backlog</w:t>
+            </w:r>
+            <w:proofErr w:type="spellEnd"/>
+            <w:r>
+              <w:rPr>
+                <w:b/>
+                <w:bCs/>
+              </w:rPr>
+              <w:t xml:space="preserve"> items hij kan ook de ronde </w:t>
+            </w:r>
+            <w:proofErr w:type="spellStart"/>
+            <w:r>
+              <w:rPr>
+                <w:b/>
+                <w:bCs/>
+              </w:rPr>
+              <w:t>beindigen</w:t>
+            </w:r>
+            <w:proofErr w:type="spellEnd"/>
+            <w:r>
+              <w:rPr>
+                <w:b/>
+                <w:bCs/>
+              </w:rPr>
+              <w:t>.</w:t>
+            </w:r>
+          </w:p>
+        </w:tc>
+      </w:tr>
+    </w:tbl>
+    <w:p/>
+    <w:p>
       <w:r>
         <w:br w:type="page"/>
       </w:r>
@@ -4699,7 +5060,7 @@
           <w:lang w:val="en-US"/>
         </w:rPr>
       </w:pPr>
-      <w:bookmarkStart w:id="21" w:name="_Toc190619366"/>
+      <w:bookmarkStart w:id="21" w:name="_Toc190956618"/>
       <w:r>
         <w:rPr>
           <w:lang w:val="en-US"/>
@@ -4999,7 +5360,13 @@
               <w:cnfStyle w:val="000000000000" w:firstRow="0" w:lastRow="0" w:firstColumn="0" w:lastColumn="0" w:oddVBand="0" w:evenVBand="0" w:oddHBand="0" w:evenHBand="0" w:firstRowFirstColumn="0" w:firstRowLastColumn="0" w:lastRowFirstColumn="0" w:lastRowLastColumn="0"/>
             </w:pPr>
             <w:r>
-              <w:t xml:space="preserve">1. De website is niet </w:t>
+              <w:t>1.</w:t>
+            </w:r>
+            <w:r>
+              <w:t>1</w:t>
+            </w:r>
+            <w:r>
+              <w:t xml:space="preserve"> De website is niet </w:t>
             </w:r>
             <w:proofErr w:type="spellStart"/>
             <w:r>
@@ -6647,10 +7014,7 @@
           </w:tcPr>
           <w:p>
             <w:r>
-              <w:t>EUS</w:t>
-            </w:r>
-            <w:r>
-              <w:t>2</w:t>
+              <w:t>EUS2</w:t>
             </w:r>
           </w:p>
         </w:tc>
@@ -6746,7 +7110,7 @@
       <w:pPr>
         <w:pStyle w:val="Kop2"/>
       </w:pPr>
-      <w:bookmarkStart w:id="22" w:name="_Toc190619367"/>
+      <w:bookmarkStart w:id="22" w:name="_Toc190956619"/>
       <w:proofErr w:type="spellStart"/>
       <w:r>
         <w:lastRenderedPageBreak/>
@@ -8858,6 +9222,9 @@
         <w:keepNext/>
       </w:pPr>
       <w:r>
+        <w:rPr>
+          <w:noProof/>
+        </w:rPr>
         <w:drawing>
           <wp:inline distT="0" distB="0" distL="0" distR="0" wp14:anchorId="088333DA" wp14:editId="5F977671">
             <wp:extent cx="5760720" cy="2292350"/>
@@ -8935,7 +9302,7 @@
       <w:pPr>
         <w:pStyle w:val="Kop2"/>
       </w:pPr>
-      <w:bookmarkStart w:id="23" w:name="_Toc190619368"/>
+      <w:bookmarkStart w:id="23" w:name="_Toc190956620"/>
       <w:proofErr w:type="spellStart"/>
       <w:r>
         <w:t>Use</w:t>
@@ -10705,6 +11072,9 @@
         <w:keepNext/>
       </w:pPr>
       <w:r>
+        <w:rPr>
+          <w:noProof/>
+        </w:rPr>
         <w:drawing>
           <wp:inline distT="0" distB="0" distL="0" distR="0" wp14:anchorId="32F06CFA" wp14:editId="64133235">
             <wp:extent cx="5760720" cy="1240790"/>
@@ -10802,7 +11172,7 @@
         </w:rPr>
         <w:br w:type="page"/>
       </w:r>
-      <w:bookmarkStart w:id="26" w:name="_Toc190619369"/>
+      <w:bookmarkStart w:id="26" w:name="_Toc190956621"/>
       <w:proofErr w:type="spellStart"/>
       <w:r>
         <w:lastRenderedPageBreak/>
@@ -11163,7 +11533,13 @@
               <w:cnfStyle w:val="000000000000" w:firstRow="0" w:lastRow="0" w:firstColumn="0" w:lastColumn="0" w:oddVBand="0" w:evenVBand="0" w:oddHBand="0" w:evenHBand="0" w:firstRowFirstColumn="0" w:firstRowLastColumn="0" w:lastRowFirstColumn="0" w:lastRowLastColumn="0"/>
             </w:pPr>
             <w:r>
-              <w:t xml:space="preserve">2. Er komt een error met het inloggen van de </w:t>
+              <w:t>2.</w:t>
+            </w:r>
+            <w:r>
+              <w:t>1</w:t>
+            </w:r>
+            <w:r>
+              <w:t xml:space="preserve"> Er komt een error met het inloggen van de </w:t>
             </w:r>
             <w:proofErr w:type="spellStart"/>
             <w:r>
@@ -11195,7 +11571,13 @@
               <w:cnfStyle w:val="000000000000" w:firstRow="0" w:lastRow="0" w:firstColumn="0" w:lastColumn="0" w:oddVBand="0" w:evenVBand="0" w:oddHBand="0" w:evenHBand="0" w:firstRowFirstColumn="0" w:firstRowLastColumn="0" w:lastRowFirstColumn="0" w:lastRowLastColumn="0"/>
             </w:pPr>
             <w:r>
-              <w:t>4 de game bestaat niet meer</w:t>
+              <w:t>4</w:t>
+            </w:r>
+            <w:r>
+              <w:t>.1</w:t>
+            </w:r>
+            <w:r>
+              <w:t xml:space="preserve"> de game bestaat niet meer</w:t>
             </w:r>
           </w:p>
           <w:p>
@@ -13033,6 +13415,9 @@
         <w:keepNext/>
       </w:pPr>
       <w:r>
+        <w:rPr>
+          <w:noProof/>
+        </w:rPr>
         <w:drawing>
           <wp:inline distT="0" distB="0" distL="0" distR="0" wp14:anchorId="39D41D78" wp14:editId="7383B698">
             <wp:extent cx="5760720" cy="1477010"/>
@@ -13137,7 +13522,7 @@
       <w:pPr>
         <w:pStyle w:val="Kop2"/>
       </w:pPr>
-      <w:bookmarkStart w:id="27" w:name="_Toc190619370"/>
+      <w:bookmarkStart w:id="27" w:name="_Toc190956622"/>
       <w:proofErr w:type="spellStart"/>
       <w:r>
         <w:lastRenderedPageBreak/>
@@ -15260,6 +15645,9 @@
         <w:keepNext/>
       </w:pPr>
       <w:r>
+        <w:rPr>
+          <w:noProof/>
+        </w:rPr>
         <w:drawing>
           <wp:inline distT="0" distB="0" distL="0" distR="0" wp14:anchorId="6E9866E6" wp14:editId="49CEBC0C">
             <wp:extent cx="5760720" cy="1311275"/>
@@ -15350,7 +15738,7 @@
       <w:pPr>
         <w:pStyle w:val="Kop2"/>
       </w:pPr>
-      <w:bookmarkStart w:id="28" w:name="_Toc190619371"/>
+      <w:bookmarkStart w:id="28" w:name="_Toc190956623"/>
       <w:proofErr w:type="spellStart"/>
       <w:r>
         <w:lastRenderedPageBreak/>
@@ -15364,6 +15752,7 @@
       <w:r>
         <w:t>Item’s</w:t>
       </w:r>
+      <w:bookmarkEnd w:id="28"/>
       <w:proofErr w:type="spellEnd"/>
     </w:p>
     <w:tbl>
@@ -15506,13 +15895,7 @@
               <w:t xml:space="preserve">De </w:t>
             </w:r>
             <w:r>
-              <w:t>Scrum Master</w:t>
-            </w:r>
-            <w:r>
-              <w:t xml:space="preserve"> </w:t>
-            </w:r>
-            <w:r>
-              <w:t xml:space="preserve">kan één of meerdere </w:t>
+              <w:t xml:space="preserve">Scrum Master kan één of meerdere </w:t>
             </w:r>
             <w:proofErr w:type="spellStart"/>
             <w:r>
@@ -15838,11 +16221,23 @@
           <w:p>
             <w:pPr>
               <w:cnfStyle w:val="000000000000" w:firstRow="0" w:lastRow="0" w:firstColumn="0" w:lastColumn="0" w:oddVBand="0" w:evenVBand="0" w:oddHBand="0" w:evenHBand="0" w:firstRowFirstColumn="0" w:firstRowLastColumn="0" w:lastRowFirstColumn="0" w:lastRowLastColumn="0"/>
-            </w:pPr>
-            <w:r>
+              <w:rPr>
+                <w:b/>
+                <w:bCs/>
+              </w:rPr>
+            </w:pPr>
+            <w:r>
+              <w:rPr>
+                <w:b/>
+                <w:bCs/>
+              </w:rPr>
               <w:t xml:space="preserve">                   </w:t>
             </w:r>
             <w:r>
+              <w:rPr>
+                <w:b/>
+                <w:bCs/>
+              </w:rPr>
               <w:t>Het systeem slaat de wijzigingen niet op.</w:t>
             </w:r>
           </w:p>
@@ -15874,19 +16269,39 @@
           <w:p>
             <w:pPr>
               <w:cnfStyle w:val="000000000000" w:firstRow="0" w:lastRow="0" w:firstColumn="0" w:lastColumn="0" w:oddVBand="0" w:evenVBand="0" w:oddHBand="0" w:evenHBand="0" w:firstRowFirstColumn="0" w:firstRowLastColumn="0" w:lastRowFirstColumn="0" w:lastRowLastColumn="0"/>
-            </w:pPr>
-            <w:r>
+              <w:rPr>
+                <w:b/>
+                <w:bCs/>
+              </w:rPr>
+            </w:pPr>
+            <w:r>
+              <w:rPr>
+                <w:b/>
+                <w:bCs/>
+              </w:rPr>
               <w:t xml:space="preserve">                 </w:t>
             </w:r>
             <w:r>
+              <w:rPr>
+                <w:b/>
+                <w:bCs/>
+              </w:rPr>
               <w:t xml:space="preserve">De </w:t>
             </w:r>
             <w:proofErr w:type="spellStart"/>
             <w:r>
+              <w:rPr>
+                <w:b/>
+                <w:bCs/>
+              </w:rPr>
               <w:t>backlog</w:t>
             </w:r>
             <w:proofErr w:type="spellEnd"/>
             <w:r>
+              <w:rPr>
+                <w:b/>
+                <w:bCs/>
+              </w:rPr>
               <w:t xml:space="preserve"> blijft behouden in cookies of de sessie.</w:t>
             </w:r>
           </w:p>
@@ -15920,29 +16335,48 @@
           </w:p>
           <w:p>
             <w:pPr>
-              <w:cnfStyle w:val="000000000000" w:firstRow="0" w:lastRow="0" w:firstColumn="0" w:lastColumn="0" w:oddVBand="0" w:evenVBand="0" w:oddHBand="0" w:evenHBand="0" w:firstRowFirstColumn="0" w:firstRowLastColumn="0" w:lastRowFirstColumn="0" w:lastRowLastColumn="0"/>
-            </w:pPr>
-          </w:p>
-          <w:p>
-            <w:pPr>
               <w:jc w:val="center"/>
               <w:cnfStyle w:val="000000000000" w:firstRow="0" w:lastRow="0" w:firstColumn="0" w:lastColumn="0" w:oddVBand="0" w:evenVBand="0" w:oddHBand="0" w:evenHBand="0" w:firstRowFirstColumn="0" w:firstRowLastColumn="0" w:lastRowFirstColumn="0" w:lastRowLastColumn="0"/>
-            </w:pPr>
-            <w:r>
+              <w:rPr>
+                <w:b/>
+                <w:bCs/>
+              </w:rPr>
+            </w:pPr>
+            <w:r>
+              <w:rPr>
+                <w:b/>
+                <w:bCs/>
+              </w:rPr>
               <w:t>Het systeem geeft een melding dat er</w:t>
             </w:r>
             <w:r>
+              <w:rPr>
+                <w:b/>
+                <w:bCs/>
+              </w:rPr>
               <w:t xml:space="preserve"> </w:t>
             </w:r>
             <w:r>
+              <w:rPr>
+                <w:b/>
+                <w:bCs/>
+              </w:rPr>
               <w:t xml:space="preserve">één </w:t>
             </w:r>
             <w:proofErr w:type="spellStart"/>
             <w:r>
+              <w:rPr>
+                <w:b/>
+                <w:bCs/>
+              </w:rPr>
               <w:t>backlog</w:t>
             </w:r>
             <w:proofErr w:type="spellEnd"/>
             <w:r>
+              <w:rPr>
+                <w:b/>
+                <w:bCs/>
+              </w:rPr>
               <w:t xml:space="preserve"> item nodig is om de game te starten.</w:t>
             </w:r>
           </w:p>
@@ -16009,13 +16443,7 @@
             </w:r>
             <w:proofErr w:type="spellEnd"/>
             <w:r>
-              <w:t xml:space="preserve"> items zijn gedeeld met </w:t>
-            </w:r>
-            <w:r>
-              <w:t>andere spelers</w:t>
-            </w:r>
-            <w:r>
-              <w:t xml:space="preserve"> en beschikbaar voor de game.</w:t>
+              <w:t xml:space="preserve"> items zijn gedeeld met andere spelers en beschikbaar voor de game.</w:t>
             </w:r>
           </w:p>
           <w:p>
@@ -17605,6 +18033,9 @@
         <w:keepNext/>
       </w:pPr>
       <w:r>
+        <w:rPr>
+          <w:noProof/>
+        </w:rPr>
         <w:drawing>
           <wp:inline distT="0" distB="0" distL="0" distR="0" wp14:anchorId="790AF20B" wp14:editId="22091479">
             <wp:extent cx="3088257" cy="4676865"/>
@@ -17967,10 +18398,7 @@
           </w:tcPr>
           <w:p>
             <w:r>
-              <w:t>SM</w:t>
-            </w:r>
-            <w:r>
-              <w:t>1</w:t>
+              <w:t>SM1</w:t>
             </w:r>
           </w:p>
         </w:tc>
@@ -18016,10 +18444,7 @@
               <w:keepNext/>
             </w:pPr>
             <w:r>
-              <w:t>SM</w:t>
-            </w:r>
-            <w:r>
-              <w:t>6</w:t>
+              <w:t>SM6</w:t>
             </w:r>
           </w:p>
         </w:tc>
@@ -18113,6 +18538,9 @@
         <w:keepNext/>
       </w:pPr>
       <w:r>
+        <w:rPr>
+          <w:noProof/>
+        </w:rPr>
         <w:drawing>
           <wp:inline distT="0" distB="0" distL="0" distR="0" wp14:anchorId="7BBC50C1" wp14:editId="743AC516">
             <wp:extent cx="5760720" cy="3901440"/>
@@ -18202,6 +18630,7 @@
       <w:pPr>
         <w:pStyle w:val="Kop2"/>
       </w:pPr>
+      <w:bookmarkStart w:id="29" w:name="_Toc190956624"/>
       <w:proofErr w:type="spellStart"/>
       <w:r>
         <w:lastRenderedPageBreak/>
@@ -18211,7 +18640,7 @@
       <w:r>
         <w:t xml:space="preserve"> Case: naam</w:t>
       </w:r>
-      <w:bookmarkEnd w:id="28"/>
+      <w:bookmarkEnd w:id="29"/>
     </w:p>
     <w:tbl>
       <w:tblPr>
@@ -18704,8 +19133,8 @@
         </w:numPr>
         <w:ind w:left="432" w:hanging="432"/>
       </w:pPr>
-      <w:bookmarkStart w:id="29" w:name="_Ref137023640"/>
-      <w:bookmarkStart w:id="30" w:name="_Toc190619372"/>
+      <w:bookmarkStart w:id="30" w:name="_Ref137023640"/>
+      <w:bookmarkStart w:id="31" w:name="_Toc190956625"/>
       <w:r>
         <w:lastRenderedPageBreak/>
         <w:t xml:space="preserve">Bijlage 1 Aanpak </w:t>
@@ -18722,8 +19151,8 @@
       <w:r>
         <w:t>ntwerp</w:t>
       </w:r>
-      <w:bookmarkEnd w:id="29"/>
       <w:bookmarkEnd w:id="30"/>
+      <w:bookmarkEnd w:id="31"/>
     </w:p>
     <w:p/>
     <w:p>
@@ -18917,95 +19346,95 @@
       <w:pPr>
         <w:pStyle w:val="Kop2"/>
       </w:pPr>
-      <w:bookmarkStart w:id="31" w:name="_Toc190619373"/>
+      <w:bookmarkStart w:id="32" w:name="_Toc190956626"/>
       <w:r>
         <w:t>Domein</w:t>
-      </w:r>
-      <w:bookmarkEnd w:id="31"/>
-    </w:p>
-    <w:p>
-      <w:r>
-        <w:t>Het domein bepalen zorgt voor een gemeenschappelijk referentiekader tussen de stakeholders en het development team.</w:t>
-      </w:r>
-      <w:r>
-        <w:br/>
-        <w:t>Dit referentiekader is een vertrekpunt voor de vervolgstappen. Tijdens het ontwerpen kan het noodzakelijk zijn om het domein aan te passen of uit te breiden. Overleg met stakeholders moet daarvoor plaatsvinden.</w:t>
-      </w:r>
-      <w:r>
-        <w:br/>
-        <w:t xml:space="preserve">In </w:t>
-      </w:r>
-      <w:proofErr w:type="spellStart"/>
-      <w:r>
-        <w:t>u</w:t>
-      </w:r>
-      <w:r>
-        <w:t>se</w:t>
-      </w:r>
-      <w:proofErr w:type="spellEnd"/>
-      <w:r>
-        <w:t xml:space="preserve"> cases mogen geen nieuwe domein entiteiten of eigenschappen worden gebruikt, alleen wat in het domein model is opgenomen mag gebruikt worden.</w:t>
-      </w:r>
-    </w:p>
-    <w:p>
-      <w:pPr>
-        <w:pStyle w:val="Kop2"/>
-      </w:pPr>
-      <w:bookmarkStart w:id="32" w:name="_Toc190619374"/>
-      <w:proofErr w:type="spellStart"/>
-      <w:r>
-        <w:lastRenderedPageBreak/>
-        <w:t>Use</w:t>
-      </w:r>
-      <w:proofErr w:type="spellEnd"/>
-      <w:r>
-        <w:t xml:space="preserve"> case diagram</w:t>
       </w:r>
       <w:bookmarkEnd w:id="32"/>
     </w:p>
     <w:p>
       <w:r>
-        <w:t xml:space="preserve">Om een functioneel overzicht te bieden van de applicatie is een </w:t>
+        <w:t>Het domein bepalen zorgt voor een gemeenschappelijk referentiekader tussen de stakeholders en het development team.</w:t>
+      </w:r>
+      <w:r>
+        <w:br/>
+        <w:t>Dit referentiekader is een vertrekpunt voor de vervolgstappen. Tijdens het ontwerpen kan het noodzakelijk zijn om het domein aan te passen of uit te breiden. Overleg met stakeholders moet daarvoor plaatsvinden.</w:t>
+      </w:r>
+      <w:r>
+        <w:br/>
+        <w:t xml:space="preserve">In </w:t>
       </w:r>
       <w:proofErr w:type="spellStart"/>
       <w:r>
-        <w:t>use</w:t>
+        <w:t>u</w:t>
+      </w:r>
+      <w:r>
+        <w:t>se</w:t>
       </w:r>
       <w:proofErr w:type="spellEnd"/>
       <w:r>
-        <w:t xml:space="preserve"> case diagram opgenomen. Het zoeken naar de relatie tussen Domein en </w:t>
-      </w:r>
-      <w:proofErr w:type="spellStart"/>
-      <w:r>
-        <w:t>Use</w:t>
-      </w:r>
-      <w:proofErr w:type="spellEnd"/>
-      <w:r>
-        <w:t xml:space="preserve"> case diagram is een belangrijke stap voor stakeholders en </w:t>
-      </w:r>
-      <w:proofErr w:type="spellStart"/>
-      <w:r>
-        <w:t>developers</w:t>
-      </w:r>
-      <w:proofErr w:type="spellEnd"/>
-      <w:r>
-        <w:t>.</w:t>
+        <w:t xml:space="preserve"> cases mogen geen nieuwe domein entiteiten of eigenschappen worden gebruikt, alleen wat in het domein model is opgenomen mag gebruikt worden.</w:t>
       </w:r>
     </w:p>
     <w:p>
       <w:pPr>
         <w:pStyle w:val="Kop2"/>
       </w:pPr>
-      <w:bookmarkStart w:id="33" w:name="_Toc190619375"/>
+      <w:bookmarkStart w:id="33" w:name="_Toc190956627"/>
       <w:proofErr w:type="spellStart"/>
       <w:r>
+        <w:lastRenderedPageBreak/>
         <w:t>Use</w:t>
       </w:r>
       <w:proofErr w:type="spellEnd"/>
       <w:r>
+        <w:t xml:space="preserve"> case diagram</w:t>
+      </w:r>
+      <w:bookmarkEnd w:id="33"/>
+    </w:p>
+    <w:p>
+      <w:r>
+        <w:t xml:space="preserve">Om een functioneel overzicht te bieden van de applicatie is een </w:t>
+      </w:r>
+      <w:proofErr w:type="spellStart"/>
+      <w:r>
+        <w:t>use</w:t>
+      </w:r>
+      <w:proofErr w:type="spellEnd"/>
+      <w:r>
+        <w:t xml:space="preserve"> case diagram opgenomen. Het zoeken naar de relatie tussen Domein en </w:t>
+      </w:r>
+      <w:proofErr w:type="spellStart"/>
+      <w:r>
+        <w:t>Use</w:t>
+      </w:r>
+      <w:proofErr w:type="spellEnd"/>
+      <w:r>
+        <w:t xml:space="preserve"> case diagram is een belangrijke stap voor stakeholders en </w:t>
+      </w:r>
+      <w:proofErr w:type="spellStart"/>
+      <w:r>
+        <w:t>developers</w:t>
+      </w:r>
+      <w:proofErr w:type="spellEnd"/>
+      <w:r>
+        <w:t>.</w:t>
+      </w:r>
+    </w:p>
+    <w:p>
+      <w:pPr>
+        <w:pStyle w:val="Kop2"/>
+      </w:pPr>
+      <w:bookmarkStart w:id="34" w:name="_Toc190956628"/>
+      <w:proofErr w:type="spellStart"/>
+      <w:r>
+        <w:t>Use</w:t>
+      </w:r>
+      <w:proofErr w:type="spellEnd"/>
+      <w:r>
         <w:t xml:space="preserve"> cases</w:t>
       </w:r>
-      <w:bookmarkEnd w:id="33"/>
+      <w:bookmarkEnd w:id="34"/>
     </w:p>
     <w:p>
       <w:r>
@@ -19740,7 +20169,7 @@
     </w:tbl>
     <w:p/>
     <w:p>
-      <w:bookmarkStart w:id="34" w:name="_Toc175136876"/>
+      <w:bookmarkStart w:id="35" w:name="_Toc175136876"/>
       <w:r>
         <w:t xml:space="preserve">Als identificatie is P1 gebruikt. Maar een onderverdeling had ook gekund: PF1 als identificatie voor </w:t>
       </w:r>
@@ -19777,7 +20206,7 @@
       <w:r>
         <w:t>Acceptatiecriteria</w:t>
       </w:r>
-      <w:bookmarkEnd w:id="34"/>
+      <w:bookmarkEnd w:id="35"/>
     </w:p>
     <w:p>
       <w:r>
@@ -19907,7 +20336,7 @@
       <w:pPr>
         <w:pStyle w:val="Kop3"/>
       </w:pPr>
-      <w:bookmarkStart w:id="35" w:name="_Toc175136878"/>
+      <w:bookmarkStart w:id="36" w:name="_Toc175136878"/>
       <w:r>
         <w:t xml:space="preserve">Controle </w:t>
       </w:r>
@@ -19915,7 +20344,7 @@
       <w:r>
         <w:t>requirements</w:t>
       </w:r>
-      <w:bookmarkEnd w:id="35"/>
+      <w:bookmarkEnd w:id="36"/>
       <w:proofErr w:type="spellEnd"/>
     </w:p>
     <w:p>
@@ -22215,7 +22644,7 @@
   <w:style w:type="paragraph" w:default="1" w:styleId="Standaard">
     <w:name w:val="Normal"/>
     <w:qFormat/>
-    <w:rsid w:val="00DC315A"/>
+    <w:rsid w:val="00544C93"/>
   </w:style>
   <w:style w:type="paragraph" w:styleId="Kop1">
     <w:name w:val="heading 1"/>
@@ -23447,32 +23876,6 @@
 </file>
 
 <file path=customXml/item1.xml><?xml version="1.0" encoding="utf-8"?>
-<p:properties xmlns:p="http://schemas.microsoft.com/office/2006/metadata/properties" xmlns:xsi="http://www.w3.org/2001/XMLSchema-instance" xmlns:pc="http://schemas.microsoft.com/office/infopath/2007/PartnerControls">
-  <documentManagement>
-    <_ip_UnifiedCompliancePolicyUIAction xmlns="http://schemas.microsoft.com/sharepoint/v3" xsi:nil="true"/>
-    <_Flow_SignoffStatus xmlns="e7647ff1-e2f7-42a1-a68c-3c96587cf758" xsi:nil="true"/>
-    <_ip_UnifiedCompliancePolicyProperties xmlns="http://schemas.microsoft.com/sharepoint/v3" xsi:nil="true"/>
-    <lcf76f155ced4ddcb4097134ff3c332f xmlns="e7647ff1-e2f7-42a1-a68c-3c96587cf758">
-      <Terms xmlns="http://schemas.microsoft.com/office/infopath/2007/PartnerControls"/>
-    </lcf76f155ced4ddcb4097134ff3c332f>
-  </documentManagement>
-</p:properties>
-</file>
-
-<file path=customXml/item2.xml><?xml version="1.0" encoding="utf-8"?>
-<?mso-contentType ?>
-<FormTemplates xmlns="http://schemas.microsoft.com/sharepoint/v3/contenttype/forms">
-  <Display>DocumentLibraryForm</Display>
-  <Edit>DocumentLibraryForm</Edit>
-  <New>DocumentLibraryForm</New>
-</FormTemplates>
-</file>
-
-<file path=customXml/item3.xml><?xml version="1.0" encoding="utf-8"?>
-<b:Sources xmlns:b="http://schemas.openxmlformats.org/officeDocument/2006/bibliography" xmlns="http://schemas.openxmlformats.org/officeDocument/2006/bibliography" SelectedStyle="\APASixthEditionOfficeOnline.xsl" StyleName="APA" Version="6"/>
-</file>
-
-<file path=customXml/item4.xml><?xml version="1.0" encoding="utf-8"?>
 <ct:contentTypeSchema xmlns:ct="http://schemas.microsoft.com/office/2006/metadata/contentType" xmlns:ma="http://schemas.microsoft.com/office/2006/metadata/properties/metaAttributes" ct:_="" ma:_="" ma:contentTypeName="Document" ma:contentTypeID="0x01010031DCE2413392E94399C66D8B3C6C85EE" ma:contentTypeVersion="21" ma:contentTypeDescription="Een nieuw document maken." ma:contentTypeScope="" ma:versionID="c70c6b4f91be13ad4630018d8666e43f">
   <xsd:schema xmlns:xsd="http://www.w3.org/2001/XMLSchema" xmlns:xs="http://www.w3.org/2001/XMLSchema" xmlns:p="http://schemas.microsoft.com/office/2006/metadata/properties" xmlns:ns1="http://schemas.microsoft.com/sharepoint/v3" xmlns:ns2="e7647ff1-e2f7-42a1-a68c-3c96587cf758" xmlns:ns3="7178be8b-d0ef-4995-97d9-396f4bad9a56" targetNamespace="http://schemas.microsoft.com/office/2006/metadata/properties" ma:root="true" ma:fieldsID="39e875ec1883f2edb370a4087288844f" ns1:_="" ns2:_="" ns3:_="">
     <xsd:import namespace="http://schemas.microsoft.com/sharepoint/v3"/>
@@ -23738,34 +24141,33 @@
 </ct:contentTypeSchema>
 </file>
 
-<file path=customXml/itemProps1.xml><?xml version="1.0" encoding="utf-8"?>
-<ds:datastoreItem xmlns:ds="http://schemas.openxmlformats.org/officeDocument/2006/customXml" ds:itemID="{CABAD075-0A72-4794-9425-E42A27EDBF61}">
-  <ds:schemaRefs>
-    <ds:schemaRef ds:uri="http://schemas.microsoft.com/office/2006/metadata/properties"/>
-    <ds:schemaRef ds:uri="http://schemas.microsoft.com/office/infopath/2007/PartnerControls"/>
-    <ds:schemaRef ds:uri="http://schemas.microsoft.com/sharepoint/v3"/>
-    <ds:schemaRef ds:uri="e7647ff1-e2f7-42a1-a68c-3c96587cf758"/>
-  </ds:schemaRefs>
-</ds:datastoreItem>
+<file path=customXml/item2.xml><?xml version="1.0" encoding="utf-8"?>
+<p:properties xmlns:p="http://schemas.microsoft.com/office/2006/metadata/properties" xmlns:xsi="http://www.w3.org/2001/XMLSchema-instance" xmlns:pc="http://schemas.microsoft.com/office/infopath/2007/PartnerControls">
+  <documentManagement>
+    <_ip_UnifiedCompliancePolicyUIAction xmlns="http://schemas.microsoft.com/sharepoint/v3" xsi:nil="true"/>
+    <_Flow_SignoffStatus xmlns="e7647ff1-e2f7-42a1-a68c-3c96587cf758" xsi:nil="true"/>
+    <_ip_UnifiedCompliancePolicyProperties xmlns="http://schemas.microsoft.com/sharepoint/v3" xsi:nil="true"/>
+    <lcf76f155ced4ddcb4097134ff3c332f xmlns="e7647ff1-e2f7-42a1-a68c-3c96587cf758">
+      <Terms xmlns="http://schemas.microsoft.com/office/infopath/2007/PartnerControls"/>
+    </lcf76f155ced4ddcb4097134ff3c332f>
+  </documentManagement>
+</p:properties>
 </file>
 
-<file path=customXml/itemProps2.xml><?xml version="1.0" encoding="utf-8"?>
-<ds:datastoreItem xmlns:ds="http://schemas.openxmlformats.org/officeDocument/2006/customXml" ds:itemID="{ACDFE8C1-A704-4D6D-98F7-608375522D19}">
-  <ds:schemaRefs>
-    <ds:schemaRef ds:uri="http://schemas.microsoft.com/sharepoint/v3/contenttype/forms"/>
-  </ds:schemaRefs>
-</ds:datastoreItem>
+<file path=customXml/item3.xml><?xml version="1.0" encoding="utf-8"?>
+<?mso-contentType ?>
+<FormTemplates xmlns="http://schemas.microsoft.com/sharepoint/v3/contenttype/forms">
+  <Display>DocumentLibraryForm</Display>
+  <Edit>DocumentLibraryForm</Edit>
+  <New>DocumentLibraryForm</New>
+</FormTemplates>
 </file>
 
-<file path=customXml/itemProps3.xml><?xml version="1.0" encoding="utf-8"?>
-<ds:datastoreItem xmlns:ds="http://schemas.openxmlformats.org/officeDocument/2006/customXml" ds:itemID="{CD308FBE-38AE-434D-B50C-D14D53806046}">
-  <ds:schemaRefs>
-    <ds:schemaRef ds:uri="http://schemas.openxmlformats.org/officeDocument/2006/bibliography"/>
-  </ds:schemaRefs>
-</ds:datastoreItem>
+<file path=customXml/item4.xml><?xml version="1.0" encoding="utf-8"?>
+<b:Sources xmlns:b="http://schemas.openxmlformats.org/officeDocument/2006/bibliography" xmlns="http://schemas.openxmlformats.org/officeDocument/2006/bibliography" SelectedStyle="\APASixthEditionOfficeOnline.xsl" StyleName="APA" Version="6"/>
 </file>
 
-<file path=customXml/itemProps4.xml><?xml version="1.0" encoding="utf-8"?>
+<file path=customXml/itemProps1.xml><?xml version="1.0" encoding="utf-8"?>
 <ds:datastoreItem xmlns:ds="http://schemas.openxmlformats.org/officeDocument/2006/customXml" ds:itemID="{E6377998-8FD5-40DE-ABF8-2773A29CA5A4}">
   <ds:schemaRefs>
     <ds:schemaRef ds:uri="http://schemas.microsoft.com/office/2006/metadata/contentType"/>
@@ -23783,4 +24185,31 @@
     <ds:schemaRef ds:uri="http://schemas.microsoft.com/internal/obd"/>
   </ds:schemaRefs>
 </ds:datastoreItem>
+</file>
+
+<file path=customXml/itemProps2.xml><?xml version="1.0" encoding="utf-8"?>
+<ds:datastoreItem xmlns:ds="http://schemas.openxmlformats.org/officeDocument/2006/customXml" ds:itemID="{CABAD075-0A72-4794-9425-E42A27EDBF61}">
+  <ds:schemaRefs>
+    <ds:schemaRef ds:uri="http://schemas.microsoft.com/office/2006/metadata/properties"/>
+    <ds:schemaRef ds:uri="http://schemas.microsoft.com/office/infopath/2007/PartnerControls"/>
+    <ds:schemaRef ds:uri="http://schemas.microsoft.com/sharepoint/v3"/>
+    <ds:schemaRef ds:uri="e7647ff1-e2f7-42a1-a68c-3c96587cf758"/>
+  </ds:schemaRefs>
+</ds:datastoreItem>
+</file>
+
+<file path=customXml/itemProps3.xml><?xml version="1.0" encoding="utf-8"?>
+<ds:datastoreItem xmlns:ds="http://schemas.openxmlformats.org/officeDocument/2006/customXml" ds:itemID="{ACDFE8C1-A704-4D6D-98F7-608375522D19}">
+  <ds:schemaRefs>
+    <ds:schemaRef ds:uri="http://schemas.microsoft.com/sharepoint/v3/contenttype/forms"/>
+  </ds:schemaRefs>
+</ds:datastoreItem>
+</file>
+
+<file path=customXml/itemProps4.xml><?xml version="1.0" encoding="utf-8"?>
+<ds:datastoreItem xmlns:ds="http://schemas.openxmlformats.org/officeDocument/2006/customXml" ds:itemID="{CD308FBE-38AE-434D-B50C-D14D53806046}">
+  <ds:schemaRefs>
+    <ds:schemaRef ds:uri="http://schemas.openxmlformats.org/officeDocument/2006/bibliography"/>
+  </ds:schemaRefs>
+</ds:datastoreItem>
 </file>